--- a/프로젝트 계획서/프로젝트 계획서 ver1.1.docx
+++ b/프로젝트 계획서/프로젝트 계획서 ver1.1.docx
@@ -5,15 +5,15 @@
     <w:p>
       <w:pPr>
         <w:rPr>
-          <w:rFonts w:asciiTheme="minorHAnsi" w:eastAsiaTheme="minorHAnsi" w:hAnsiTheme="minorHAnsi" w:hint="eastAsia"/>
+          <w:rFonts w:asciiTheme="minorHAnsi" w:eastAsiaTheme="minorHAnsi" w:hAnsiTheme="minorHAnsi"/>
         </w:rPr>
       </w:pPr>
     </w:p>
     <w:p>
       <w:pPr>
-        <w:pStyle w:val="a0"/>
-        <w:rPr>
-          <w:rFonts w:asciiTheme="minorHAnsi" w:eastAsiaTheme="minorHAnsi" w:hAnsiTheme="minorHAnsi" w:hint="eastAsia"/>
+        <w:pStyle w:val="a8"/>
+        <w:rPr>
+          <w:rFonts w:asciiTheme="minorHAnsi" w:eastAsiaTheme="minorHAnsi" w:hAnsiTheme="minorHAnsi"/>
         </w:rPr>
       </w:pPr>
       <w:r>
@@ -25,9 +25,9 @@
     </w:p>
     <w:p>
       <w:pPr>
-        <w:pStyle w:val="a0"/>
-        <w:rPr>
-          <w:rFonts w:asciiTheme="minorHAnsi" w:eastAsiaTheme="minorHAnsi" w:hAnsiTheme="minorHAnsi" w:hint="eastAsia"/>
+        <w:pStyle w:val="a8"/>
+        <w:rPr>
+          <w:rFonts w:asciiTheme="minorHAnsi" w:eastAsiaTheme="minorHAnsi" w:hAnsiTheme="minorHAnsi"/>
         </w:rPr>
       </w:pPr>
       <w:r>
@@ -161,129 +161,127 @@
     <w:p>
       <w:pPr>
         <w:rPr>
-          <w:rFonts w:asciiTheme="minorHAnsi" w:eastAsiaTheme="minorHAnsi" w:hAnsiTheme="minorHAnsi" w:hint="eastAsia"/>
+          <w:rFonts w:asciiTheme="minorHAnsi" w:eastAsiaTheme="minorHAnsi" w:hAnsiTheme="minorHAnsi"/>
         </w:rPr>
       </w:pPr>
     </w:p>
     <w:p>
       <w:pPr>
         <w:rPr>
-          <w:rFonts w:asciiTheme="minorHAnsi" w:eastAsiaTheme="minorHAnsi" w:hAnsiTheme="minorHAnsi" w:hint="eastAsia"/>
+          <w:rFonts w:asciiTheme="minorHAnsi" w:eastAsiaTheme="minorHAnsi" w:hAnsiTheme="minorHAnsi"/>
         </w:rPr>
       </w:pPr>
     </w:p>
     <w:p>
       <w:pPr>
         <w:rPr>
-          <w:rFonts w:asciiTheme="minorHAnsi" w:eastAsiaTheme="minorHAnsi" w:hAnsiTheme="minorHAnsi" w:hint="eastAsia"/>
+          <w:rFonts w:asciiTheme="minorHAnsi" w:eastAsiaTheme="minorHAnsi" w:hAnsiTheme="minorHAnsi"/>
         </w:rPr>
       </w:pPr>
     </w:p>
     <w:p>
       <w:pPr>
         <w:rPr>
-          <w:rFonts w:asciiTheme="minorHAnsi" w:eastAsiaTheme="minorHAnsi" w:hAnsiTheme="minorHAnsi" w:hint="eastAsia"/>
+          <w:rFonts w:asciiTheme="minorHAnsi" w:eastAsiaTheme="minorHAnsi" w:hAnsiTheme="minorHAnsi"/>
         </w:rPr>
       </w:pPr>
     </w:p>
     <w:p>
       <w:pPr>
         <w:rPr>
-          <w:rFonts w:asciiTheme="minorHAnsi" w:eastAsiaTheme="minorHAnsi" w:hAnsiTheme="minorHAnsi" w:hint="eastAsia"/>
+          <w:rFonts w:asciiTheme="minorHAnsi" w:eastAsiaTheme="minorHAnsi" w:hAnsiTheme="minorHAnsi"/>
         </w:rPr>
       </w:pPr>
     </w:p>
     <w:p>
       <w:pPr>
         <w:rPr>
-          <w:rFonts w:asciiTheme="minorHAnsi" w:eastAsiaTheme="minorHAnsi" w:hAnsiTheme="minorHAnsi" w:hint="eastAsia"/>
+          <w:rFonts w:asciiTheme="minorHAnsi" w:eastAsiaTheme="minorHAnsi" w:hAnsiTheme="minorHAnsi"/>
         </w:rPr>
       </w:pPr>
     </w:p>
     <w:p>
       <w:pPr>
         <w:rPr>
-          <w:rFonts w:asciiTheme="minorHAnsi" w:eastAsiaTheme="minorHAnsi" w:hAnsiTheme="minorHAnsi" w:hint="eastAsia"/>
+          <w:rFonts w:asciiTheme="minorHAnsi" w:eastAsiaTheme="minorHAnsi" w:hAnsiTheme="minorHAnsi"/>
         </w:rPr>
       </w:pPr>
     </w:p>
     <w:p>
       <w:pPr>
         <w:rPr>
-          <w:rFonts w:asciiTheme="minorHAnsi" w:eastAsiaTheme="minorHAnsi" w:hAnsiTheme="minorHAnsi" w:hint="eastAsia"/>
+          <w:rFonts w:asciiTheme="minorHAnsi" w:eastAsiaTheme="minorHAnsi" w:hAnsiTheme="minorHAnsi"/>
         </w:rPr>
       </w:pPr>
     </w:p>
     <w:p>
       <w:pPr>
         <w:rPr>
-          <w:rFonts w:asciiTheme="minorHAnsi" w:eastAsiaTheme="minorHAnsi" w:hAnsiTheme="minorHAnsi" w:hint="eastAsia"/>
+          <w:rFonts w:asciiTheme="minorHAnsi" w:eastAsiaTheme="minorHAnsi" w:hAnsiTheme="minorHAnsi"/>
         </w:rPr>
       </w:pPr>
     </w:p>
     <w:p>
       <w:pPr>
         <w:rPr>
-          <w:rFonts w:asciiTheme="minorHAnsi" w:eastAsiaTheme="minorHAnsi" w:hAnsiTheme="minorHAnsi" w:hint="eastAsia"/>
+          <w:rFonts w:asciiTheme="minorHAnsi" w:eastAsiaTheme="minorHAnsi" w:hAnsiTheme="minorHAnsi"/>
         </w:rPr>
       </w:pPr>
     </w:p>
     <w:p>
       <w:pPr>
         <w:rPr>
-          <w:rFonts w:asciiTheme="minorHAnsi" w:eastAsiaTheme="minorHAnsi" w:hAnsiTheme="minorHAnsi" w:hint="eastAsia"/>
+          <w:rFonts w:asciiTheme="minorHAnsi" w:eastAsiaTheme="minorHAnsi" w:hAnsiTheme="minorHAnsi"/>
         </w:rPr>
       </w:pPr>
     </w:p>
     <w:p>
       <w:pPr>
         <w:rPr>
-          <w:rFonts w:asciiTheme="minorHAnsi" w:eastAsiaTheme="minorHAnsi" w:hAnsiTheme="minorHAnsi" w:hint="eastAsia"/>
+          <w:rFonts w:asciiTheme="minorHAnsi" w:eastAsiaTheme="minorHAnsi" w:hAnsiTheme="minorHAnsi"/>
         </w:rPr>
       </w:pPr>
     </w:p>
     <w:p>
       <w:pPr>
         <w:rPr>
-          <w:rFonts w:asciiTheme="minorHAnsi" w:eastAsiaTheme="minorHAnsi" w:hAnsiTheme="minorHAnsi" w:hint="eastAsia"/>
+          <w:rFonts w:asciiTheme="minorHAnsi" w:eastAsiaTheme="minorHAnsi" w:hAnsiTheme="minorHAnsi"/>
         </w:rPr>
       </w:pPr>
     </w:p>
     <w:p>
       <w:pPr>
         <w:rPr>
-          <w:rFonts w:asciiTheme="minorHAnsi" w:eastAsiaTheme="minorHAnsi" w:hAnsiTheme="minorHAnsi" w:hint="eastAsia"/>
+          <w:rFonts w:asciiTheme="minorHAnsi" w:eastAsiaTheme="minorHAnsi" w:hAnsiTheme="minorHAnsi"/>
         </w:rPr>
       </w:pPr>
     </w:p>
     <w:p>
       <w:pPr>
         <w:rPr>
-          <w:rFonts w:asciiTheme="minorHAnsi" w:eastAsiaTheme="minorHAnsi" w:hAnsiTheme="minorHAnsi" w:hint="eastAsia"/>
+          <w:rFonts w:asciiTheme="minorHAnsi" w:eastAsiaTheme="minorHAnsi" w:hAnsiTheme="minorHAnsi"/>
         </w:rPr>
       </w:pPr>
     </w:p>
     <w:p>
       <w:pPr>
-        <w:pStyle w:val="a4"/>
+        <w:pStyle w:val="ac"/>
+        <w:rPr>
+          <w:rFonts w:asciiTheme="minorHAnsi" w:eastAsiaTheme="minorHAnsi" w:hAnsiTheme="minorHAnsi"/>
+        </w:rPr>
+      </w:pPr>
+      <w:r>
         <w:rPr>
           <w:rFonts w:asciiTheme="minorHAnsi" w:eastAsiaTheme="minorHAnsi" w:hAnsiTheme="minorHAnsi" w:hint="eastAsia"/>
         </w:rPr>
-      </w:pPr>
+        <w:t>&lt;</w:t>
+      </w:r>
       <w:r>
         <w:rPr>
           <w:rFonts w:asciiTheme="minorHAnsi" w:eastAsiaTheme="minorHAnsi" w:hAnsiTheme="minorHAnsi" w:hint="eastAsia"/>
         </w:rPr>
-        <w:t>&lt;</w:t>
-      </w:r>
-      <w:proofErr w:type="spellStart"/>
-      <w:r>
-        <w:rPr>
-          <w:rFonts w:asciiTheme="minorHAnsi" w:eastAsiaTheme="minorHAnsi" w:hAnsiTheme="minorHAnsi" w:hint="eastAsia"/>
-        </w:rPr>
         <w:t>난쏘공</w:t>
       </w:r>
-      <w:proofErr w:type="spellEnd"/>
       <w:r>
         <w:rPr>
           <w:rFonts w:asciiTheme="minorHAnsi" w:eastAsiaTheme="minorHAnsi" w:hAnsiTheme="minorHAnsi" w:hint="eastAsia"/>
@@ -294,21 +292,21 @@
     <w:p>
       <w:pPr>
         <w:rPr>
-          <w:rFonts w:asciiTheme="minorHAnsi" w:eastAsiaTheme="minorHAnsi" w:hAnsiTheme="minorHAnsi" w:hint="eastAsia"/>
+          <w:rFonts w:asciiTheme="minorHAnsi" w:eastAsiaTheme="minorHAnsi" w:hAnsiTheme="minorHAnsi"/>
         </w:rPr>
       </w:pPr>
     </w:p>
     <w:p>
       <w:pPr>
         <w:rPr>
-          <w:rFonts w:asciiTheme="minorHAnsi" w:eastAsiaTheme="minorHAnsi" w:hAnsiTheme="minorHAnsi" w:hint="eastAsia"/>
+          <w:rFonts w:asciiTheme="minorHAnsi" w:eastAsiaTheme="minorHAnsi" w:hAnsiTheme="minorHAnsi"/>
         </w:rPr>
       </w:pPr>
     </w:p>
     <w:p>
       <w:pPr>
         <w:rPr>
-          <w:rFonts w:asciiTheme="minorHAnsi" w:eastAsiaTheme="minorHAnsi" w:hAnsiTheme="minorHAnsi" w:hint="eastAsia"/>
+          <w:rFonts w:asciiTheme="minorHAnsi" w:eastAsiaTheme="minorHAnsi" w:hAnsiTheme="minorHAnsi"/>
         </w:rPr>
       </w:pPr>
       <w:r>
@@ -323,20 +321,20 @@
     <w:p>
       <w:pPr>
         <w:rPr>
-          <w:rFonts w:asciiTheme="minorHAnsi" w:eastAsiaTheme="minorHAnsi" w:hAnsiTheme="minorHAnsi" w:hint="eastAsia"/>
+          <w:rFonts w:asciiTheme="minorHAnsi" w:eastAsiaTheme="minorHAnsi" w:hAnsiTheme="minorHAnsi"/>
         </w:rPr>
       </w:pPr>
     </w:p>
     <w:p>
       <w:pPr>
         <w:rPr>
-          <w:rFonts w:asciiTheme="minorHAnsi" w:eastAsiaTheme="minorHAnsi" w:hAnsiTheme="minorHAnsi" w:hint="eastAsia"/>
+          <w:rFonts w:asciiTheme="minorHAnsi" w:eastAsiaTheme="minorHAnsi" w:hAnsiTheme="minorHAnsi"/>
         </w:rPr>
       </w:pPr>
     </w:p>
     <w:p>
       <w:pPr>
-        <w:pStyle w:val="a3"/>
+        <w:pStyle w:val="ab"/>
         <w:rPr>
           <w:rFonts w:asciiTheme="minorHAnsi" w:eastAsiaTheme="minorHAnsi" w:hAnsiTheme="minorHAnsi"/>
         </w:rPr>
@@ -345,27 +343,13 @@
         <w:rPr>
           <w:rFonts w:asciiTheme="minorHAnsi" w:eastAsiaTheme="minorHAnsi" w:hAnsiTheme="minorHAnsi" w:hint="eastAsia"/>
         </w:rPr>
-        <w:t xml:space="preserve">- 변 경 이 </w:t>
-      </w:r>
-      <w:proofErr w:type="spellStart"/>
-      <w:r>
-        <w:rPr>
-          <w:rFonts w:asciiTheme="minorHAnsi" w:eastAsiaTheme="minorHAnsi" w:hAnsiTheme="minorHAnsi" w:hint="eastAsia"/>
-        </w:rPr>
-        <w:t>력</w:t>
-      </w:r>
-      <w:proofErr w:type="spellEnd"/>
-      <w:r>
-        <w:rPr>
-          <w:rFonts w:asciiTheme="minorHAnsi" w:eastAsiaTheme="minorHAnsi" w:hAnsiTheme="minorHAnsi" w:hint="eastAsia"/>
-        </w:rPr>
-        <w:t xml:space="preserve"> -</w:t>
+        <w:t>- 변 경 이 력 -</w:t>
       </w:r>
     </w:p>
     <w:p>
       <w:pPr>
         <w:rPr>
-          <w:rFonts w:asciiTheme="minorHAnsi" w:eastAsiaTheme="minorHAnsi" w:hAnsiTheme="minorHAnsi" w:hint="eastAsia"/>
+          <w:rFonts w:asciiTheme="minorHAnsi" w:eastAsiaTheme="minorHAnsi" w:hAnsiTheme="minorHAnsi"/>
         </w:rPr>
       </w:pPr>
     </w:p>
@@ -409,7 +393,7 @@
           </w:tcPr>
           <w:p>
             <w:pPr>
-              <w:pStyle w:val="a2"/>
+              <w:pStyle w:val="aa"/>
               <w:rPr>
                 <w:rFonts w:asciiTheme="minorHAnsi" w:eastAsiaTheme="minorHAnsi" w:hAnsiTheme="minorHAnsi"/>
               </w:rPr>
@@ -438,7 +422,7 @@
           </w:tcPr>
           <w:p>
             <w:pPr>
-              <w:pStyle w:val="a2"/>
+              <w:pStyle w:val="aa"/>
               <w:rPr>
                 <w:rFonts w:asciiTheme="minorHAnsi" w:eastAsiaTheme="minorHAnsi" w:hAnsiTheme="minorHAnsi"/>
               </w:rPr>
@@ -465,7 +449,7 @@
           </w:tcPr>
           <w:p>
             <w:pPr>
-              <w:pStyle w:val="a2"/>
+              <w:pStyle w:val="aa"/>
               <w:rPr>
                 <w:rFonts w:asciiTheme="minorHAnsi" w:eastAsiaTheme="minorHAnsi" w:hAnsiTheme="minorHAnsi"/>
               </w:rPr>
@@ -492,7 +476,7 @@
           </w:tcPr>
           <w:p>
             <w:pPr>
-              <w:pStyle w:val="a2"/>
+              <w:pStyle w:val="aa"/>
               <w:rPr>
                 <w:rFonts w:asciiTheme="minorHAnsi" w:eastAsiaTheme="minorHAnsi" w:hAnsiTheme="minorHAnsi"/>
               </w:rPr>
@@ -636,23 +620,7 @@
                 <w:rFonts w:asciiTheme="minorHAnsi" w:eastAsiaTheme="minorHAnsi" w:hAnsiTheme="minorHAnsi" w:hint="eastAsia"/>
                 <w:kern w:val="0"/>
               </w:rPr>
-              <w:t xml:space="preserve">산출물 관리 작성 초기 </w:t>
-            </w:r>
-            <w:proofErr w:type="spellStart"/>
-            <w:r>
-              <w:rPr>
-                <w:rFonts w:asciiTheme="minorHAnsi" w:eastAsiaTheme="minorHAnsi" w:hAnsiTheme="minorHAnsi" w:hint="eastAsia"/>
-                <w:kern w:val="0"/>
-              </w:rPr>
-              <w:t>ver</w:t>
-            </w:r>
-            <w:proofErr w:type="spellEnd"/>
-            <w:r>
-              <w:rPr>
-                <w:rFonts w:asciiTheme="minorHAnsi" w:eastAsiaTheme="minorHAnsi" w:hAnsiTheme="minorHAnsi" w:hint="eastAsia"/>
-                <w:kern w:val="0"/>
-              </w:rPr>
-              <w:t xml:space="preserve"> 작성</w:t>
+              <w:t>산출물 관리 작성 초기 ver 작성</w:t>
             </w:r>
           </w:p>
         </w:tc>
@@ -705,7 +673,7 @@
           <w:p>
             <w:pPr>
               <w:rPr>
-                <w:rFonts w:asciiTheme="minorHAnsi" w:eastAsiaTheme="minorHAnsi" w:hAnsiTheme="minorHAnsi" w:hint="eastAsia"/>
+                <w:rFonts w:asciiTheme="minorHAnsi" w:eastAsiaTheme="minorHAnsi" w:hAnsiTheme="minorHAnsi"/>
               </w:rPr>
             </w:pPr>
             <w:r>
@@ -767,7 +735,7 @@
           <w:p>
             <w:pPr>
               <w:rPr>
-                <w:rFonts w:asciiTheme="minorHAnsi" w:eastAsiaTheme="minorHAnsi" w:hAnsiTheme="minorHAnsi" w:hint="eastAsia"/>
+                <w:rFonts w:asciiTheme="minorHAnsi" w:eastAsiaTheme="minorHAnsi" w:hAnsiTheme="minorHAnsi"/>
                 <w:kern w:val="0"/>
               </w:rPr>
             </w:pPr>
@@ -1354,7 +1322,7 @@
     <w:p>
       <w:pPr>
         <w:rPr>
-          <w:rFonts w:asciiTheme="minorHAnsi" w:eastAsiaTheme="minorHAnsi" w:hAnsiTheme="minorHAnsi" w:hint="eastAsia"/>
+          <w:rFonts w:asciiTheme="minorHAnsi" w:eastAsiaTheme="minorHAnsi" w:hAnsiTheme="minorHAnsi"/>
         </w:rPr>
       </w:pPr>
       <w:r>
@@ -1366,7 +1334,7 @@
     </w:p>
     <w:p>
       <w:pPr>
-        <w:pStyle w:val="a"/>
+        <w:pStyle w:val="a7"/>
         <w:rPr>
           <w:rFonts w:asciiTheme="minorHAnsi" w:eastAsiaTheme="minorHAnsi" w:hAnsiTheme="minorHAnsi"/>
         </w:rPr>
@@ -1381,7 +1349,7 @@
     </w:p>
     <w:p>
       <w:pPr>
-        <w:pStyle w:val="toc1"/>
+        <w:pStyle w:val="10"/>
         <w:rPr>
           <w:rFonts w:asciiTheme="minorHAnsi" w:eastAsiaTheme="minorHAnsi" w:hAnsiTheme="minorHAnsi"/>
           <w:b w:val="0"/>
@@ -1421,7 +1389,7 @@
       <w:hyperlink w:anchor="_Toc447537505" w:history="1">
         <w:r>
           <w:rPr>
-            <w:rStyle w:val="Hyperlink"/>
+            <w:rStyle w:val="a6"/>
             <w:rFonts w:asciiTheme="minorHAnsi" w:eastAsiaTheme="minorHAnsi" w:hAnsiTheme="minorHAnsi"/>
             <w:noProof/>
           </w:rPr>
@@ -1440,7 +1408,7 @@
         </w:r>
         <w:r>
           <w:rPr>
-            <w:rStyle w:val="Hyperlink"/>
+            <w:rStyle w:val="a6"/>
             <w:rFonts w:asciiTheme="minorHAnsi" w:eastAsiaTheme="minorHAnsi" w:hAnsiTheme="minorHAnsi"/>
             <w:noProof/>
           </w:rPr>
@@ -1476,6 +1444,13 @@
             <w:noProof/>
             <w:webHidden/>
           </w:rPr>
+        </w:r>
+        <w:r>
+          <w:rPr>
+            <w:rFonts w:asciiTheme="minorHAnsi" w:eastAsiaTheme="minorHAnsi" w:hAnsiTheme="minorHAnsi"/>
+            <w:noProof/>
+            <w:webHidden/>
+          </w:rPr>
           <w:fldChar w:fldCharType="separate"/>
         </w:r>
         <w:r>
@@ -1498,7 +1473,7 @@
     </w:p>
     <w:p>
       <w:pPr>
-        <w:pStyle w:val="toc2"/>
+        <w:pStyle w:val="20"/>
         <w:tabs>
           <w:tab w:val="left" w:pos="800"/>
           <w:tab w:val="right" w:leader="dot" w:pos="8494"/>
@@ -1513,7 +1488,7 @@
       <w:hyperlink w:anchor="_Toc447537506" w:history="1">
         <w:r>
           <w:rPr>
-            <w:rStyle w:val="Hyperlink"/>
+            <w:rStyle w:val="a6"/>
             <w:rFonts w:asciiTheme="minorHAnsi" w:eastAsiaTheme="minorHAnsi" w:hAnsiTheme="minorHAnsi"/>
             <w:noProof/>
           </w:rPr>
@@ -1530,7 +1505,7 @@
         </w:r>
         <w:r>
           <w:rPr>
-            <w:rStyle w:val="Hyperlink"/>
+            <w:rStyle w:val="a6"/>
             <w:rFonts w:asciiTheme="minorHAnsi" w:eastAsiaTheme="minorHAnsi" w:hAnsiTheme="minorHAnsi"/>
             <w:noProof/>
           </w:rPr>
@@ -1566,6 +1541,13 @@
             <w:noProof/>
             <w:webHidden/>
           </w:rPr>
+        </w:r>
+        <w:r>
+          <w:rPr>
+            <w:rFonts w:asciiTheme="minorHAnsi" w:eastAsiaTheme="minorHAnsi" w:hAnsiTheme="minorHAnsi"/>
+            <w:noProof/>
+            <w:webHidden/>
+          </w:rPr>
           <w:fldChar w:fldCharType="separate"/>
         </w:r>
         <w:r>
@@ -1588,7 +1570,7 @@
     </w:p>
     <w:p>
       <w:pPr>
-        <w:pStyle w:val="toc2"/>
+        <w:pStyle w:val="20"/>
         <w:tabs>
           <w:tab w:val="left" w:pos="800"/>
           <w:tab w:val="right" w:leader="dot" w:pos="8494"/>
@@ -1603,7 +1585,7 @@
       <w:hyperlink w:anchor="_Toc447537507" w:history="1">
         <w:r>
           <w:rPr>
-            <w:rStyle w:val="Hyperlink"/>
+            <w:rStyle w:val="a6"/>
             <w:rFonts w:asciiTheme="minorHAnsi" w:eastAsiaTheme="minorHAnsi" w:hAnsiTheme="minorHAnsi"/>
             <w:noProof/>
           </w:rPr>
@@ -1620,7 +1602,7 @@
         </w:r>
         <w:r>
           <w:rPr>
-            <w:rStyle w:val="Hyperlink"/>
+            <w:rStyle w:val="a6"/>
             <w:rFonts w:asciiTheme="minorHAnsi" w:eastAsiaTheme="minorHAnsi" w:hAnsiTheme="minorHAnsi"/>
             <w:noProof/>
           </w:rPr>
@@ -1656,6 +1638,13 @@
             <w:noProof/>
             <w:webHidden/>
           </w:rPr>
+        </w:r>
+        <w:r>
+          <w:rPr>
+            <w:rFonts w:asciiTheme="minorHAnsi" w:eastAsiaTheme="minorHAnsi" w:hAnsiTheme="minorHAnsi"/>
+            <w:noProof/>
+            <w:webHidden/>
+          </w:rPr>
           <w:fldChar w:fldCharType="separate"/>
         </w:r>
         <w:r>
@@ -1678,7 +1667,7 @@
     </w:p>
     <w:p>
       <w:pPr>
-        <w:pStyle w:val="toc2"/>
+        <w:pStyle w:val="20"/>
         <w:tabs>
           <w:tab w:val="left" w:pos="800"/>
           <w:tab w:val="right" w:leader="dot" w:pos="8494"/>
@@ -1693,7 +1682,7 @@
       <w:hyperlink w:anchor="_Toc447537508" w:history="1">
         <w:r>
           <w:rPr>
-            <w:rStyle w:val="Hyperlink"/>
+            <w:rStyle w:val="a6"/>
             <w:rFonts w:asciiTheme="minorHAnsi" w:eastAsiaTheme="minorHAnsi" w:hAnsiTheme="minorHAnsi"/>
             <w:noProof/>
           </w:rPr>
@@ -1710,7 +1699,7 @@
         </w:r>
         <w:r>
           <w:rPr>
-            <w:rStyle w:val="Hyperlink"/>
+            <w:rStyle w:val="a6"/>
             <w:rFonts w:asciiTheme="minorHAnsi" w:eastAsiaTheme="minorHAnsi" w:hAnsiTheme="minorHAnsi"/>
             <w:noProof/>
           </w:rPr>
@@ -1746,6 +1735,13 @@
             <w:noProof/>
             <w:webHidden/>
           </w:rPr>
+        </w:r>
+        <w:r>
+          <w:rPr>
+            <w:rFonts w:asciiTheme="minorHAnsi" w:eastAsiaTheme="minorHAnsi" w:hAnsiTheme="minorHAnsi"/>
+            <w:noProof/>
+            <w:webHidden/>
+          </w:rPr>
           <w:fldChar w:fldCharType="separate"/>
         </w:r>
         <w:r>
@@ -1768,7 +1764,7 @@
     </w:p>
     <w:p>
       <w:pPr>
-        <w:pStyle w:val="toc3"/>
+        <w:pStyle w:val="30"/>
         <w:tabs>
           <w:tab w:val="left" w:pos="1200"/>
           <w:tab w:val="right" w:leader="dot" w:pos="8494"/>
@@ -1783,7 +1779,7 @@
       <w:hyperlink w:anchor="_Toc447537509" w:history="1">
         <w:r>
           <w:rPr>
-            <w:rStyle w:val="Hyperlink"/>
+            <w:rStyle w:val="a6"/>
             <w:rFonts w:asciiTheme="minorHAnsi" w:eastAsiaTheme="minorHAnsi" w:hAnsiTheme="minorHAnsi"/>
             <w:noProof/>
           </w:rPr>
@@ -1800,7 +1796,7 @@
         </w:r>
         <w:r>
           <w:rPr>
-            <w:rStyle w:val="Hyperlink"/>
+            <w:rStyle w:val="a6"/>
             <w:rFonts w:asciiTheme="minorHAnsi" w:eastAsiaTheme="minorHAnsi" w:hAnsiTheme="minorHAnsi"/>
             <w:noProof/>
           </w:rPr>
@@ -1836,6 +1832,13 @@
             <w:noProof/>
             <w:webHidden/>
           </w:rPr>
+        </w:r>
+        <w:r>
+          <w:rPr>
+            <w:rFonts w:asciiTheme="minorHAnsi" w:eastAsiaTheme="minorHAnsi" w:hAnsiTheme="minorHAnsi"/>
+            <w:noProof/>
+            <w:webHidden/>
+          </w:rPr>
           <w:fldChar w:fldCharType="separate"/>
         </w:r>
         <w:r>
@@ -1858,7 +1861,7 @@
     </w:p>
     <w:p>
       <w:pPr>
-        <w:pStyle w:val="toc3"/>
+        <w:pStyle w:val="30"/>
         <w:tabs>
           <w:tab w:val="left" w:pos="1200"/>
           <w:tab w:val="right" w:leader="dot" w:pos="8494"/>
@@ -1873,7 +1876,7 @@
       <w:hyperlink w:anchor="_Toc447537510" w:history="1">
         <w:r>
           <w:rPr>
-            <w:rStyle w:val="Hyperlink"/>
+            <w:rStyle w:val="a6"/>
             <w:rFonts w:asciiTheme="minorHAnsi" w:eastAsiaTheme="minorHAnsi" w:hAnsiTheme="minorHAnsi"/>
             <w:noProof/>
           </w:rPr>
@@ -1890,7 +1893,7 @@
         </w:r>
         <w:r>
           <w:rPr>
-            <w:rStyle w:val="Hyperlink"/>
+            <w:rStyle w:val="a6"/>
             <w:rFonts w:asciiTheme="minorHAnsi" w:eastAsiaTheme="minorHAnsi" w:hAnsiTheme="minorHAnsi"/>
             <w:noProof/>
           </w:rPr>
@@ -1926,6 +1929,13 @@
             <w:noProof/>
             <w:webHidden/>
           </w:rPr>
+        </w:r>
+        <w:r>
+          <w:rPr>
+            <w:rFonts w:asciiTheme="minorHAnsi" w:eastAsiaTheme="minorHAnsi" w:hAnsiTheme="minorHAnsi"/>
+            <w:noProof/>
+            <w:webHidden/>
+          </w:rPr>
           <w:fldChar w:fldCharType="separate"/>
         </w:r>
         <w:r>
@@ -1948,7 +1958,7 @@
     </w:p>
     <w:p>
       <w:pPr>
-        <w:pStyle w:val="toc2"/>
+        <w:pStyle w:val="20"/>
         <w:tabs>
           <w:tab w:val="left" w:pos="800"/>
           <w:tab w:val="right" w:leader="dot" w:pos="8494"/>
@@ -1963,7 +1973,7 @@
       <w:hyperlink w:anchor="_Toc447537511" w:history="1">
         <w:r>
           <w:rPr>
-            <w:rStyle w:val="Hyperlink"/>
+            <w:rStyle w:val="a6"/>
             <w:rFonts w:asciiTheme="minorHAnsi" w:eastAsiaTheme="minorHAnsi" w:hAnsiTheme="minorHAnsi"/>
             <w:noProof/>
           </w:rPr>
@@ -1980,7 +1990,7 @@
         </w:r>
         <w:r>
           <w:rPr>
-            <w:rStyle w:val="Hyperlink"/>
+            <w:rStyle w:val="a6"/>
             <w:rFonts w:asciiTheme="minorHAnsi" w:eastAsiaTheme="minorHAnsi" w:hAnsiTheme="minorHAnsi"/>
             <w:noProof/>
           </w:rPr>
@@ -2016,6 +2026,13 @@
             <w:noProof/>
             <w:webHidden/>
           </w:rPr>
+        </w:r>
+        <w:r>
+          <w:rPr>
+            <w:rFonts w:asciiTheme="minorHAnsi" w:eastAsiaTheme="minorHAnsi" w:hAnsiTheme="minorHAnsi"/>
+            <w:noProof/>
+            <w:webHidden/>
+          </w:rPr>
           <w:fldChar w:fldCharType="separate"/>
         </w:r>
         <w:r>
@@ -2038,7 +2055,7 @@
     </w:p>
     <w:p>
       <w:pPr>
-        <w:pStyle w:val="toc2"/>
+        <w:pStyle w:val="20"/>
         <w:tabs>
           <w:tab w:val="left" w:pos="800"/>
           <w:tab w:val="right" w:leader="dot" w:pos="8494"/>
@@ -2053,7 +2070,7 @@
       <w:hyperlink w:anchor="_Toc447537512" w:history="1">
         <w:r>
           <w:rPr>
-            <w:rStyle w:val="Hyperlink"/>
+            <w:rStyle w:val="a6"/>
             <w:rFonts w:asciiTheme="minorHAnsi" w:eastAsiaTheme="minorHAnsi" w:hAnsiTheme="minorHAnsi"/>
             <w:noProof/>
           </w:rPr>
@@ -2070,7 +2087,7 @@
         </w:r>
         <w:r>
           <w:rPr>
-            <w:rStyle w:val="Hyperlink"/>
+            <w:rStyle w:val="a6"/>
             <w:rFonts w:asciiTheme="minorHAnsi" w:eastAsiaTheme="minorHAnsi" w:hAnsiTheme="minorHAnsi"/>
             <w:noProof/>
           </w:rPr>
@@ -2106,6 +2123,13 @@
             <w:noProof/>
             <w:webHidden/>
           </w:rPr>
+        </w:r>
+        <w:r>
+          <w:rPr>
+            <w:rFonts w:asciiTheme="minorHAnsi" w:eastAsiaTheme="minorHAnsi" w:hAnsiTheme="minorHAnsi"/>
+            <w:noProof/>
+            <w:webHidden/>
+          </w:rPr>
           <w:fldChar w:fldCharType="separate"/>
         </w:r>
         <w:r>
@@ -2128,7 +2152,7 @@
     </w:p>
     <w:p>
       <w:pPr>
-        <w:pStyle w:val="toc1"/>
+        <w:pStyle w:val="10"/>
         <w:rPr>
           <w:rFonts w:asciiTheme="minorHAnsi" w:eastAsiaTheme="minorHAnsi" w:hAnsiTheme="minorHAnsi"/>
           <w:b w:val="0"/>
@@ -2141,7 +2165,7 @@
       <w:hyperlink w:anchor="_Toc447537513" w:history="1">
         <w:r>
           <w:rPr>
-            <w:rStyle w:val="Hyperlink"/>
+            <w:rStyle w:val="a6"/>
             <w:rFonts w:asciiTheme="minorHAnsi" w:eastAsiaTheme="minorHAnsi" w:hAnsiTheme="minorHAnsi"/>
             <w:noProof/>
           </w:rPr>
@@ -2160,7 +2184,7 @@
         </w:r>
         <w:r>
           <w:rPr>
-            <w:rStyle w:val="Hyperlink"/>
+            <w:rStyle w:val="a6"/>
             <w:rFonts w:asciiTheme="minorHAnsi" w:eastAsiaTheme="minorHAnsi" w:hAnsiTheme="minorHAnsi"/>
             <w:noProof/>
           </w:rPr>
@@ -2196,6 +2220,13 @@
             <w:noProof/>
             <w:webHidden/>
           </w:rPr>
+        </w:r>
+        <w:r>
+          <w:rPr>
+            <w:rFonts w:asciiTheme="minorHAnsi" w:eastAsiaTheme="minorHAnsi" w:hAnsiTheme="minorHAnsi"/>
+            <w:noProof/>
+            <w:webHidden/>
+          </w:rPr>
           <w:fldChar w:fldCharType="separate"/>
         </w:r>
         <w:r>
@@ -2218,7 +2249,7 @@
     </w:p>
     <w:p>
       <w:pPr>
-        <w:pStyle w:val="toc2"/>
+        <w:pStyle w:val="20"/>
         <w:tabs>
           <w:tab w:val="left" w:pos="800"/>
           <w:tab w:val="right" w:leader="dot" w:pos="8494"/>
@@ -2233,7 +2264,7 @@
       <w:hyperlink w:anchor="_Toc447537514" w:history="1">
         <w:r>
           <w:rPr>
-            <w:rStyle w:val="Hyperlink"/>
+            <w:rStyle w:val="a6"/>
             <w:rFonts w:asciiTheme="minorHAnsi" w:eastAsiaTheme="minorHAnsi" w:hAnsiTheme="minorHAnsi"/>
             <w:noProof/>
           </w:rPr>
@@ -2250,7 +2281,7 @@
         </w:r>
         <w:r>
           <w:rPr>
-            <w:rStyle w:val="Hyperlink"/>
+            <w:rStyle w:val="a6"/>
             <w:rFonts w:asciiTheme="minorHAnsi" w:eastAsiaTheme="minorHAnsi" w:hAnsiTheme="minorHAnsi"/>
             <w:noProof/>
           </w:rPr>
@@ -2304,6 +2335,13 @@
             <w:noProof/>
             <w:webHidden/>
           </w:rPr>
+        </w:r>
+        <w:r>
+          <w:rPr>
+            <w:rFonts w:asciiTheme="minorHAnsi" w:eastAsiaTheme="minorHAnsi" w:hAnsiTheme="minorHAnsi"/>
+            <w:noProof/>
+            <w:webHidden/>
+          </w:rPr>
           <w:fldChar w:fldCharType="separate"/>
         </w:r>
         <w:r>
@@ -2326,7 +2364,7 @@
     </w:p>
     <w:p>
       <w:pPr>
-        <w:pStyle w:val="toc1"/>
+        <w:pStyle w:val="10"/>
         <w:rPr>
           <w:rFonts w:asciiTheme="minorHAnsi" w:eastAsiaTheme="minorHAnsi" w:hAnsiTheme="minorHAnsi"/>
           <w:b w:val="0"/>
@@ -2339,7 +2377,7 @@
       <w:hyperlink w:anchor="_Toc447537515" w:history="1">
         <w:r>
           <w:rPr>
-            <w:rStyle w:val="Hyperlink"/>
+            <w:rStyle w:val="a6"/>
             <w:rFonts w:asciiTheme="minorHAnsi" w:eastAsiaTheme="minorHAnsi" w:hAnsiTheme="minorHAnsi"/>
             <w:noProof/>
           </w:rPr>
@@ -2358,7 +2396,7 @@
         </w:r>
         <w:r>
           <w:rPr>
-            <w:rStyle w:val="Hyperlink"/>
+            <w:rStyle w:val="a6"/>
             <w:rFonts w:asciiTheme="minorHAnsi" w:eastAsiaTheme="minorHAnsi" w:hAnsiTheme="minorHAnsi"/>
             <w:noProof/>
           </w:rPr>
@@ -2394,6 +2432,13 @@
             <w:noProof/>
             <w:webHidden/>
           </w:rPr>
+        </w:r>
+        <w:r>
+          <w:rPr>
+            <w:rFonts w:asciiTheme="minorHAnsi" w:eastAsiaTheme="minorHAnsi" w:hAnsiTheme="minorHAnsi"/>
+            <w:noProof/>
+            <w:webHidden/>
+          </w:rPr>
           <w:fldChar w:fldCharType="separate"/>
         </w:r>
         <w:r>
@@ -2416,7 +2461,7 @@
     </w:p>
     <w:p>
       <w:pPr>
-        <w:pStyle w:val="toc1"/>
+        <w:pStyle w:val="10"/>
         <w:rPr>
           <w:rFonts w:asciiTheme="minorHAnsi" w:eastAsiaTheme="minorHAnsi" w:hAnsiTheme="minorHAnsi"/>
           <w:b w:val="0"/>
@@ -2429,7 +2474,7 @@
       <w:hyperlink w:anchor="_Toc447537516" w:history="1">
         <w:r>
           <w:rPr>
-            <w:rStyle w:val="Hyperlink"/>
+            <w:rStyle w:val="a6"/>
             <w:rFonts w:asciiTheme="minorHAnsi" w:eastAsiaTheme="minorHAnsi" w:hAnsiTheme="minorHAnsi"/>
             <w:noProof/>
           </w:rPr>
@@ -2448,7 +2493,7 @@
         </w:r>
         <w:r>
           <w:rPr>
-            <w:rStyle w:val="Hyperlink"/>
+            <w:rStyle w:val="a6"/>
             <w:rFonts w:asciiTheme="minorHAnsi" w:eastAsiaTheme="minorHAnsi" w:hAnsiTheme="minorHAnsi"/>
             <w:noProof/>
           </w:rPr>
@@ -2484,6 +2529,13 @@
             <w:noProof/>
             <w:webHidden/>
           </w:rPr>
+        </w:r>
+        <w:r>
+          <w:rPr>
+            <w:rFonts w:asciiTheme="minorHAnsi" w:eastAsiaTheme="minorHAnsi" w:hAnsiTheme="minorHAnsi"/>
+            <w:noProof/>
+            <w:webHidden/>
+          </w:rPr>
           <w:fldChar w:fldCharType="separate"/>
         </w:r>
         <w:r>
@@ -2506,7 +2558,7 @@
     </w:p>
     <w:p>
       <w:pPr>
-        <w:pStyle w:val="toc1"/>
+        <w:pStyle w:val="10"/>
         <w:rPr>
           <w:rFonts w:asciiTheme="minorHAnsi" w:eastAsiaTheme="minorHAnsi" w:hAnsiTheme="minorHAnsi"/>
           <w:b w:val="0"/>
@@ -2519,7 +2571,7 @@
       <w:hyperlink w:anchor="_Toc447537517" w:history="1">
         <w:r>
           <w:rPr>
-            <w:rStyle w:val="Hyperlink"/>
+            <w:rStyle w:val="a6"/>
             <w:rFonts w:asciiTheme="minorHAnsi" w:eastAsiaTheme="minorHAnsi" w:hAnsiTheme="minorHAnsi"/>
             <w:noProof/>
           </w:rPr>
@@ -2538,7 +2590,7 @@
         </w:r>
         <w:r>
           <w:rPr>
-            <w:rStyle w:val="Hyperlink"/>
+            <w:rStyle w:val="a6"/>
             <w:rFonts w:asciiTheme="minorHAnsi" w:eastAsiaTheme="minorHAnsi" w:hAnsiTheme="minorHAnsi"/>
             <w:noProof/>
           </w:rPr>
@@ -2574,6 +2626,13 @@
             <w:noProof/>
             <w:webHidden/>
           </w:rPr>
+        </w:r>
+        <w:r>
+          <w:rPr>
+            <w:rFonts w:asciiTheme="minorHAnsi" w:eastAsiaTheme="minorHAnsi" w:hAnsiTheme="minorHAnsi"/>
+            <w:noProof/>
+            <w:webHidden/>
+          </w:rPr>
           <w:fldChar w:fldCharType="separate"/>
         </w:r>
         <w:r>
@@ -2597,7 +2656,7 @@
     <w:p>
       <w:pPr>
         <w:rPr>
-          <w:rFonts w:asciiTheme="minorHAnsi" w:eastAsiaTheme="minorHAnsi" w:hAnsiTheme="minorHAnsi" w:hint="eastAsia"/>
+          <w:rFonts w:asciiTheme="minorHAnsi" w:eastAsiaTheme="minorHAnsi" w:hAnsiTheme="minorHAnsi"/>
         </w:rPr>
       </w:pPr>
       <w:r>
@@ -2619,9 +2678,9 @@
     </w:p>
     <w:p>
       <w:pPr>
-        <w:pStyle w:val="heading1"/>
-        <w:rPr>
-          <w:rFonts w:asciiTheme="minorHAnsi" w:eastAsiaTheme="minorHAnsi" w:hAnsiTheme="minorHAnsi" w:hint="eastAsia"/>
+        <w:pStyle w:val="1"/>
+        <w:rPr>
+          <w:rFonts w:asciiTheme="minorHAnsi" w:eastAsiaTheme="minorHAnsi" w:hAnsiTheme="minorHAnsi"/>
         </w:rPr>
       </w:pPr>
       <w:r>
@@ -2634,7 +2693,7 @@
     </w:p>
     <w:p>
       <w:pPr>
-        <w:pStyle w:val="heading2"/>
+        <w:pStyle w:val="2"/>
         <w:rPr>
           <w:rFonts w:asciiTheme="minorHAnsi" w:eastAsiaTheme="minorHAnsi" w:hAnsiTheme="minorHAnsi"/>
         </w:rPr>
@@ -2649,7 +2708,7 @@
     <w:p>
       <w:pPr>
         <w:rPr>
-          <w:rFonts w:asciiTheme="minorHAnsi" w:eastAsiaTheme="minorHAnsi" w:hAnsiTheme="minorHAnsi" w:hint="eastAsia"/>
+          <w:rFonts w:asciiTheme="minorHAnsi" w:eastAsiaTheme="minorHAnsi" w:hAnsiTheme="minorHAnsi"/>
         </w:rPr>
       </w:pPr>
     </w:p>
@@ -2657,36 +2716,26 @@
       <w:pPr>
         <w:ind w:firstLineChars="100" w:firstLine="200"/>
         <w:rPr>
-          <w:rStyle w:val="a1"/>
+          <w:rStyle w:val="a9"/>
           <w:rFonts w:asciiTheme="minorHAnsi" w:eastAsiaTheme="minorHAnsi" w:hAnsiTheme="minorHAnsi"/>
           <w:color w:val="000000"/>
         </w:rPr>
       </w:pPr>
-      <w:proofErr w:type="spellStart"/>
-      <w:r>
-        <w:rPr>
-          <w:rStyle w:val="a1"/>
+      <w:r>
+        <w:rPr>
+          <w:rStyle w:val="a9"/>
           <w:rFonts w:asciiTheme="minorHAnsi" w:eastAsiaTheme="minorHAnsi" w:hAnsiTheme="minorHAnsi" w:hint="eastAsia"/>
           <w:color w:val="000000"/>
         </w:rPr>
-        <w:t>캠핑장</w:t>
-      </w:r>
-      <w:proofErr w:type="spellEnd"/>
-      <w:r>
-        <w:rPr>
-          <w:rStyle w:val="a1"/>
-          <w:rFonts w:asciiTheme="minorHAnsi" w:eastAsiaTheme="minorHAnsi" w:hAnsiTheme="minorHAnsi" w:hint="eastAsia"/>
-          <w:color w:val="000000"/>
-        </w:rPr>
-        <w:t xml:space="preserve"> 예약 프로그램은 최근 소규모 야외 활동의 증가에 따라 편리한 예약 시스템을 제공하기 위한 예약 시스템이다.</w:t>
+        <w:t>캠핑장 예약 프로그램은 최근 소규모 야외 활동의 증가에 따라 편리한 예약 시스템을 제공하기 위한 예약 시스템이다.</w:t>
       </w:r>
     </w:p>
     <w:p>
       <w:pPr>
         <w:ind w:firstLineChars="100" w:firstLine="200"/>
         <w:rPr>
-          <w:rStyle w:val="a1"/>
-          <w:rFonts w:asciiTheme="minorHAnsi" w:eastAsiaTheme="minorHAnsi" w:hAnsiTheme="minorHAnsi" w:hint="eastAsia"/>
+          <w:rStyle w:val="a9"/>
+          <w:rFonts w:asciiTheme="minorHAnsi" w:eastAsiaTheme="minorHAnsi" w:hAnsiTheme="minorHAnsi"/>
           <w:color w:val="000000"/>
         </w:rPr>
       </w:pPr>
@@ -2694,124 +2743,34 @@
     <w:p>
       <w:pPr>
         <w:rPr>
-          <w:rStyle w:val="a1"/>
+          <w:rStyle w:val="a9"/>
+          <w:rFonts w:asciiTheme="minorHAnsi" w:eastAsiaTheme="minorHAnsi" w:hAnsiTheme="minorHAnsi"/>
+          <w:color w:val="000000"/>
+        </w:rPr>
+      </w:pPr>
+      <w:r>
+        <w:rPr>
+          <w:rStyle w:val="a9"/>
           <w:rFonts w:asciiTheme="minorHAnsi" w:eastAsiaTheme="minorHAnsi" w:hAnsiTheme="minorHAnsi" w:hint="eastAsia"/>
           <w:color w:val="000000"/>
         </w:rPr>
-      </w:pPr>
-      <w:r>
-        <w:rPr>
-          <w:rStyle w:val="a1"/>
-          <w:rFonts w:asciiTheme="minorHAnsi" w:eastAsiaTheme="minorHAnsi" w:hAnsiTheme="minorHAnsi" w:hint="eastAsia"/>
-          <w:color w:val="000000"/>
-        </w:rPr>
-        <w:t xml:space="preserve"> 이 시스템에 가입을 함으로써 이용자는 자신이 원하는 카테고리를 선택하여 </w:t>
-      </w:r>
-      <w:proofErr w:type="spellStart"/>
-      <w:r>
-        <w:rPr>
-          <w:rStyle w:val="a1"/>
-          <w:rFonts w:asciiTheme="minorHAnsi" w:eastAsiaTheme="minorHAnsi" w:hAnsiTheme="minorHAnsi" w:hint="eastAsia"/>
-          <w:color w:val="000000"/>
-        </w:rPr>
-        <w:t>캠핑장</w:t>
-      </w:r>
-      <w:proofErr w:type="spellEnd"/>
-      <w:r>
-        <w:rPr>
-          <w:rStyle w:val="a1"/>
-          <w:rFonts w:asciiTheme="minorHAnsi" w:eastAsiaTheme="minorHAnsi" w:hAnsiTheme="minorHAnsi" w:hint="eastAsia"/>
-          <w:color w:val="000000"/>
-        </w:rPr>
-        <w:t xml:space="preserve"> 검색을 할 수 있으며 예약 정보 조회나 수정, 취소 또한 가능하다. 또한 </w:t>
-      </w:r>
-      <w:proofErr w:type="spellStart"/>
-      <w:r>
-        <w:rPr>
-          <w:rStyle w:val="a1"/>
-          <w:rFonts w:asciiTheme="minorHAnsi" w:eastAsiaTheme="minorHAnsi" w:hAnsiTheme="minorHAnsi" w:hint="eastAsia"/>
-          <w:color w:val="000000"/>
-        </w:rPr>
-        <w:t>캠핑장</w:t>
-      </w:r>
-      <w:proofErr w:type="spellEnd"/>
-      <w:r>
-        <w:rPr>
-          <w:rStyle w:val="a1"/>
-          <w:rFonts w:asciiTheme="minorHAnsi" w:eastAsiaTheme="minorHAnsi" w:hAnsiTheme="minorHAnsi" w:hint="eastAsia"/>
-          <w:color w:val="000000"/>
-        </w:rPr>
-        <w:t xml:space="preserve"> 운영자는 자신의 캠핑장의 정보 등록이 가능하며, 정보의 수정 및 삭제도 가능하다. 이용자는 </w:t>
-      </w:r>
-      <w:proofErr w:type="spellStart"/>
-      <w:r>
-        <w:rPr>
-          <w:rStyle w:val="a1"/>
-          <w:rFonts w:asciiTheme="minorHAnsi" w:eastAsiaTheme="minorHAnsi" w:hAnsiTheme="minorHAnsi" w:hint="eastAsia"/>
-          <w:color w:val="000000"/>
-        </w:rPr>
-        <w:t>캠핑장</w:t>
-      </w:r>
-      <w:proofErr w:type="spellEnd"/>
-      <w:r>
-        <w:rPr>
-          <w:rStyle w:val="a1"/>
-          <w:rFonts w:asciiTheme="minorHAnsi" w:eastAsiaTheme="minorHAnsi" w:hAnsiTheme="minorHAnsi" w:hint="eastAsia"/>
-          <w:color w:val="000000"/>
-        </w:rPr>
-        <w:t xml:space="preserve"> 이용 후 </w:t>
-      </w:r>
-      <w:proofErr w:type="spellStart"/>
-      <w:r>
-        <w:rPr>
-          <w:rStyle w:val="a1"/>
-          <w:rFonts w:asciiTheme="minorHAnsi" w:eastAsiaTheme="minorHAnsi" w:hAnsiTheme="minorHAnsi" w:hint="eastAsia"/>
-          <w:color w:val="000000"/>
-        </w:rPr>
-        <w:t>캠핑장에</w:t>
-      </w:r>
-      <w:proofErr w:type="spellEnd"/>
-      <w:r>
-        <w:rPr>
-          <w:rStyle w:val="a1"/>
-          <w:rFonts w:asciiTheme="minorHAnsi" w:eastAsiaTheme="minorHAnsi" w:hAnsiTheme="minorHAnsi" w:hint="eastAsia"/>
-          <w:color w:val="000000"/>
-        </w:rPr>
-        <w:t xml:space="preserve"> 대한 후기와 평점을 작성할 수 있으며 </w:t>
-      </w:r>
-      <w:proofErr w:type="spellStart"/>
-      <w:r>
-        <w:rPr>
-          <w:rStyle w:val="a1"/>
-          <w:rFonts w:asciiTheme="minorHAnsi" w:eastAsiaTheme="minorHAnsi" w:hAnsiTheme="minorHAnsi" w:hint="eastAsia"/>
-          <w:color w:val="000000"/>
-        </w:rPr>
-        <w:t>캠핑장</w:t>
-      </w:r>
-      <w:proofErr w:type="spellEnd"/>
-      <w:r>
-        <w:rPr>
-          <w:rStyle w:val="a1"/>
-          <w:rFonts w:asciiTheme="minorHAnsi" w:eastAsiaTheme="minorHAnsi" w:hAnsiTheme="minorHAnsi" w:hint="eastAsia"/>
-          <w:color w:val="000000"/>
-        </w:rPr>
-        <w:t xml:space="preserve"> 운영자는 작성된 후기와 평점을 확인할 수 있다.</w:t>
+        <w:t xml:space="preserve"> 이 시스템에 가입을 함으로써 이용자는 자신이 원하는 카테고리를 선택하여 캠핑장 검색을 할 수 있으며 예약 정보 조회나 수정, 취소 또한 가능하다. 또한 캠핑장 운영자는 자신의 캠핑장의 정보 등록이 가능하며, 정보의 수정 및 삭제도 가능하다. 이용자는 캠핑장 이용 후 캠핑장에 대한 후기와 평점을 작성할 수 있으며 캠핑장 운영자는 작성된 후기와 평점을 확인할 수 있다.</w:t>
       </w:r>
     </w:p>
     <w:p>
       <w:pPr>
         <w:rPr>
-          <w:rStyle w:val="a1"/>
-          <w:rFonts w:asciiTheme="minorHAnsi" w:eastAsiaTheme="minorHAnsi" w:hAnsiTheme="minorHAnsi" w:hint="eastAsia"/>
+          <w:rStyle w:val="a9"/>
+          <w:rFonts w:asciiTheme="minorHAnsi" w:eastAsiaTheme="minorHAnsi" w:hAnsiTheme="minorHAnsi"/>
           <w:color w:val="000000"/>
         </w:rPr>
       </w:pPr>
     </w:p>
     <w:p>
       <w:pPr>
-        <w:pStyle w:val="heading2"/>
-        <w:rPr>
-          <w:rFonts w:asciiTheme="minorHAnsi" w:eastAsiaTheme="minorHAnsi" w:hAnsiTheme="minorHAnsi" w:hint="eastAsia"/>
+        <w:pStyle w:val="2"/>
+        <w:rPr>
+          <w:rFonts w:asciiTheme="minorHAnsi" w:eastAsiaTheme="minorHAnsi" w:hAnsiTheme="minorHAnsi"/>
         </w:rPr>
       </w:pPr>
       <w:r>
@@ -2852,7 +2811,7 @@
           </w:tcPr>
           <w:p>
             <w:pPr>
-              <w:pStyle w:val="a3"/>
+              <w:pStyle w:val="ab"/>
               <w:rPr>
                 <w:rFonts w:asciiTheme="minorHAnsi" w:eastAsiaTheme="minorHAnsi" w:hAnsiTheme="minorHAnsi"/>
               </w:rPr>
@@ -2873,7 +2832,7 @@
           </w:tcPr>
           <w:p>
             <w:pPr>
-              <w:pStyle w:val="a3"/>
+              <w:pStyle w:val="ab"/>
               <w:rPr>
                 <w:rFonts w:asciiTheme="minorHAnsi" w:eastAsiaTheme="minorHAnsi" w:hAnsiTheme="minorHAnsi"/>
               </w:rPr>
@@ -2894,7 +2853,7 @@
           </w:tcPr>
           <w:p>
             <w:pPr>
-              <w:pStyle w:val="a3"/>
+              <w:pStyle w:val="ab"/>
               <w:rPr>
                 <w:rFonts w:asciiTheme="minorHAnsi" w:eastAsiaTheme="minorHAnsi" w:hAnsiTheme="minorHAnsi"/>
               </w:rPr>
@@ -2945,7 +2904,7 @@
             <w:pPr>
               <w:jc w:val="left"/>
               <w:rPr>
-                <w:rFonts w:asciiTheme="minorHAnsi" w:eastAsiaTheme="minorHAnsi" w:hAnsiTheme="minorHAnsi" w:hint="eastAsia"/>
+                <w:rFonts w:asciiTheme="minorHAnsi" w:eastAsiaTheme="minorHAnsi" w:hAnsiTheme="minorHAnsi"/>
                 <w:color w:val="000000"/>
               </w:rPr>
             </w:pPr>
@@ -3012,46 +2971,46 @@
             <w:pPr>
               <w:jc w:val="center"/>
               <w:rPr>
+                <w:rFonts w:asciiTheme="minorHAnsi" w:eastAsiaTheme="minorHAnsi" w:hAnsiTheme="minorHAnsi"/>
+                <w:color w:val="000000"/>
+              </w:rPr>
+            </w:pPr>
+            <w:r>
+              <w:rPr>
                 <w:rFonts w:asciiTheme="minorHAnsi" w:eastAsiaTheme="minorHAnsi" w:hAnsiTheme="minorHAnsi" w:hint="eastAsia"/>
                 <w:color w:val="000000"/>
               </w:rPr>
-            </w:pPr>
-            <w:r>
-              <w:rPr>
-                <w:rFonts w:asciiTheme="minorHAnsi" w:eastAsiaTheme="minorHAnsi" w:hAnsiTheme="minorHAnsi" w:hint="eastAsia"/>
+              <w:t>계획</w:t>
+            </w:r>
+          </w:p>
+        </w:tc>
+        <w:tc>
+          <w:tcPr>
+            <w:tcW w:w="3667" w:type="dxa"/>
+            <w:shd w:val="clear" w:color="auto" w:fill="auto"/>
+            <w:vAlign w:val="center"/>
+          </w:tcPr>
+          <w:p>
+            <w:pPr>
+              <w:jc w:val="left"/>
+              <w:rPr>
+                <w:rFonts w:asciiTheme="minorHAnsi" w:eastAsiaTheme="minorHAnsi" w:hAnsiTheme="minorHAnsi"/>
                 <w:color w:val="000000"/>
               </w:rPr>
-              <w:t>계획</w:t>
-            </w:r>
-          </w:p>
-        </w:tc>
-        <w:tc>
-          <w:tcPr>
-            <w:tcW w:w="3667" w:type="dxa"/>
-            <w:shd w:val="clear" w:color="auto" w:fill="auto"/>
-            <w:vAlign w:val="center"/>
-          </w:tcPr>
+            </w:pPr>
+            <w:r>
+              <w:rPr>
+                <w:rFonts w:asciiTheme="minorHAnsi" w:eastAsiaTheme="minorHAnsi" w:hAnsiTheme="minorHAnsi"/>
+                <w:color w:val="000000"/>
+              </w:rPr>
+              <w:t>- 프로젝트 계획서를 작성</w:t>
+            </w:r>
+          </w:p>
           <w:p>
             <w:pPr>
               <w:jc w:val="left"/>
               <w:rPr>
-                <w:rFonts w:asciiTheme="minorHAnsi" w:eastAsiaTheme="minorHAnsi" w:hAnsiTheme="minorHAnsi" w:hint="eastAsia"/>
-                <w:color w:val="000000"/>
-              </w:rPr>
-            </w:pPr>
-            <w:r>
-              <w:rPr>
-                <w:rFonts w:asciiTheme="minorHAnsi" w:eastAsiaTheme="minorHAnsi" w:hAnsiTheme="minorHAnsi"/>
-                <w:color w:val="000000"/>
-              </w:rPr>
-              <w:t>- 프로젝트 계획서를 작성</w:t>
-            </w:r>
-          </w:p>
-          <w:p>
-            <w:pPr>
-              <w:jc w:val="left"/>
-              <w:rPr>
-                <w:rFonts w:asciiTheme="minorHAnsi" w:eastAsiaTheme="minorHAnsi" w:hAnsiTheme="minorHAnsi" w:hint="eastAsia"/>
+                <w:rFonts w:asciiTheme="minorHAnsi" w:eastAsiaTheme="minorHAnsi" w:hAnsiTheme="minorHAnsi"/>
                 <w:color w:val="000000"/>
                 <w:lang w:val="x-none" w:bidi="x-none"/>
               </w:rPr>
@@ -3119,89 +3078,174 @@
             <w:pPr>
               <w:jc w:val="center"/>
               <w:rPr>
+                <w:rFonts w:asciiTheme="minorHAnsi" w:eastAsiaTheme="minorHAnsi" w:hAnsiTheme="minorHAnsi"/>
+                <w:color w:val="000000"/>
+              </w:rPr>
+            </w:pPr>
+            <w:r>
+              <w:rPr>
                 <w:rFonts w:asciiTheme="minorHAnsi" w:eastAsiaTheme="minorHAnsi" w:hAnsiTheme="minorHAnsi" w:hint="eastAsia"/>
                 <w:color w:val="000000"/>
               </w:rPr>
+              <w:t>중간 발표</w:t>
+            </w:r>
+          </w:p>
+        </w:tc>
+        <w:tc>
+          <w:tcPr>
+            <w:tcW w:w="3667" w:type="dxa"/>
+            <w:shd w:val="clear" w:color="auto" w:fill="auto"/>
+            <w:vAlign w:val="center"/>
+          </w:tcPr>
+          <w:p>
+            <w:pPr>
+              <w:jc w:val="left"/>
+              <w:rPr>
+                <w:rFonts w:asciiTheme="minorHAnsi" w:eastAsiaTheme="minorHAnsi" w:hAnsiTheme="minorHAnsi"/>
+                <w:color w:val="000000"/>
+              </w:rPr>
             </w:pPr>
             <w:r>
               <w:rPr>
                 <w:rFonts w:asciiTheme="minorHAnsi" w:eastAsiaTheme="minorHAnsi" w:hAnsiTheme="minorHAnsi" w:hint="eastAsia"/>
                 <w:color w:val="000000"/>
               </w:rPr>
-              <w:t>중간 발표</w:t>
-            </w:r>
-          </w:p>
-        </w:tc>
-        <w:tc>
-          <w:tcPr>
-            <w:tcW w:w="3667" w:type="dxa"/>
-            <w:shd w:val="clear" w:color="auto" w:fill="auto"/>
-            <w:vAlign w:val="center"/>
-          </w:tcPr>
+              <w:t>-</w:t>
+            </w:r>
+            <w:r>
+              <w:rPr>
+                <w:rFonts w:asciiTheme="minorHAnsi" w:eastAsiaTheme="minorHAnsi" w:hAnsiTheme="minorHAnsi"/>
+                <w:color w:val="000000"/>
+              </w:rPr>
+              <w:t xml:space="preserve"> </w:t>
+            </w:r>
+            <w:r>
+              <w:rPr>
+                <w:rFonts w:asciiTheme="minorHAnsi" w:eastAsiaTheme="minorHAnsi" w:hAnsiTheme="minorHAnsi"/>
+                <w:color w:val="000000"/>
+              </w:rPr>
+              <w:t>결과물 도출</w:t>
+            </w:r>
+          </w:p>
           <w:p>
             <w:pPr>
               <w:jc w:val="left"/>
+              <w:rPr>
+                <w:rFonts w:asciiTheme="minorHAnsi" w:eastAsiaTheme="minorHAnsi" w:hAnsiTheme="minorHAnsi"/>
+                <w:color w:val="000000"/>
+                <w:lang w:val="x-none" w:bidi="x-none"/>
+              </w:rPr>
+            </w:pPr>
+            <w:r>
+              <w:rPr>
+                <w:rFonts w:asciiTheme="minorHAnsi" w:eastAsiaTheme="minorHAnsi" w:hAnsiTheme="minorHAnsi"/>
+                <w:color w:val="000000"/>
+              </w:rPr>
+              <w:t>- 발표 자료 작성</w:t>
+            </w:r>
+            <w:r>
               <w:rPr>
                 <w:rFonts w:asciiTheme="minorHAnsi" w:eastAsiaTheme="minorHAnsi" w:hAnsiTheme="minorHAnsi" w:hint="eastAsia"/>
                 <w:color w:val="000000"/>
               </w:rPr>
+              <w:t xml:space="preserve"> 및 발표</w:t>
+            </w:r>
+          </w:p>
+        </w:tc>
+        <w:tc>
+          <w:tcPr>
+            <w:tcW w:w="2676" w:type="dxa"/>
+            <w:shd w:val="clear" w:color="auto" w:fill="auto"/>
+            <w:vAlign w:val="center"/>
+          </w:tcPr>
+          <w:p>
+            <w:pPr>
+              <w:jc w:val="center"/>
+              <w:rPr>
+                <w:rFonts w:asciiTheme="minorHAnsi" w:eastAsiaTheme="minorHAnsi" w:hAnsiTheme="minorHAnsi"/>
+                <w:color w:val="000000"/>
+              </w:rPr>
             </w:pPr>
             <w:r>
               <w:rPr>
                 <w:rFonts w:asciiTheme="minorHAnsi" w:eastAsiaTheme="minorHAnsi" w:hAnsiTheme="minorHAnsi" w:hint="eastAsia"/>
                 <w:color w:val="000000"/>
               </w:rPr>
-              <w:t>-</w:t>
+              <w:t>중간</w:t>
             </w:r>
             <w:r>
               <w:rPr>
                 <w:rFonts w:asciiTheme="minorHAnsi" w:eastAsiaTheme="minorHAnsi" w:hAnsiTheme="minorHAnsi"/>
                 <w:color w:val="000000"/>
               </w:rPr>
-              <w:t xml:space="preserve"> </w:t>
+              <w:t xml:space="preserve"> ppt</w:t>
             </w:r>
             <w:r>
               <w:rPr>
                 <w:rFonts w:asciiTheme="minorHAnsi" w:eastAsiaTheme="minorHAnsi" w:hAnsiTheme="minorHAnsi"/>
                 <w:color w:val="000000"/>
               </w:rPr>
-              <w:t>결과물 도출</w:t>
-            </w:r>
-          </w:p>
-          <w:p>
-            <w:pPr>
-              <w:jc w:val="left"/>
+              <w:t>,</w:t>
+            </w:r>
+            <w:r>
               <w:rPr>
                 <w:rFonts w:asciiTheme="minorHAnsi" w:eastAsiaTheme="minorHAnsi" w:hAnsiTheme="minorHAnsi" w:hint="eastAsia"/>
                 <w:color w:val="000000"/>
-                <w:lang w:val="x-none" w:bidi="x-none"/>
-              </w:rPr>
-            </w:pPr>
-            <w:r>
+              </w:rPr>
+              <w:t xml:space="preserve"> 발표 영상</w:t>
+            </w:r>
+          </w:p>
+        </w:tc>
+      </w:tr>
+      <w:tr>
+        <w:tc>
+          <w:tcPr>
+            <w:tcW w:w="2192" w:type="dxa"/>
+            <w:shd w:val="clear" w:color="auto" w:fill="auto"/>
+            <w:vAlign w:val="center"/>
+          </w:tcPr>
+          <w:p>
+            <w:pPr>
+              <w:jc w:val="center"/>
               <w:rPr>
                 <w:rFonts w:asciiTheme="minorHAnsi" w:eastAsiaTheme="minorHAnsi" w:hAnsiTheme="minorHAnsi"/>
                 <w:color w:val="000000"/>
               </w:rPr>
-              <w:t>- 발표 자료 작성</w:t>
-            </w:r>
+            </w:pPr>
             <w:r>
               <w:rPr>
                 <w:rFonts w:asciiTheme="minorHAnsi" w:eastAsiaTheme="minorHAnsi" w:hAnsiTheme="minorHAnsi" w:hint="eastAsia"/>
                 <w:color w:val="000000"/>
               </w:rPr>
-              <w:t xml:space="preserve"> 및 발표</w:t>
-            </w:r>
-          </w:p>
-        </w:tc>
-        <w:tc>
-          <w:tcPr>
-            <w:tcW w:w="2676" w:type="dxa"/>
+              <w:t>설계 및 통제</w:t>
+            </w:r>
+          </w:p>
+        </w:tc>
+        <w:tc>
+          <w:tcPr>
+            <w:tcW w:w="3667" w:type="dxa"/>
             <w:shd w:val="clear" w:color="auto" w:fill="auto"/>
             <w:vAlign w:val="center"/>
           </w:tcPr>
           <w:p>
             <w:pPr>
-              <w:jc w:val="center"/>
+              <w:jc w:val="left"/>
+              <w:rPr>
+                <w:rFonts w:asciiTheme="minorHAnsi" w:eastAsiaTheme="minorHAnsi" w:hAnsiTheme="minorHAnsi"/>
+                <w:color w:val="000000"/>
+              </w:rPr>
+            </w:pPr>
+            <w:r>
+              <w:rPr>
+                <w:rFonts w:asciiTheme="minorHAnsi" w:eastAsiaTheme="minorHAnsi" w:hAnsiTheme="minorHAnsi"/>
+                <w:color w:val="000000"/>
+              </w:rPr>
+              <w:t>- 시스템 구조 설계 및 계획을 시행</w:t>
+            </w:r>
+          </w:p>
+          <w:p>
+            <w:pPr>
+              <w:jc w:val="left"/>
               <w:rPr>
                 <w:rFonts w:asciiTheme="minorHAnsi" w:eastAsiaTheme="minorHAnsi" w:hAnsiTheme="minorHAnsi"/>
                 <w:color w:val="000000"/>
@@ -3212,28 +3256,60 @@
                 <w:rFonts w:asciiTheme="minorHAnsi" w:eastAsiaTheme="minorHAnsi" w:hAnsiTheme="minorHAnsi" w:hint="eastAsia"/>
                 <w:color w:val="000000"/>
               </w:rPr>
-              <w:t>중간</w:t>
+              <w:t>-</w:t>
             </w:r>
             <w:r>
               <w:rPr>
                 <w:rFonts w:asciiTheme="minorHAnsi" w:eastAsiaTheme="minorHAnsi" w:hAnsiTheme="minorHAnsi"/>
                 <w:color w:val="000000"/>
               </w:rPr>
-              <w:t xml:space="preserve"> ppt</w:t>
-            </w:r>
-            <w:r>
-              <w:rPr>
-                <w:rFonts w:asciiTheme="minorHAnsi" w:eastAsiaTheme="minorHAnsi" w:hAnsiTheme="minorHAnsi"/>
-                <w:color w:val="000000"/>
-              </w:rPr>
-              <w:t>,</w:t>
+              <w:t xml:space="preserve"> </w:t>
             </w:r>
             <w:r>
               <w:rPr>
                 <w:rFonts w:asciiTheme="minorHAnsi" w:eastAsiaTheme="minorHAnsi" w:hAnsiTheme="minorHAnsi" w:hint="eastAsia"/>
                 <w:color w:val="000000"/>
               </w:rPr>
-              <w:t xml:space="preserve"> 발표 영상</w:t>
+              <w:t>클래스 및 시퀀스 다이어그램 작성</w:t>
+            </w:r>
+          </w:p>
+          <w:p>
+            <w:pPr>
+              <w:jc w:val="left"/>
+              <w:rPr>
+                <w:rFonts w:asciiTheme="minorHAnsi" w:eastAsiaTheme="minorHAnsi" w:hAnsiTheme="minorHAnsi"/>
+                <w:color w:val="000000"/>
+              </w:rPr>
+            </w:pPr>
+            <w:r>
+              <w:rPr>
+                <w:rFonts w:asciiTheme="minorHAnsi" w:eastAsiaTheme="minorHAnsi" w:hAnsiTheme="minorHAnsi"/>
+                <w:color w:val="000000"/>
+              </w:rPr>
+              <w:t>- 설계서 작성</w:t>
+            </w:r>
+          </w:p>
+        </w:tc>
+        <w:tc>
+          <w:tcPr>
+            <w:tcW w:w="2676" w:type="dxa"/>
+            <w:shd w:val="clear" w:color="auto" w:fill="auto"/>
+            <w:vAlign w:val="center"/>
+          </w:tcPr>
+          <w:p>
+            <w:pPr>
+              <w:jc w:val="center"/>
+              <w:rPr>
+                <w:rFonts w:asciiTheme="minorHAnsi" w:eastAsiaTheme="minorHAnsi" w:hAnsiTheme="minorHAnsi"/>
+                <w:color w:val="000000"/>
+              </w:rPr>
+            </w:pPr>
+            <w:r>
+              <w:rPr>
+                <w:rFonts w:asciiTheme="minorHAnsi" w:eastAsiaTheme="minorHAnsi" w:hAnsiTheme="minorHAnsi" w:hint="eastAsia"/>
+                <w:color w:val="000000"/>
+              </w:rPr>
+              <w:t>설계서(설계 명세서)</w:t>
             </w:r>
           </w:p>
         </w:tc>
@@ -3249,116 +3325,191 @@
             <w:pPr>
               <w:jc w:val="center"/>
               <w:rPr>
+                <w:rFonts w:asciiTheme="minorHAnsi" w:eastAsiaTheme="minorHAnsi" w:hAnsiTheme="minorHAnsi"/>
+                <w:color w:val="000000"/>
+              </w:rPr>
+            </w:pPr>
+            <w:r>
+              <w:rPr>
                 <w:rFonts w:asciiTheme="minorHAnsi" w:eastAsiaTheme="minorHAnsi" w:hAnsiTheme="minorHAnsi" w:hint="eastAsia"/>
                 <w:color w:val="000000"/>
               </w:rPr>
+              <w:t>구현</w:t>
+            </w:r>
+          </w:p>
+        </w:tc>
+        <w:tc>
+          <w:tcPr>
+            <w:tcW w:w="3667" w:type="dxa"/>
+            <w:shd w:val="clear" w:color="auto" w:fill="auto"/>
+            <w:vAlign w:val="center"/>
+          </w:tcPr>
+          <w:p>
+            <w:pPr>
+              <w:jc w:val="left"/>
+              <w:rPr>
+                <w:rFonts w:asciiTheme="minorHAnsi" w:eastAsiaTheme="minorHAnsi" w:hAnsiTheme="minorHAnsi"/>
+                <w:color w:val="000000"/>
+              </w:rPr>
             </w:pPr>
             <w:r>
               <w:rPr>
                 <w:rFonts w:asciiTheme="minorHAnsi" w:eastAsiaTheme="minorHAnsi" w:hAnsiTheme="minorHAnsi" w:hint="eastAsia"/>
                 <w:color w:val="000000"/>
               </w:rPr>
-              <w:t>설계 및 통제</w:t>
-            </w:r>
-          </w:p>
-        </w:tc>
-        <w:tc>
-          <w:tcPr>
-            <w:tcW w:w="3667" w:type="dxa"/>
-            <w:shd w:val="clear" w:color="auto" w:fill="auto"/>
-            <w:vAlign w:val="center"/>
-          </w:tcPr>
-          <w:p>
-            <w:pPr>
-              <w:jc w:val="left"/>
+              <w:t>- UI</w:t>
+            </w:r>
+            <w:r>
               <w:rPr>
                 <w:rFonts w:asciiTheme="minorHAnsi" w:eastAsiaTheme="minorHAnsi" w:hAnsiTheme="minorHAnsi"/>
                 <w:color w:val="000000"/>
               </w:rPr>
-            </w:pPr>
-            <w:r>
-              <w:rPr>
-                <w:rFonts w:asciiTheme="minorHAnsi" w:eastAsiaTheme="minorHAnsi" w:hAnsiTheme="minorHAnsi"/>
-                <w:color w:val="000000"/>
-              </w:rPr>
-              <w:t>- 시스템 구조 설계 및 계획을 시행</w:t>
-            </w:r>
-          </w:p>
-          <w:p>
-            <w:pPr>
-              <w:jc w:val="left"/>
+              <w:t xml:space="preserve"> </w:t>
+            </w:r>
+            <w:r>
               <w:rPr>
                 <w:rFonts w:asciiTheme="minorHAnsi" w:eastAsiaTheme="minorHAnsi" w:hAnsiTheme="minorHAnsi" w:hint="eastAsia"/>
                 <w:color w:val="000000"/>
               </w:rPr>
-            </w:pPr>
+              <w:t xml:space="preserve">제작 및 </w:t>
+            </w:r>
             <w:r>
               <w:rPr>
                 <w:rFonts w:asciiTheme="minorHAnsi" w:eastAsiaTheme="minorHAnsi" w:hAnsiTheme="minorHAnsi" w:hint="eastAsia"/>
                 <w:color w:val="000000"/>
               </w:rPr>
-              <w:t>-</w:t>
-            </w:r>
-            <w:r>
+              <w:t>구현</w:t>
+            </w:r>
+          </w:p>
+          <w:p>
+            <w:pPr>
+              <w:jc w:val="left"/>
               <w:rPr>
                 <w:rFonts w:asciiTheme="minorHAnsi" w:eastAsiaTheme="minorHAnsi" w:hAnsiTheme="minorHAnsi"/>
                 <w:color w:val="000000"/>
               </w:rPr>
-              <w:t xml:space="preserve"> </w:t>
-            </w:r>
+            </w:pPr>
             <w:r>
               <w:rPr>
                 <w:rFonts w:asciiTheme="minorHAnsi" w:eastAsiaTheme="minorHAnsi" w:hAnsiTheme="minorHAnsi" w:hint="eastAsia"/>
                 <w:color w:val="000000"/>
               </w:rPr>
-              <w:t>클래스 및 시퀀스 다이어그램 작성</w:t>
-            </w:r>
-          </w:p>
-          <w:p>
-            <w:pPr>
-              <w:jc w:val="left"/>
+              <w:t>- 프로그램 소스코드 개발</w:t>
+            </w:r>
+          </w:p>
+        </w:tc>
+        <w:tc>
+          <w:tcPr>
+            <w:tcW w:w="2676" w:type="dxa"/>
+            <w:shd w:val="clear" w:color="auto" w:fill="auto"/>
+            <w:vAlign w:val="center"/>
+          </w:tcPr>
+          <w:p>
+            <w:pPr>
+              <w:jc w:val="center"/>
+              <w:rPr>
+                <w:rFonts w:asciiTheme="minorHAnsi" w:eastAsiaTheme="minorHAnsi" w:hAnsiTheme="minorHAnsi"/>
+              </w:rPr>
+            </w:pPr>
+            <w:r>
+              <w:rPr>
+                <w:rFonts w:asciiTheme="minorHAnsi" w:eastAsiaTheme="minorHAnsi" w:hAnsiTheme="minorHAnsi" w:hint="eastAsia"/>
+              </w:rPr>
+              <w:t>시스템 소스코드</w:t>
+            </w:r>
+          </w:p>
+        </w:tc>
+      </w:tr>
+      <w:tr>
+        <w:tc>
+          <w:tcPr>
+            <w:tcW w:w="2192" w:type="dxa"/>
+            <w:shd w:val="clear" w:color="auto" w:fill="auto"/>
+            <w:vAlign w:val="center"/>
+          </w:tcPr>
+          <w:p>
+            <w:pPr>
+              <w:jc w:val="center"/>
+              <w:rPr>
+                <w:rFonts w:asciiTheme="minorHAnsi" w:eastAsiaTheme="minorHAnsi" w:hAnsiTheme="minorHAnsi"/>
+                <w:color w:val="000000"/>
+              </w:rPr>
+            </w:pPr>
+            <w:r>
               <w:rPr>
                 <w:rFonts w:asciiTheme="minorHAnsi" w:eastAsiaTheme="minorHAnsi" w:hAnsiTheme="minorHAnsi" w:hint="eastAsia"/>
                 <w:color w:val="000000"/>
               </w:rPr>
-            </w:pPr>
-            <w:r>
+              <w:t>최종 발표</w:t>
+            </w:r>
+          </w:p>
+        </w:tc>
+        <w:tc>
+          <w:tcPr>
+            <w:tcW w:w="3667" w:type="dxa"/>
+            <w:shd w:val="clear" w:color="auto" w:fill="auto"/>
+            <w:vAlign w:val="center"/>
+          </w:tcPr>
+          <w:p>
+            <w:pPr>
+              <w:jc w:val="left"/>
               <w:rPr>
                 <w:rFonts w:asciiTheme="minorHAnsi" w:eastAsiaTheme="minorHAnsi" w:hAnsiTheme="minorHAnsi"/>
                 <w:color w:val="000000"/>
               </w:rPr>
-              <w:t>- 설계서 작성</w:t>
-            </w:r>
-          </w:p>
-        </w:tc>
-        <w:tc>
-          <w:tcPr>
-            <w:tcW w:w="2676" w:type="dxa"/>
-            <w:shd w:val="clear" w:color="auto" w:fill="auto"/>
-            <w:vAlign w:val="center"/>
-          </w:tcPr>
-          <w:p>
-            <w:pPr>
-              <w:jc w:val="center"/>
+            </w:pPr>
+            <w:r>
+              <w:rPr>
+                <w:rFonts w:asciiTheme="minorHAnsi" w:eastAsiaTheme="minorHAnsi" w:hAnsiTheme="minorHAnsi"/>
+                <w:color w:val="000000"/>
+              </w:rPr>
+              <w:t>- 결과물 도출</w:t>
+            </w:r>
+          </w:p>
+          <w:p>
+            <w:pPr>
+              <w:jc w:val="left"/>
+              <w:rPr>
+                <w:rFonts w:asciiTheme="minorHAnsi" w:eastAsiaTheme="minorHAnsi" w:hAnsiTheme="minorHAnsi"/>
+                <w:color w:val="000000"/>
+                <w:lang w:val="x-none" w:bidi="x-none"/>
+              </w:rPr>
+            </w:pPr>
+            <w:r>
+              <w:rPr>
+                <w:rFonts w:asciiTheme="minorHAnsi" w:eastAsiaTheme="minorHAnsi" w:hAnsiTheme="minorHAnsi"/>
+                <w:color w:val="000000"/>
+              </w:rPr>
+              <w:t>- 발표 자료 작성</w:t>
+            </w:r>
+            <w:r>
               <w:rPr>
                 <w:rFonts w:asciiTheme="minorHAnsi" w:eastAsiaTheme="minorHAnsi" w:hAnsiTheme="minorHAnsi" w:hint="eastAsia"/>
                 <w:color w:val="000000"/>
               </w:rPr>
-            </w:pPr>
-            <w:r>
-              <w:rPr>
-                <w:rFonts w:asciiTheme="minorHAnsi" w:eastAsiaTheme="minorHAnsi" w:hAnsiTheme="minorHAnsi" w:hint="eastAsia"/>
+              <w:t xml:space="preserve"> 및 발표</w:t>
+            </w:r>
+          </w:p>
+          <w:p>
+            <w:pPr>
+              <w:jc w:val="left"/>
+              <w:rPr>
+                <w:rFonts w:asciiTheme="minorHAnsi" w:eastAsiaTheme="minorHAnsi" w:hAnsiTheme="minorHAnsi"/>
                 <w:color w:val="000000"/>
               </w:rPr>
-              <w:t>설계서(설계 명세서)</w:t>
-            </w:r>
-          </w:p>
-        </w:tc>
-      </w:tr>
-      <w:tr>
-        <w:tc>
-          <w:tcPr>
-            <w:tcW w:w="2192" w:type="dxa"/>
+            </w:pPr>
+            <w:r>
+              <w:rPr>
+                <w:rFonts w:asciiTheme="minorHAnsi" w:eastAsiaTheme="minorHAnsi" w:hAnsiTheme="minorHAnsi"/>
+                <w:color w:val="000000"/>
+              </w:rPr>
+              <w:t>- 프로젝트 종료</w:t>
+            </w:r>
+          </w:p>
+        </w:tc>
+        <w:tc>
+          <w:tcPr>
+            <w:tcW w:w="2676" w:type="dxa"/>
             <w:shd w:val="clear" w:color="auto" w:fill="auto"/>
             <w:vAlign w:val="center"/>
           </w:tcPr>
@@ -3366,199 +3517,7 @@
             <w:pPr>
               <w:jc w:val="center"/>
               <w:rPr>
-                <w:rFonts w:asciiTheme="minorHAnsi" w:eastAsiaTheme="minorHAnsi" w:hAnsiTheme="minorHAnsi" w:hint="eastAsia"/>
-                <w:color w:val="000000"/>
-              </w:rPr>
-            </w:pPr>
-            <w:r>
-              <w:rPr>
-                <w:rFonts w:asciiTheme="minorHAnsi" w:eastAsiaTheme="minorHAnsi" w:hAnsiTheme="minorHAnsi" w:hint="eastAsia"/>
-                <w:color w:val="000000"/>
-              </w:rPr>
-              <w:t>구현</w:t>
-            </w:r>
-          </w:p>
-        </w:tc>
-        <w:tc>
-          <w:tcPr>
-            <w:tcW w:w="3667" w:type="dxa"/>
-            <w:shd w:val="clear" w:color="auto" w:fill="auto"/>
-            <w:vAlign w:val="center"/>
-          </w:tcPr>
-          <w:p>
-            <w:pPr>
-              <w:jc w:val="left"/>
-              <w:rPr>
-                <w:rFonts w:asciiTheme="minorHAnsi" w:eastAsiaTheme="minorHAnsi" w:hAnsiTheme="minorHAnsi" w:hint="eastAsia"/>
-                <w:color w:val="000000"/>
-              </w:rPr>
-            </w:pPr>
-            <w:r>
-              <w:rPr>
-                <w:rFonts w:asciiTheme="minorHAnsi" w:eastAsiaTheme="minorHAnsi" w:hAnsiTheme="minorHAnsi" w:hint="eastAsia"/>
-                <w:color w:val="000000"/>
-              </w:rPr>
-              <w:t>- UI</w:t>
-            </w:r>
-            <w:r>
-              <w:rPr>
-                <w:rFonts w:asciiTheme="minorHAnsi" w:eastAsiaTheme="minorHAnsi" w:hAnsiTheme="minorHAnsi"/>
-                <w:color w:val="000000"/>
-              </w:rPr>
-              <w:t xml:space="preserve"> </w:t>
-            </w:r>
-            <w:r>
-              <w:rPr>
-                <w:rFonts w:asciiTheme="minorHAnsi" w:eastAsiaTheme="minorHAnsi" w:hAnsiTheme="minorHAnsi" w:hint="eastAsia"/>
-                <w:color w:val="000000"/>
-              </w:rPr>
-              <w:t xml:space="preserve">제작 및 </w:t>
-            </w:r>
-            <w:r>
-              <w:rPr>
-                <w:rFonts w:asciiTheme="minorHAnsi" w:eastAsiaTheme="minorHAnsi" w:hAnsiTheme="minorHAnsi" w:hint="eastAsia"/>
-                <w:color w:val="000000"/>
-              </w:rPr>
-              <w:t>구현</w:t>
-            </w:r>
-          </w:p>
-          <w:p>
-            <w:pPr>
-              <w:jc w:val="left"/>
-              <w:rPr>
-                <w:rFonts w:asciiTheme="minorHAnsi" w:eastAsiaTheme="minorHAnsi" w:hAnsiTheme="minorHAnsi" w:hint="eastAsia"/>
-                <w:color w:val="000000"/>
-              </w:rPr>
-            </w:pPr>
-            <w:r>
-              <w:rPr>
-                <w:rFonts w:asciiTheme="minorHAnsi" w:eastAsiaTheme="minorHAnsi" w:hAnsiTheme="minorHAnsi" w:hint="eastAsia"/>
-                <w:color w:val="000000"/>
-              </w:rPr>
-              <w:t>- 프로그램 소스코드 개발</w:t>
-            </w:r>
-          </w:p>
-        </w:tc>
-        <w:tc>
-          <w:tcPr>
-            <w:tcW w:w="2676" w:type="dxa"/>
-            <w:shd w:val="clear" w:color="auto" w:fill="auto"/>
-            <w:vAlign w:val="center"/>
-          </w:tcPr>
-          <w:p>
-            <w:pPr>
-              <w:jc w:val="center"/>
-              <w:rPr>
-                <w:rFonts w:asciiTheme="minorHAnsi" w:eastAsiaTheme="minorHAnsi" w:hAnsiTheme="minorHAnsi" w:hint="eastAsia"/>
-              </w:rPr>
-            </w:pPr>
-            <w:r>
-              <w:rPr>
-                <w:rFonts w:asciiTheme="minorHAnsi" w:eastAsiaTheme="minorHAnsi" w:hAnsiTheme="minorHAnsi" w:hint="eastAsia"/>
-              </w:rPr>
-              <w:t>시스템 소스코드</w:t>
-            </w:r>
-          </w:p>
-        </w:tc>
-      </w:tr>
-      <w:tr>
-        <w:tc>
-          <w:tcPr>
-            <w:tcW w:w="2192" w:type="dxa"/>
-            <w:shd w:val="clear" w:color="auto" w:fill="auto"/>
-            <w:vAlign w:val="center"/>
-          </w:tcPr>
-          <w:p>
-            <w:pPr>
-              <w:jc w:val="center"/>
-              <w:rPr>
-                <w:rFonts w:asciiTheme="minorHAnsi" w:eastAsiaTheme="minorHAnsi" w:hAnsiTheme="minorHAnsi" w:hint="eastAsia"/>
-                <w:color w:val="000000"/>
-              </w:rPr>
-            </w:pPr>
-            <w:r>
-              <w:rPr>
-                <w:rFonts w:asciiTheme="minorHAnsi" w:eastAsiaTheme="minorHAnsi" w:hAnsiTheme="minorHAnsi" w:hint="eastAsia"/>
-                <w:color w:val="000000"/>
-              </w:rPr>
-              <w:t>최종 발표</w:t>
-            </w:r>
-          </w:p>
-        </w:tc>
-        <w:tc>
-          <w:tcPr>
-            <w:tcW w:w="3667" w:type="dxa"/>
-            <w:shd w:val="clear" w:color="auto" w:fill="auto"/>
-            <w:vAlign w:val="center"/>
-          </w:tcPr>
-          <w:p>
-            <w:pPr>
-              <w:jc w:val="left"/>
-              <w:rPr>
-                <w:rFonts w:asciiTheme="minorHAnsi" w:eastAsiaTheme="minorHAnsi" w:hAnsiTheme="minorHAnsi" w:hint="eastAsia"/>
-                <w:color w:val="000000"/>
-              </w:rPr>
-            </w:pPr>
-            <w:r>
-              <w:rPr>
-                <w:rFonts w:asciiTheme="minorHAnsi" w:eastAsiaTheme="minorHAnsi" w:hAnsiTheme="minorHAnsi"/>
-                <w:color w:val="000000"/>
-              </w:rPr>
-              <w:t>- 결과물 도출</w:t>
-            </w:r>
-          </w:p>
-          <w:p>
-            <w:pPr>
-              <w:jc w:val="left"/>
-              <w:rPr>
-                <w:rFonts w:asciiTheme="minorHAnsi" w:eastAsiaTheme="minorHAnsi" w:hAnsiTheme="minorHAnsi" w:hint="eastAsia"/>
-                <w:color w:val="000000"/>
-                <w:lang w:val="x-none" w:bidi="x-none"/>
-              </w:rPr>
-            </w:pPr>
-            <w:r>
-              <w:rPr>
-                <w:rFonts w:asciiTheme="minorHAnsi" w:eastAsiaTheme="minorHAnsi" w:hAnsiTheme="minorHAnsi"/>
-                <w:color w:val="000000"/>
-              </w:rPr>
-              <w:t>- 발표 자료 작성</w:t>
-            </w:r>
-            <w:r>
-              <w:rPr>
-                <w:rFonts w:asciiTheme="minorHAnsi" w:eastAsiaTheme="minorHAnsi" w:hAnsiTheme="minorHAnsi" w:hint="eastAsia"/>
-                <w:color w:val="000000"/>
-              </w:rPr>
-              <w:t xml:space="preserve"> 및 발표</w:t>
-            </w:r>
-          </w:p>
-          <w:p>
-            <w:pPr>
-              <w:jc w:val="left"/>
-              <w:rPr>
-                <w:rFonts w:asciiTheme="minorHAnsi" w:eastAsiaTheme="minorHAnsi" w:hAnsiTheme="minorHAnsi"/>
-                <w:color w:val="000000"/>
-              </w:rPr>
-            </w:pPr>
-            <w:r>
-              <w:rPr>
-                <w:rFonts w:asciiTheme="minorHAnsi" w:eastAsiaTheme="minorHAnsi" w:hAnsiTheme="minorHAnsi"/>
-                <w:color w:val="000000"/>
-              </w:rPr>
-              <w:t>- 프로젝트 종료</w:t>
-            </w:r>
-          </w:p>
-        </w:tc>
-        <w:tc>
-          <w:tcPr>
-            <w:tcW w:w="2676" w:type="dxa"/>
-            <w:shd w:val="clear" w:color="auto" w:fill="auto"/>
-            <w:vAlign w:val="center"/>
-          </w:tcPr>
-          <w:p>
-            <w:pPr>
-              <w:jc w:val="center"/>
-              <w:rPr>
-                <w:rFonts w:asciiTheme="minorHAnsi" w:eastAsiaTheme="minorHAnsi" w:hAnsiTheme="minorHAnsi" w:hint="eastAsia"/>
+                <w:rFonts w:asciiTheme="minorHAnsi" w:eastAsiaTheme="minorHAnsi" w:hAnsiTheme="minorHAnsi"/>
                 <w:color w:val="000000"/>
               </w:rPr>
             </w:pPr>
@@ -3604,15 +3563,15 @@
     <w:p>
       <w:pPr>
         <w:rPr>
-          <w:rFonts w:asciiTheme="minorHAnsi" w:eastAsiaTheme="minorHAnsi" w:hAnsiTheme="minorHAnsi" w:hint="eastAsia"/>
+          <w:rFonts w:asciiTheme="minorHAnsi" w:eastAsiaTheme="minorHAnsi" w:hAnsiTheme="minorHAnsi"/>
         </w:rPr>
       </w:pPr>
     </w:p>
     <w:p>
       <w:pPr>
-        <w:pStyle w:val="heading2"/>
-        <w:rPr>
-          <w:rFonts w:asciiTheme="minorHAnsi" w:eastAsiaTheme="minorHAnsi" w:hAnsiTheme="minorHAnsi" w:hint="eastAsia"/>
+        <w:pStyle w:val="2"/>
+        <w:rPr>
+          <w:rFonts w:asciiTheme="minorHAnsi" w:eastAsiaTheme="minorHAnsi" w:hAnsiTheme="minorHAnsi"/>
         </w:rPr>
       </w:pPr>
       <w:r>
@@ -3625,9 +3584,9 @@
     </w:p>
     <w:p>
       <w:pPr>
-        <w:pStyle w:val="heading3"/>
-        <w:rPr>
-          <w:rFonts w:asciiTheme="minorHAnsi" w:eastAsiaTheme="minorHAnsi" w:hAnsiTheme="minorHAnsi" w:hint="eastAsia"/>
+        <w:pStyle w:val="3"/>
+        <w:rPr>
+          <w:rFonts w:asciiTheme="minorHAnsi" w:eastAsiaTheme="minorHAnsi" w:hAnsiTheme="minorHAnsi"/>
           <w:lang w:val="x-none" w:bidi="x-none"/>
         </w:rPr>
       </w:pPr>
@@ -3642,14 +3601,14 @@
     <w:p>
       <w:pPr>
         <w:rPr>
-          <w:rFonts w:asciiTheme="minorHAnsi" w:eastAsiaTheme="minorHAnsi" w:hAnsiTheme="minorHAnsi" w:hint="eastAsia"/>
+          <w:rFonts w:asciiTheme="minorHAnsi" w:eastAsiaTheme="minorHAnsi" w:hAnsiTheme="minorHAnsi"/>
         </w:rPr>
       </w:pPr>
     </w:p>
     <w:p>
       <w:pPr>
         <w:rPr>
-          <w:rFonts w:asciiTheme="minorHAnsi" w:eastAsiaTheme="minorHAnsi" w:hAnsiTheme="minorHAnsi" w:hint="eastAsia"/>
+          <w:rFonts w:asciiTheme="minorHAnsi" w:eastAsiaTheme="minorHAnsi" w:hAnsiTheme="minorHAnsi"/>
           <w:lang w:val="x-none" w:bidi="x-none"/>
         </w:rPr>
       </w:pPr>
@@ -3711,13 +3670,13 @@
     <w:p>
       <w:pPr>
         <w:rPr>
-          <w:rFonts w:asciiTheme="minorHAnsi" w:eastAsiaTheme="minorHAnsi" w:hAnsiTheme="minorHAnsi" w:hint="eastAsia"/>
+          <w:rFonts w:asciiTheme="minorHAnsi" w:eastAsiaTheme="minorHAnsi" w:hAnsiTheme="minorHAnsi"/>
         </w:rPr>
       </w:pPr>
     </w:p>
     <w:p>
       <w:pPr>
-        <w:pStyle w:val="heading3"/>
+        <w:pStyle w:val="3"/>
         <w:rPr>
           <w:rFonts w:asciiTheme="minorHAnsi" w:eastAsiaTheme="minorHAnsi" w:hAnsiTheme="minorHAnsi"/>
         </w:rPr>
@@ -3760,7 +3719,7 @@
           </w:tcPr>
           <w:p>
             <w:pPr>
-              <w:pStyle w:val="a3"/>
+              <w:pStyle w:val="ab"/>
               <w:rPr>
                 <w:rFonts w:asciiTheme="minorHAnsi" w:eastAsiaTheme="minorHAnsi" w:hAnsiTheme="minorHAnsi"/>
               </w:rPr>
@@ -3781,7 +3740,7 @@
           </w:tcPr>
           <w:p>
             <w:pPr>
-              <w:pStyle w:val="a3"/>
+              <w:pStyle w:val="ab"/>
               <w:rPr>
                 <w:rFonts w:asciiTheme="minorHAnsi" w:eastAsiaTheme="minorHAnsi" w:hAnsiTheme="minorHAnsi"/>
               </w:rPr>
@@ -3802,7 +3761,7 @@
           </w:tcPr>
           <w:p>
             <w:pPr>
-              <w:pStyle w:val="a3"/>
+              <w:pStyle w:val="ab"/>
               <w:rPr>
                 <w:rFonts w:asciiTheme="minorHAnsi" w:eastAsiaTheme="minorHAnsi" w:hAnsiTheme="minorHAnsi"/>
               </w:rPr>
@@ -3831,79 +3790,199 @@
             <w:pPr>
               <w:jc w:val="center"/>
               <w:rPr>
+                <w:rFonts w:asciiTheme="minorHAnsi" w:eastAsiaTheme="minorHAnsi" w:hAnsiTheme="minorHAnsi"/>
+                <w:color w:val="000000"/>
+              </w:rPr>
+            </w:pPr>
+            <w:r>
+              <w:rPr>
                 <w:rFonts w:asciiTheme="minorHAnsi" w:eastAsiaTheme="minorHAnsi" w:hAnsiTheme="minorHAnsi" w:hint="eastAsia"/>
                 <w:color w:val="000000"/>
               </w:rPr>
+              <w:t>박소현</w:t>
+            </w:r>
+          </w:p>
+        </w:tc>
+        <w:tc>
+          <w:tcPr>
+            <w:tcW w:w="2443" w:type="dxa"/>
+            <w:shd w:val="clear" w:color="auto" w:fill="auto"/>
+            <w:vAlign w:val="center"/>
+          </w:tcPr>
+          <w:p>
+            <w:pPr>
+              <w:jc w:val="center"/>
+              <w:rPr>
+                <w:rFonts w:asciiTheme="minorHAnsi" w:eastAsiaTheme="minorHAnsi" w:hAnsiTheme="minorHAnsi"/>
+                <w:color w:val="000000"/>
+              </w:rPr>
+            </w:pPr>
+            <w:r>
+              <w:rPr>
+                <w:rFonts w:asciiTheme="minorHAnsi" w:eastAsiaTheme="minorHAnsi" w:hAnsiTheme="minorHAnsi"/>
+                <w:color w:val="000000"/>
+              </w:rPr>
+              <w:t>프로젝트 팀장</w:t>
+            </w:r>
+          </w:p>
+        </w:tc>
+        <w:bookmarkEnd w:id="3"/>
+        <w:tc>
+          <w:tcPr>
+            <w:tcW w:w="4174" w:type="dxa"/>
+            <w:shd w:val="clear" w:color="auto" w:fill="auto"/>
+            <w:vAlign w:val="center"/>
+          </w:tcPr>
+          <w:p>
+            <w:pPr>
+              <w:jc w:val="left"/>
+              <w:rPr>
+                <w:rFonts w:asciiTheme="minorHAnsi" w:eastAsiaTheme="minorHAnsi" w:hAnsiTheme="minorHAnsi"/>
+                <w:color w:val="000000"/>
+              </w:rPr>
             </w:pPr>
             <w:r>
               <w:rPr>
                 <w:rFonts w:asciiTheme="minorHAnsi" w:eastAsiaTheme="minorHAnsi" w:hAnsiTheme="minorHAnsi" w:hint="eastAsia"/>
                 <w:color w:val="000000"/>
               </w:rPr>
-              <w:t>박소현</w:t>
-            </w:r>
-          </w:p>
-        </w:tc>
-        <w:tc>
-          <w:tcPr>
-            <w:tcW w:w="2443" w:type="dxa"/>
-            <w:shd w:val="clear" w:color="auto" w:fill="auto"/>
-            <w:vAlign w:val="center"/>
-          </w:tcPr>
-          <w:p>
-            <w:pPr>
-              <w:jc w:val="center"/>
+              <w:t>- 최종 의사결정 및 일정 계획</w:t>
+            </w:r>
+          </w:p>
+          <w:p>
+            <w:pPr>
+              <w:jc w:val="left"/>
               <w:rPr>
                 <w:rFonts w:asciiTheme="minorHAnsi" w:eastAsiaTheme="minorHAnsi" w:hAnsiTheme="minorHAnsi"/>
                 <w:color w:val="000000"/>
               </w:rPr>
             </w:pPr>
             <w:r>
-              <w:rPr>
-                <w:rFonts w:asciiTheme="minorHAnsi" w:eastAsiaTheme="minorHAnsi" w:hAnsiTheme="minorHAnsi"/>
-                <w:color w:val="000000"/>
-              </w:rPr>
-              <w:t>프로젝트 팀장</w:t>
-            </w:r>
-          </w:p>
-        </w:tc>
-        <w:bookmarkEnd w:id="3"/>
-        <w:tc>
-          <w:tcPr>
-            <w:tcW w:w="4174" w:type="dxa"/>
-            <w:shd w:val="clear" w:color="auto" w:fill="auto"/>
-            <w:vAlign w:val="center"/>
-          </w:tcPr>
-          <w:p>
-            <w:pPr>
-              <w:jc w:val="left"/>
               <w:rPr>
                 <w:rFonts w:asciiTheme="minorHAnsi" w:eastAsiaTheme="minorHAnsi" w:hAnsiTheme="minorHAnsi" w:hint="eastAsia"/>
                 <w:color w:val="000000"/>
               </w:rPr>
+              <w:t>- 프로젝트 과정에서의 관리 및 감독</w:t>
+            </w:r>
+          </w:p>
+          <w:p>
+            <w:pPr>
+              <w:jc w:val="left"/>
+              <w:rPr>
+                <w:rFonts w:asciiTheme="minorHAnsi" w:eastAsiaTheme="minorHAnsi" w:hAnsiTheme="minorHAnsi"/>
+                <w:color w:val="000000"/>
+              </w:rPr>
             </w:pPr>
             <w:r>
               <w:rPr>
                 <w:rFonts w:asciiTheme="minorHAnsi" w:eastAsiaTheme="minorHAnsi" w:hAnsiTheme="minorHAnsi" w:hint="eastAsia"/>
                 <w:color w:val="000000"/>
               </w:rPr>
-              <w:t>- 최종 의사결정 및 일정 계획</w:t>
+              <w:t>- 산출물 검토</w:t>
             </w:r>
           </w:p>
           <w:p>
             <w:pPr>
               <w:jc w:val="left"/>
+              <w:rPr>
+                <w:rFonts w:asciiTheme="minorHAnsi" w:eastAsiaTheme="minorHAnsi" w:hAnsiTheme="minorHAnsi"/>
+                <w:color w:val="000000"/>
+              </w:rPr>
+            </w:pPr>
+            <w:r>
               <w:rPr>
                 <w:rFonts w:asciiTheme="minorHAnsi" w:eastAsiaTheme="minorHAnsi" w:hAnsiTheme="minorHAnsi" w:hint="eastAsia"/>
                 <w:color w:val="000000"/>
               </w:rPr>
+              <w:t>- 소스코드 개발</w:t>
+            </w:r>
+          </w:p>
+        </w:tc>
+      </w:tr>
+      <w:tr>
+        <w:tc>
+          <w:tcPr>
+            <w:tcW w:w="1917" w:type="dxa"/>
+            <w:shd w:val="clear" w:color="auto" w:fill="auto"/>
+            <w:vAlign w:val="center"/>
+          </w:tcPr>
+          <w:p>
+            <w:pPr>
+              <w:jc w:val="center"/>
+              <w:rPr>
+                <w:rFonts w:asciiTheme="minorHAnsi" w:eastAsiaTheme="minorHAnsi" w:hAnsiTheme="minorHAnsi"/>
+                <w:color w:val="000000"/>
+              </w:rPr>
+            </w:pPr>
+            <w:r>
+              <w:rPr>
+                <w:rFonts w:asciiTheme="minorHAnsi" w:eastAsiaTheme="minorHAnsi" w:hAnsiTheme="minorHAnsi"/>
+                <w:color w:val="000000"/>
+              </w:rPr>
+              <w:t>정사비비</w:t>
+            </w:r>
+          </w:p>
+        </w:tc>
+        <w:tc>
+          <w:tcPr>
+            <w:tcW w:w="2443" w:type="dxa"/>
+            <w:shd w:val="clear" w:color="auto" w:fill="auto"/>
+            <w:vAlign w:val="center"/>
+          </w:tcPr>
+          <w:p>
+            <w:pPr>
+              <w:jc w:val="center"/>
+              <w:rPr>
+                <w:rFonts w:asciiTheme="minorHAnsi" w:eastAsiaTheme="minorHAnsi" w:hAnsiTheme="minorHAnsi"/>
+                <w:color w:val="000000"/>
+              </w:rPr>
+            </w:pPr>
+            <w:r>
+              <w:rPr>
+                <w:rFonts w:asciiTheme="minorHAnsi" w:eastAsiaTheme="minorHAnsi" w:hAnsiTheme="minorHAnsi"/>
+                <w:color w:val="000000"/>
+              </w:rPr>
+              <w:t>요구 분석 담당자</w:t>
+            </w:r>
+          </w:p>
+        </w:tc>
+        <w:tc>
+          <w:tcPr>
+            <w:tcW w:w="4174" w:type="dxa"/>
+            <w:shd w:val="clear" w:color="auto" w:fill="auto"/>
+            <w:vAlign w:val="center"/>
+          </w:tcPr>
+          <w:p>
+            <w:pPr>
+              <w:jc w:val="left"/>
+              <w:rPr>
+                <w:rFonts w:asciiTheme="minorHAnsi" w:eastAsiaTheme="minorHAnsi" w:hAnsiTheme="minorHAnsi"/>
+                <w:color w:val="000000"/>
+                <w:lang w:val="x-none" w:bidi="x-none"/>
+              </w:rPr>
             </w:pPr>
             <w:r>
               <w:rPr>
                 <w:rFonts w:asciiTheme="minorHAnsi" w:eastAsiaTheme="minorHAnsi" w:hAnsiTheme="minorHAnsi" w:hint="eastAsia"/>
                 <w:color w:val="000000"/>
               </w:rPr>
-              <w:t>- 프로젝트 과정에서의 관리 및 감독</w:t>
+              <w:t>- 요구사항 도출 및 분석, 정의</w:t>
+            </w:r>
+          </w:p>
+          <w:p>
+            <w:pPr>
+              <w:jc w:val="left"/>
+              <w:rPr>
+                <w:rFonts w:asciiTheme="minorHAnsi" w:eastAsiaTheme="minorHAnsi" w:hAnsiTheme="minorHAnsi"/>
+                <w:color w:val="000000"/>
+              </w:rPr>
+            </w:pPr>
+            <w:r>
+              <w:rPr>
+                <w:rFonts w:asciiTheme="minorHAnsi" w:eastAsiaTheme="minorHAnsi" w:hAnsiTheme="minorHAnsi"/>
+                <w:color w:val="000000"/>
+              </w:rPr>
+              <w:t>- 프로젝트 관리</w:t>
             </w:r>
           </w:p>
           <w:p>
@@ -3919,22 +3998,111 @@
                 <w:rFonts w:asciiTheme="minorHAnsi" w:eastAsiaTheme="minorHAnsi" w:hAnsiTheme="minorHAnsi" w:hint="eastAsia"/>
                 <w:color w:val="000000"/>
               </w:rPr>
-              <w:t>- 산출물 검토</w:t>
-            </w:r>
-          </w:p>
-          <w:p>
-            <w:pPr>
-              <w:jc w:val="left"/>
+              <w:t>- 소스코드 개발</w:t>
+            </w:r>
+          </w:p>
+        </w:tc>
+      </w:tr>
+      <w:tr>
+        <w:tc>
+          <w:tcPr>
+            <w:tcW w:w="1917" w:type="dxa"/>
+            <w:shd w:val="clear" w:color="auto" w:fill="auto"/>
+            <w:vAlign w:val="center"/>
+          </w:tcPr>
+          <w:p>
+            <w:pPr>
+              <w:jc w:val="center"/>
+              <w:rPr>
+                <w:rFonts w:asciiTheme="minorHAnsi" w:eastAsiaTheme="minorHAnsi" w:hAnsiTheme="minorHAnsi"/>
+                <w:color w:val="000000"/>
+              </w:rPr>
+            </w:pPr>
+            <w:bookmarkStart w:id="5" w:name="_Toc447537510"/>
+            <w:r>
               <w:rPr>
                 <w:rFonts w:asciiTheme="minorHAnsi" w:eastAsiaTheme="minorHAnsi" w:hAnsiTheme="minorHAnsi" w:hint="eastAsia"/>
                 <w:color w:val="000000"/>
               </w:rPr>
+              <w:t>나영현</w:t>
+            </w:r>
+          </w:p>
+        </w:tc>
+        <w:tc>
+          <w:tcPr>
+            <w:tcW w:w="2443" w:type="dxa"/>
+            <w:shd w:val="clear" w:color="auto" w:fill="auto"/>
+            <w:vAlign w:val="center"/>
+          </w:tcPr>
+          <w:p>
+            <w:pPr>
+              <w:jc w:val="center"/>
+              <w:rPr>
+                <w:rFonts w:asciiTheme="minorHAnsi" w:eastAsiaTheme="minorHAnsi" w:hAnsiTheme="minorHAnsi"/>
+                <w:color w:val="000000"/>
+              </w:rPr>
             </w:pPr>
             <w:r>
               <w:rPr>
                 <w:rFonts w:asciiTheme="minorHAnsi" w:eastAsiaTheme="minorHAnsi" w:hAnsiTheme="minorHAnsi" w:hint="eastAsia"/>
                 <w:color w:val="000000"/>
               </w:rPr>
+              <w:t>산출물 관리 담당자</w:t>
+            </w:r>
+          </w:p>
+        </w:tc>
+        <w:tc>
+          <w:tcPr>
+            <w:tcW w:w="4174" w:type="dxa"/>
+            <w:shd w:val="clear" w:color="auto" w:fill="auto"/>
+            <w:vAlign w:val="center"/>
+          </w:tcPr>
+          <w:p>
+            <w:pPr>
+              <w:jc w:val="left"/>
+              <w:rPr>
+                <w:rFonts w:asciiTheme="minorHAnsi" w:eastAsiaTheme="minorHAnsi" w:hAnsiTheme="minorHAnsi"/>
+                <w:color w:val="000000"/>
+                <w:lang w:val="x-none" w:bidi="x-none"/>
+              </w:rPr>
+            </w:pPr>
+            <w:r>
+              <w:rPr>
+                <w:rFonts w:asciiTheme="minorHAnsi" w:eastAsiaTheme="minorHAnsi" w:hAnsiTheme="minorHAnsi" w:hint="eastAsia"/>
+                <w:color w:val="000000"/>
+              </w:rPr>
+              <w:t>- 프로그램 리스트 관리</w:t>
+            </w:r>
+          </w:p>
+          <w:p>
+            <w:pPr>
+              <w:jc w:val="left"/>
+              <w:rPr>
+                <w:rFonts w:asciiTheme="minorHAnsi" w:eastAsiaTheme="minorHAnsi" w:hAnsiTheme="minorHAnsi"/>
+                <w:color w:val="000000"/>
+              </w:rPr>
+            </w:pPr>
+            <w:r>
+              <w:rPr>
+                <w:rFonts w:asciiTheme="minorHAnsi" w:eastAsiaTheme="minorHAnsi" w:hAnsiTheme="minorHAnsi" w:hint="eastAsia"/>
+                <w:color w:val="000000"/>
+              </w:rPr>
+              <w:t>- 설계 문서 및 계획 관리</w:t>
+            </w:r>
+          </w:p>
+          <w:p>
+            <w:pPr>
+              <w:jc w:val="left"/>
+              <w:rPr>
+                <w:rFonts w:asciiTheme="minorHAnsi" w:eastAsiaTheme="minorHAnsi" w:hAnsiTheme="minorHAnsi"/>
+                <w:color w:val="000000"/>
+              </w:rPr>
+            </w:pPr>
+            <w:r>
+              <w:rPr>
+                <w:rFonts w:asciiTheme="minorHAnsi" w:eastAsiaTheme="minorHAnsi" w:hAnsiTheme="minorHAnsi" w:hint="eastAsia"/>
+                <w:color w:val="000000"/>
+              </w:rPr>
               <w:t>- 소스코드 개발</w:t>
             </w:r>
           </w:p>
@@ -3955,15 +4123,13 @@
                 <w:color w:val="000000"/>
               </w:rPr>
             </w:pPr>
-            <w:proofErr w:type="spellStart"/>
             <w:r>
               <w:rPr>
                 <w:rFonts w:asciiTheme="minorHAnsi" w:eastAsiaTheme="minorHAnsi" w:hAnsiTheme="minorHAnsi"/>
                 <w:color w:val="000000"/>
               </w:rPr>
-              <w:t>정사비비</w:t>
-            </w:r>
-            <w:proofErr w:type="spellEnd"/>
+              <w:t>최예은</w:t>
+            </w:r>
           </w:p>
         </w:tc>
         <w:tc>
@@ -3985,7 +4151,7 @@
                 <w:rFonts w:asciiTheme="minorHAnsi" w:eastAsiaTheme="minorHAnsi" w:hAnsiTheme="minorHAnsi"/>
                 <w:color w:val="000000"/>
               </w:rPr>
-              <w:t>요구 분석 담당자</w:t>
+              <w:t>자료 수집, 설계 담당자</w:t>
             </w:r>
           </w:p>
         </w:tc>
@@ -3999,17 +4165,16 @@
             <w:pPr>
               <w:jc w:val="left"/>
               <w:rPr>
-                <w:rFonts w:asciiTheme="minorHAnsi" w:eastAsiaTheme="minorHAnsi" w:hAnsiTheme="minorHAnsi" w:hint="eastAsia"/>
+                <w:rFonts w:asciiTheme="minorHAnsi" w:eastAsiaTheme="minorHAnsi" w:hAnsiTheme="minorHAnsi"/>
                 <w:color w:val="000000"/>
-                <w:lang w:val="x-none" w:bidi="x-none"/>
-              </w:rPr>
-            </w:pPr>
-            <w:r>
-              <w:rPr>
-                <w:rFonts w:asciiTheme="minorHAnsi" w:eastAsiaTheme="minorHAnsi" w:hAnsiTheme="minorHAnsi" w:hint="eastAsia"/>
+              </w:rPr>
+            </w:pPr>
+            <w:r>
+              <w:rPr>
+                <w:rFonts w:asciiTheme="minorHAnsi" w:eastAsiaTheme="minorHAnsi" w:hAnsiTheme="minorHAnsi"/>
                 <w:color w:val="000000"/>
               </w:rPr>
-              <w:t>- 요구사항 도출 및 분석, 정의</w:t>
+              <w:t>- 부분적인 분석 / 설계 담당</w:t>
             </w:r>
           </w:p>
           <w:p>
@@ -4025,224 +4190,14 @@
                 <w:rFonts w:asciiTheme="minorHAnsi" w:eastAsiaTheme="minorHAnsi" w:hAnsiTheme="minorHAnsi"/>
                 <w:color w:val="000000"/>
               </w:rPr>
-              <w:t>- 프로젝트 관리</w:t>
+              <w:t>- 요구사항 명세서 바탕으로 구조 설계 및 상세 설계 수행</w:t>
             </w:r>
           </w:p>
           <w:p>
             <w:pPr>
               <w:jc w:val="left"/>
               <w:rPr>
-                <w:rFonts w:asciiTheme="minorHAnsi" w:eastAsiaTheme="minorHAnsi" w:hAnsiTheme="minorHAnsi" w:hint="eastAsia"/>
-                <w:color w:val="000000"/>
-              </w:rPr>
-            </w:pPr>
-            <w:r>
-              <w:rPr>
-                <w:rFonts w:asciiTheme="minorHAnsi" w:eastAsiaTheme="minorHAnsi" w:hAnsiTheme="minorHAnsi" w:hint="eastAsia"/>
-                <w:color w:val="000000"/>
-              </w:rPr>
-              <w:t>- 소스코드 개발</w:t>
-            </w:r>
-          </w:p>
-        </w:tc>
-      </w:tr>
-      <w:tr>
-        <w:tc>
-          <w:tcPr>
-            <w:tcW w:w="1917" w:type="dxa"/>
-            <w:shd w:val="clear" w:color="auto" w:fill="auto"/>
-            <w:vAlign w:val="center"/>
-          </w:tcPr>
-          <w:p>
-            <w:pPr>
-              <w:jc w:val="center"/>
-              <w:rPr>
-                <w:rFonts w:asciiTheme="minorHAnsi" w:eastAsiaTheme="minorHAnsi" w:hAnsiTheme="minorHAnsi" w:hint="eastAsia"/>
-                <w:color w:val="000000"/>
-              </w:rPr>
-            </w:pPr>
-            <w:bookmarkStart w:id="5" w:name="_Toc447537510"/>
-            <w:proofErr w:type="spellStart"/>
-            <w:r>
-              <w:rPr>
-                <w:rFonts w:asciiTheme="minorHAnsi" w:eastAsiaTheme="minorHAnsi" w:hAnsiTheme="minorHAnsi" w:hint="eastAsia"/>
-                <w:color w:val="000000"/>
-              </w:rPr>
-              <w:t>나영현</w:t>
-            </w:r>
-            <w:proofErr w:type="spellEnd"/>
-          </w:p>
-        </w:tc>
-        <w:tc>
-          <w:tcPr>
-            <w:tcW w:w="2443" w:type="dxa"/>
-            <w:shd w:val="clear" w:color="auto" w:fill="auto"/>
-            <w:vAlign w:val="center"/>
-          </w:tcPr>
-          <w:p>
-            <w:pPr>
-              <w:jc w:val="center"/>
-              <w:rPr>
-                <w:rFonts w:asciiTheme="minorHAnsi" w:eastAsiaTheme="minorHAnsi" w:hAnsiTheme="minorHAnsi" w:hint="eastAsia"/>
-                <w:color w:val="000000"/>
-              </w:rPr>
-            </w:pPr>
-            <w:r>
-              <w:rPr>
-                <w:rFonts w:asciiTheme="minorHAnsi" w:eastAsiaTheme="minorHAnsi" w:hAnsiTheme="minorHAnsi" w:hint="eastAsia"/>
-                <w:color w:val="000000"/>
-              </w:rPr>
-              <w:t>산출물 관리 담당자</w:t>
-            </w:r>
-          </w:p>
-        </w:tc>
-        <w:tc>
-          <w:tcPr>
-            <w:tcW w:w="4174" w:type="dxa"/>
-            <w:shd w:val="clear" w:color="auto" w:fill="auto"/>
-            <w:vAlign w:val="center"/>
-          </w:tcPr>
-          <w:p>
-            <w:pPr>
-              <w:jc w:val="left"/>
-              <w:rPr>
-                <w:rFonts w:asciiTheme="minorHAnsi" w:eastAsiaTheme="minorHAnsi" w:hAnsiTheme="minorHAnsi" w:hint="eastAsia"/>
-                <w:color w:val="000000"/>
-                <w:lang w:val="x-none" w:bidi="x-none"/>
-              </w:rPr>
-            </w:pPr>
-            <w:r>
-              <w:rPr>
-                <w:rFonts w:asciiTheme="minorHAnsi" w:eastAsiaTheme="minorHAnsi" w:hAnsiTheme="minorHAnsi" w:hint="eastAsia"/>
-                <w:color w:val="000000"/>
-              </w:rPr>
-              <w:t>- 프로그램 리스트 관리</w:t>
-            </w:r>
-          </w:p>
-          <w:p>
-            <w:pPr>
-              <w:jc w:val="left"/>
-              <w:rPr>
-                <w:rFonts w:asciiTheme="minorHAnsi" w:eastAsiaTheme="minorHAnsi" w:hAnsiTheme="minorHAnsi"/>
-                <w:color w:val="000000"/>
-              </w:rPr>
-            </w:pPr>
-            <w:r>
-              <w:rPr>
-                <w:rFonts w:asciiTheme="minorHAnsi" w:eastAsiaTheme="minorHAnsi" w:hAnsiTheme="minorHAnsi" w:hint="eastAsia"/>
-                <w:color w:val="000000"/>
-              </w:rPr>
-              <w:t>- 설계 문서 및 계획 관리</w:t>
-            </w:r>
-          </w:p>
-          <w:p>
-            <w:pPr>
-              <w:jc w:val="left"/>
-              <w:rPr>
-                <w:rFonts w:asciiTheme="minorHAnsi" w:eastAsiaTheme="minorHAnsi" w:hAnsiTheme="minorHAnsi" w:hint="eastAsia"/>
-                <w:color w:val="000000"/>
-              </w:rPr>
-            </w:pPr>
-            <w:r>
-              <w:rPr>
-                <w:rFonts w:asciiTheme="minorHAnsi" w:eastAsiaTheme="minorHAnsi" w:hAnsiTheme="minorHAnsi" w:hint="eastAsia"/>
-                <w:color w:val="000000"/>
-              </w:rPr>
-              <w:t>- 소스코드 개발</w:t>
-            </w:r>
-          </w:p>
-        </w:tc>
-      </w:tr>
-      <w:tr>
-        <w:tc>
-          <w:tcPr>
-            <w:tcW w:w="1917" w:type="dxa"/>
-            <w:shd w:val="clear" w:color="auto" w:fill="auto"/>
-            <w:vAlign w:val="center"/>
-          </w:tcPr>
-          <w:p>
-            <w:pPr>
-              <w:jc w:val="center"/>
-              <w:rPr>
-                <w:rFonts w:asciiTheme="minorHAnsi" w:eastAsiaTheme="minorHAnsi" w:hAnsiTheme="minorHAnsi"/>
-                <w:color w:val="000000"/>
-              </w:rPr>
-            </w:pPr>
-            <w:r>
-              <w:rPr>
-                <w:rFonts w:asciiTheme="minorHAnsi" w:eastAsiaTheme="minorHAnsi" w:hAnsiTheme="minorHAnsi"/>
-                <w:color w:val="000000"/>
-              </w:rPr>
-              <w:t>최예은</w:t>
-            </w:r>
-          </w:p>
-        </w:tc>
-        <w:tc>
-          <w:tcPr>
-            <w:tcW w:w="2443" w:type="dxa"/>
-            <w:shd w:val="clear" w:color="auto" w:fill="auto"/>
-            <w:vAlign w:val="center"/>
-          </w:tcPr>
-          <w:p>
-            <w:pPr>
-              <w:jc w:val="center"/>
-              <w:rPr>
-                <w:rFonts w:asciiTheme="minorHAnsi" w:eastAsiaTheme="minorHAnsi" w:hAnsiTheme="minorHAnsi"/>
-                <w:color w:val="000000"/>
-              </w:rPr>
-            </w:pPr>
-            <w:r>
-              <w:rPr>
-                <w:rFonts w:asciiTheme="minorHAnsi" w:eastAsiaTheme="minorHAnsi" w:hAnsiTheme="minorHAnsi"/>
-                <w:color w:val="000000"/>
-              </w:rPr>
-              <w:t>자료 수집, 설계 담당자</w:t>
-            </w:r>
-          </w:p>
-        </w:tc>
-        <w:tc>
-          <w:tcPr>
-            <w:tcW w:w="4174" w:type="dxa"/>
-            <w:shd w:val="clear" w:color="auto" w:fill="auto"/>
-            <w:vAlign w:val="center"/>
-          </w:tcPr>
-          <w:p>
-            <w:pPr>
-              <w:jc w:val="left"/>
-              <w:rPr>
-                <w:rFonts w:asciiTheme="minorHAnsi" w:eastAsiaTheme="minorHAnsi" w:hAnsiTheme="minorHAnsi" w:hint="eastAsia"/>
-                <w:color w:val="000000"/>
-              </w:rPr>
-            </w:pPr>
-            <w:r>
-              <w:rPr>
-                <w:rFonts w:asciiTheme="minorHAnsi" w:eastAsiaTheme="minorHAnsi" w:hAnsiTheme="minorHAnsi"/>
-                <w:color w:val="000000"/>
-              </w:rPr>
-              <w:t>- 부분적인 분석 / 설계 담당</w:t>
-            </w:r>
-          </w:p>
-          <w:p>
-            <w:pPr>
-              <w:jc w:val="left"/>
-              <w:rPr>
-                <w:rFonts w:asciiTheme="minorHAnsi" w:eastAsiaTheme="minorHAnsi" w:hAnsiTheme="minorHAnsi"/>
-                <w:color w:val="000000"/>
-              </w:rPr>
-            </w:pPr>
-            <w:r>
-              <w:rPr>
-                <w:rFonts w:asciiTheme="minorHAnsi" w:eastAsiaTheme="minorHAnsi" w:hAnsiTheme="minorHAnsi"/>
-                <w:color w:val="000000"/>
-              </w:rPr>
-              <w:t>- 요구사항 명세서 바탕으로 구조 설계 및 상세 설계 수행</w:t>
-            </w:r>
-          </w:p>
-          <w:p>
-            <w:pPr>
-              <w:jc w:val="left"/>
-              <w:rPr>
-                <w:rFonts w:asciiTheme="minorHAnsi" w:eastAsiaTheme="minorHAnsi" w:hAnsiTheme="minorHAnsi" w:hint="eastAsia"/>
+                <w:rFonts w:asciiTheme="minorHAnsi" w:eastAsiaTheme="minorHAnsi" w:hAnsiTheme="minorHAnsi"/>
                 <w:color w:val="000000"/>
               </w:rPr>
             </w:pPr>
@@ -4261,7 +4216,7 @@
     <w:p>
       <w:pPr>
         <w:rPr>
-          <w:rFonts w:asciiTheme="minorHAnsi" w:eastAsiaTheme="minorHAnsi" w:hAnsiTheme="minorHAnsi" w:hint="eastAsia"/>
+          <w:rFonts w:asciiTheme="minorHAnsi" w:eastAsiaTheme="minorHAnsi" w:hAnsiTheme="minorHAnsi"/>
         </w:rPr>
       </w:pPr>
     </w:p>
@@ -4280,9 +4235,9 @@
     </w:p>
     <w:p>
       <w:pPr>
-        <w:pStyle w:val="heading2"/>
-        <w:rPr>
-          <w:rFonts w:asciiTheme="minorHAnsi" w:eastAsiaTheme="minorHAnsi" w:hAnsiTheme="minorHAnsi" w:hint="eastAsia"/>
+        <w:pStyle w:val="2"/>
+        <w:rPr>
+          <w:rFonts w:asciiTheme="minorHAnsi" w:eastAsiaTheme="minorHAnsi" w:hAnsiTheme="minorHAnsi"/>
         </w:rPr>
       </w:pPr>
       <w:r>
@@ -4315,7 +4270,7 @@
     <w:p>
       <w:pPr>
         <w:rPr>
-          <w:rFonts w:asciiTheme="minorHAnsi" w:eastAsiaTheme="minorHAnsi" w:hAnsiTheme="minorHAnsi" w:hint="eastAsia"/>
+          <w:rFonts w:asciiTheme="minorHAnsi" w:eastAsiaTheme="minorHAnsi" w:hAnsiTheme="minorHAnsi"/>
           <w:b/>
           <w:sz w:val="22"/>
         </w:rPr>
@@ -4393,7 +4348,7 @@
                           <w:txbxContent>
                             <w:p>
                               <w:pPr>
-                                <w:pStyle w:val="a5"/>
+                                <w:pStyle w:val="ad"/>
                                 <w:kinsoku w:val="0"/>
                                 <w:overflowPunct w:val="0"/>
                                 <w:spacing w:before="0" w:beforeAutospacing="0" w:after="0" w:afterAutospacing="0"/>
@@ -4476,7 +4431,7 @@
                           <w:txbxContent>
                             <w:p>
                               <w:pPr>
-                                <w:pStyle w:val="a5"/>
+                                <w:pStyle w:val="ad"/>
                                 <w:kinsoku w:val="0"/>
                                 <w:overflowPunct w:val="0"/>
                                 <w:spacing w:before="0" w:beforeAutospacing="0" w:after="0" w:afterAutospacing="0"/>
@@ -4541,7 +4496,7 @@
                           <w:txbxContent>
                             <w:p>
                               <w:pPr>
-                                <w:pStyle w:val="a5"/>
+                                <w:pStyle w:val="ad"/>
                                 <w:kinsoku w:val="0"/>
                                 <w:overflowPunct w:val="0"/>
                                 <w:spacing w:before="0" w:beforeAutospacing="0" w:after="0" w:afterAutospacing="0"/>
@@ -4606,7 +4561,7 @@
                           <w:txbxContent>
                             <w:p>
                               <w:pPr>
-                                <w:pStyle w:val="a5"/>
+                                <w:pStyle w:val="ad"/>
                                 <w:kinsoku w:val="0"/>
                                 <w:overflowPunct w:val="0"/>
                                 <w:spacing w:before="0" w:beforeAutospacing="0" w:after="0" w:afterAutospacing="0"/>
@@ -4671,7 +4626,7 @@
                           <w:txbxContent>
                             <w:p>
                               <w:pPr>
-                                <w:pStyle w:val="a5"/>
+                                <w:pStyle w:val="ad"/>
                                 <w:kinsoku w:val="0"/>
                                 <w:overflowPunct w:val="0"/>
                                 <w:spacing w:before="0" w:beforeAutospacing="0" w:after="0" w:afterAutospacing="0"/>
@@ -5344,7 +5299,7 @@
     <w:p>
       <w:pPr>
         <w:rPr>
-          <w:rFonts w:asciiTheme="minorHAnsi" w:eastAsiaTheme="minorHAnsi" w:hAnsiTheme="minorHAnsi" w:hint="eastAsia"/>
+          <w:rFonts w:asciiTheme="minorHAnsi" w:eastAsiaTheme="minorHAnsi" w:hAnsiTheme="minorHAnsi"/>
         </w:rPr>
       </w:pPr>
       <w:r>
@@ -5363,7 +5318,7 @@
     <w:p>
       <w:pPr>
         <w:rPr>
-          <w:rFonts w:asciiTheme="minorHAnsi" w:eastAsiaTheme="minorHAnsi" w:hAnsiTheme="minorHAnsi" w:hint="eastAsia"/>
+          <w:rFonts w:asciiTheme="minorHAnsi" w:eastAsiaTheme="minorHAnsi" w:hAnsiTheme="minorHAnsi"/>
         </w:rPr>
       </w:pPr>
       <w:r>
@@ -5389,14 +5344,14 @@
     <w:p>
       <w:pPr>
         <w:rPr>
-          <w:rFonts w:asciiTheme="minorHAnsi" w:eastAsiaTheme="minorHAnsi" w:hAnsiTheme="minorHAnsi" w:hint="eastAsia"/>
+          <w:rFonts w:asciiTheme="minorHAnsi" w:eastAsiaTheme="minorHAnsi" w:hAnsiTheme="minorHAnsi"/>
         </w:rPr>
       </w:pPr>
     </w:p>
     <w:p>
       <w:pPr>
         <w:rPr>
-          <w:rFonts w:asciiTheme="minorHAnsi" w:eastAsiaTheme="minorHAnsi" w:hAnsiTheme="minorHAnsi" w:hint="eastAsia"/>
+          <w:rFonts w:asciiTheme="minorHAnsi" w:eastAsiaTheme="minorHAnsi" w:hAnsiTheme="minorHAnsi"/>
         </w:rPr>
       </w:pPr>
       <w:r>
@@ -5442,7 +5397,7 @@
     <w:p>
       <w:pPr>
         <w:rPr>
-          <w:rFonts w:asciiTheme="minorHAnsi" w:eastAsiaTheme="minorHAnsi" w:hAnsiTheme="minorHAnsi" w:hint="eastAsia"/>
+          <w:rFonts w:asciiTheme="minorHAnsi" w:eastAsiaTheme="minorHAnsi" w:hAnsiTheme="minorHAnsi"/>
         </w:rPr>
       </w:pPr>
       <w:r>
@@ -5455,7 +5410,7 @@
     <w:p>
       <w:pPr>
         <w:rPr>
-          <w:rFonts w:asciiTheme="minorHAnsi" w:eastAsiaTheme="minorHAnsi" w:hAnsiTheme="minorHAnsi" w:hint="eastAsia"/>
+          <w:rFonts w:asciiTheme="minorHAnsi" w:eastAsiaTheme="minorHAnsi" w:hAnsiTheme="minorHAnsi"/>
         </w:rPr>
       </w:pPr>
       <w:r>
@@ -5479,9 +5434,9 @@
     </w:p>
     <w:p>
       <w:pPr>
-        <w:pStyle w:val="heading2"/>
-        <w:rPr>
-          <w:rFonts w:asciiTheme="minorHAnsi" w:eastAsiaTheme="minorHAnsi" w:hAnsiTheme="minorHAnsi" w:hint="eastAsia"/>
+        <w:pStyle w:val="2"/>
+        <w:rPr>
+          <w:rFonts w:asciiTheme="minorHAnsi" w:eastAsiaTheme="minorHAnsi" w:hAnsiTheme="minorHAnsi"/>
         </w:rPr>
       </w:pPr>
       <w:r>
@@ -5555,7 +5510,7 @@
     <w:p>
       <w:pPr>
         <w:rPr>
-          <w:rFonts w:asciiTheme="minorHAnsi" w:eastAsiaTheme="minorHAnsi" w:hAnsiTheme="minorHAnsi" w:hint="eastAsia"/>
+          <w:rFonts w:asciiTheme="minorHAnsi" w:eastAsiaTheme="minorHAnsi" w:hAnsiTheme="minorHAnsi"/>
         </w:rPr>
       </w:pPr>
       <w:r>
@@ -5580,7 +5535,7 @@
     <w:p>
       <w:pPr>
         <w:rPr>
-          <w:rFonts w:asciiTheme="minorHAnsi" w:eastAsiaTheme="minorHAnsi" w:hAnsiTheme="minorHAnsi" w:hint="eastAsia"/>
+          <w:rFonts w:asciiTheme="minorHAnsi" w:eastAsiaTheme="minorHAnsi" w:hAnsiTheme="minorHAnsi"/>
           <w:bCs/>
         </w:rPr>
       </w:pPr>
@@ -5598,7 +5553,6 @@
         </w:rPr>
         <w:t xml:space="preserve"> </w:t>
       </w:r>
-      <w:proofErr w:type="spellStart"/>
       <w:r>
         <w:rPr>
           <w:rFonts w:asciiTheme="minorHAnsi" w:eastAsiaTheme="minorHAnsi" w:hAnsiTheme="minorHAnsi" w:hint="eastAsia"/>
@@ -5606,9 +5560,8 @@
           <w:bCs/>
           <w:sz w:val="22"/>
         </w:rPr>
-        <w:t>노션</w:t>
-      </w:r>
-      <w:proofErr w:type="spellEnd"/>
+        <w:t xml:space="preserve">노션 </w:t>
+      </w:r>
       <w:r>
         <w:rPr>
           <w:rFonts w:asciiTheme="minorHAnsi" w:eastAsiaTheme="minorHAnsi" w:hAnsiTheme="minorHAnsi" w:hint="eastAsia"/>
@@ -5616,7 +5569,61 @@
           <w:bCs/>
           <w:sz w:val="22"/>
         </w:rPr>
-        <w:t xml:space="preserve"> </w:t>
+        <w:t>No</w:t>
+      </w:r>
+      <w:r>
+        <w:rPr>
+          <w:rFonts w:asciiTheme="minorHAnsi" w:eastAsiaTheme="minorHAnsi" w:hAnsiTheme="minorHAnsi"/>
+          <w:b/>
+          <w:bCs/>
+          <w:sz w:val="22"/>
+        </w:rPr>
+        <w:t>tion</w:t>
+      </w:r>
+      <w:r>
+        <w:rPr>
+          <w:rFonts w:asciiTheme="minorHAnsi" w:eastAsiaTheme="minorHAnsi" w:hAnsiTheme="minorHAnsi"/>
+          <w:b/>
+          <w:bCs/>
+          <w:sz w:val="22"/>
+        </w:rPr>
+        <w:br/>
+      </w:r>
+      <w:r>
+        <w:rPr>
+          <w:rFonts w:asciiTheme="minorHAnsi" w:eastAsiaTheme="minorHAnsi" w:hAnsiTheme="minorHAnsi" w:hint="eastAsia"/>
+          <w:bCs/>
+        </w:rPr>
+        <w:t>메모, 데이터베이스, 달력 및 미리 알림과 같은 구성 요소를 제공하는 응용 프로그램</w:t>
+      </w:r>
+      <w:r>
+        <w:rPr>
+          <w:rFonts w:asciiTheme="minorHAnsi" w:eastAsiaTheme="minorHAnsi" w:hAnsiTheme="minorHAnsi"/>
+          <w:bCs/>
+        </w:rPr>
+        <w:br/>
+      </w:r>
+      <w:r>
+        <w:rPr>
+          <w:rFonts w:asciiTheme="minorHAnsi" w:eastAsiaTheme="minorHAnsi" w:hAnsiTheme="minorHAnsi" w:hint="eastAsia"/>
+          <w:bCs/>
+        </w:rPr>
+        <w:t>회의록 작성 및 일정 관리를 위한 용도로 사용</w:t>
+      </w:r>
+    </w:p>
+    <w:p>
+      <w:pPr>
+        <w:rPr>
+          <w:rFonts w:asciiTheme="minorHAnsi" w:eastAsiaTheme="minorHAnsi" w:hAnsiTheme="minorHAnsi"/>
+          <w:sz w:val="22"/>
+        </w:rPr>
+      </w:pPr>
+      <w:r>
+        <w:rPr>
+          <w:rFonts w:asciiTheme="minorHAnsi" w:eastAsiaTheme="minorHAnsi" w:hAnsiTheme="minorHAnsi"/>
+          <w:sz w:val="22"/>
+        </w:rPr>
+        <w:t xml:space="preserve">- </w:t>
       </w:r>
       <w:r>
         <w:rPr>
@@ -5625,7 +5632,7 @@
           <w:bCs/>
           <w:sz w:val="22"/>
         </w:rPr>
-        <w:t>No</w:t>
+        <w:t xml:space="preserve">구글 미트 </w:t>
       </w:r>
       <w:r>
         <w:rPr>
@@ -5634,43 +5641,38 @@
           <w:bCs/>
           <w:sz w:val="22"/>
         </w:rPr>
-        <w:t>tion</w:t>
-      </w:r>
-      <w:r>
-        <w:rPr>
-          <w:rFonts w:asciiTheme="minorHAnsi" w:eastAsiaTheme="minorHAnsi" w:hAnsiTheme="minorHAnsi"/>
-          <w:b/>
-          <w:bCs/>
-          <w:sz w:val="22"/>
-        </w:rPr>
-        <w:br/>
-      </w:r>
-      <w:r>
-        <w:rPr>
-          <w:rFonts w:asciiTheme="minorHAnsi" w:eastAsiaTheme="minorHAnsi" w:hAnsiTheme="minorHAnsi" w:hint="eastAsia"/>
-          <w:bCs/>
-        </w:rPr>
-        <w:t>메모, 데이터베이스, 달력 및 미리 알림과 같은 구성 요소를 제공하는 응용 프로그램</w:t>
-      </w:r>
-      <w:r>
-        <w:rPr>
-          <w:rFonts w:asciiTheme="minorHAnsi" w:eastAsiaTheme="minorHAnsi" w:hAnsiTheme="minorHAnsi"/>
-          <w:bCs/>
-        </w:rPr>
-        <w:br/>
-      </w:r>
-      <w:r>
-        <w:rPr>
-          <w:rFonts w:asciiTheme="minorHAnsi" w:eastAsiaTheme="minorHAnsi" w:hAnsiTheme="minorHAnsi" w:hint="eastAsia"/>
-          <w:bCs/>
-        </w:rPr>
-        <w:t>회의록 작성 및 일정 관리를 위한 용도로 사용</w:t>
+        <w:t>Google Meet</w:t>
       </w:r>
     </w:p>
     <w:p>
       <w:pPr>
         <w:rPr>
+          <w:rFonts w:asciiTheme="minorHAnsi" w:eastAsiaTheme="minorHAnsi" w:hAnsiTheme="minorHAnsi"/>
+        </w:rPr>
+      </w:pPr>
+      <w:r>
+        <w:rPr>
           <w:rFonts w:asciiTheme="minorHAnsi" w:eastAsiaTheme="minorHAnsi" w:hAnsiTheme="minorHAnsi" w:hint="eastAsia"/>
+        </w:rPr>
+        <w:t>구글에서 개발한 화상 통화 서비스</w:t>
+      </w:r>
+      <w:r>
+        <w:rPr>
+          <w:rFonts w:asciiTheme="minorHAnsi" w:eastAsiaTheme="minorHAnsi" w:hAnsiTheme="minorHAnsi"/>
+        </w:rPr>
+        <w:br/>
+      </w:r>
+      <w:r>
+        <w:rPr>
+          <w:rFonts w:asciiTheme="minorHAnsi" w:eastAsiaTheme="minorHAnsi" w:hAnsiTheme="minorHAnsi" w:hint="eastAsia"/>
+        </w:rPr>
+        <w:t>팀원들끼리 온라인으로 회의할 때 사용</w:t>
+      </w:r>
+    </w:p>
+    <w:p>
+      <w:pPr>
+        <w:rPr>
+          <w:rFonts w:asciiTheme="minorHAnsi" w:eastAsiaTheme="minorHAnsi" w:hAnsiTheme="minorHAnsi"/>
           <w:sz w:val="22"/>
         </w:rPr>
       </w:pPr>
@@ -5688,7 +5690,7 @@
           <w:bCs/>
           <w:sz w:val="22"/>
         </w:rPr>
-        <w:t xml:space="preserve">구글 미트 </w:t>
+        <w:t xml:space="preserve">카카오 오븐 </w:t>
       </w:r>
       <w:r>
         <w:rPr>
@@ -5697,7 +5699,34 @@
           <w:bCs/>
           <w:sz w:val="22"/>
         </w:rPr>
-        <w:t>Google Meet</w:t>
+        <w:t>K</w:t>
+      </w:r>
+      <w:r>
+        <w:rPr>
+          <w:rFonts w:asciiTheme="minorHAnsi" w:eastAsiaTheme="minorHAnsi" w:hAnsiTheme="minorHAnsi"/>
+          <w:b/>
+          <w:bCs/>
+          <w:sz w:val="22"/>
+        </w:rPr>
+        <w:t xml:space="preserve">akao </w:t>
+      </w:r>
+      <w:r>
+        <w:rPr>
+          <w:rFonts w:asciiTheme="minorHAnsi" w:eastAsiaTheme="minorHAnsi" w:hAnsiTheme="minorHAnsi"/>
+          <w:b/>
+          <w:bCs/>
+          <w:sz w:val="22"/>
+        </w:rPr>
+        <w:t>O</w:t>
+      </w:r>
+      <w:r>
+        <w:rPr>
+          <w:rFonts w:asciiTheme="minorHAnsi" w:eastAsiaTheme="minorHAnsi" w:hAnsiTheme="minorHAnsi"/>
+          <w:b/>
+          <w:bCs/>
+          <w:sz w:val="22"/>
+        </w:rPr>
+        <w:t>ven</w:t>
       </w:r>
     </w:p>
     <w:p>
@@ -5710,34 +5739,56 @@
         <w:rPr>
           <w:rFonts w:asciiTheme="minorHAnsi" w:eastAsiaTheme="minorHAnsi" w:hAnsiTheme="minorHAnsi" w:hint="eastAsia"/>
         </w:rPr>
-        <w:t>구글에서 개발한 화상 통화 서비스</w:t>
-      </w:r>
-      <w:r>
-        <w:rPr>
-          <w:rFonts w:asciiTheme="minorHAnsi" w:eastAsiaTheme="minorHAnsi" w:hAnsiTheme="minorHAnsi"/>
-        </w:rPr>
-        <w:br/>
-      </w:r>
-      <w:r>
-        <w:rPr>
-          <w:rFonts w:asciiTheme="minorHAnsi" w:eastAsiaTheme="minorHAnsi" w:hAnsiTheme="minorHAnsi" w:hint="eastAsia"/>
-        </w:rPr>
-        <w:t>팀원들끼리 온라인으로 회의할 때 사용</w:t>
+        <w:t>온라인 프로토타이핑 툴(다양한 UI 컴포넌트 제공)</w:t>
       </w:r>
     </w:p>
     <w:p>
       <w:pPr>
         <w:rPr>
           <w:rFonts w:asciiTheme="minorHAnsi" w:eastAsiaTheme="minorHAnsi" w:hAnsiTheme="minorHAnsi"/>
+        </w:rPr>
+      </w:pPr>
+      <w:r>
+        <w:rPr>
+          <w:rFonts w:asciiTheme="minorHAnsi" w:eastAsiaTheme="minorHAnsi" w:hAnsiTheme="minorHAnsi" w:hint="eastAsia"/>
+        </w:rPr>
+        <w:t>개발 전 UI를 미리</w:t>
+      </w:r>
+      <w:r>
+        <w:rPr>
+          <w:rFonts w:asciiTheme="minorHAnsi" w:eastAsiaTheme="minorHAnsi" w:hAnsiTheme="minorHAnsi"/>
+        </w:rPr>
+        <w:t xml:space="preserve"> </w:t>
+      </w:r>
+      <w:r>
+        <w:rPr>
+          <w:rFonts w:asciiTheme="minorHAnsi" w:eastAsiaTheme="minorHAnsi" w:hAnsiTheme="minorHAnsi" w:hint="eastAsia"/>
+        </w:rPr>
+        <w:t>디자인할 때 사용</w:t>
+      </w:r>
+    </w:p>
+    <w:p>
+      <w:pPr>
+        <w:rPr>
+          <w:rFonts w:asciiTheme="minorHAnsi" w:eastAsiaTheme="minorHAnsi" w:hAnsiTheme="minorHAnsi"/>
+          <w:b/>
+          <w:bCs/>
           <w:sz w:val="22"/>
         </w:rPr>
       </w:pPr>
       <w:r>
         <w:rPr>
-          <w:rFonts w:asciiTheme="minorHAnsi" w:eastAsiaTheme="minorHAnsi" w:hAnsiTheme="minorHAnsi"/>
+          <w:rFonts w:asciiTheme="minorHAnsi" w:eastAsiaTheme="minorHAnsi" w:hAnsiTheme="minorHAnsi" w:hint="eastAsia"/>
           <w:sz w:val="22"/>
         </w:rPr>
-        <w:t xml:space="preserve">- </w:t>
+        <w:t>-</w:t>
+      </w:r>
+      <w:r>
+        <w:rPr>
+          <w:rFonts w:asciiTheme="minorHAnsi" w:eastAsiaTheme="minorHAnsi" w:hAnsiTheme="minorHAnsi"/>
+          <w:sz w:val="22"/>
+        </w:rPr>
+        <w:t xml:space="preserve"> </w:t>
       </w:r>
       <w:r>
         <w:rPr>
@@ -5746,130 +5797,7 @@
           <w:bCs/>
           <w:sz w:val="22"/>
         </w:rPr>
-        <w:t xml:space="preserve">카카오 오븐 </w:t>
-      </w:r>
-      <w:proofErr w:type="spellStart"/>
-      <w:r>
-        <w:rPr>
-          <w:rFonts w:asciiTheme="minorHAnsi" w:eastAsiaTheme="minorHAnsi" w:hAnsiTheme="minorHAnsi"/>
-          <w:b/>
-          <w:bCs/>
-          <w:sz w:val="22"/>
-        </w:rPr>
-        <w:t>K</w:t>
-      </w:r>
-      <w:r>
-        <w:rPr>
-          <w:rFonts w:asciiTheme="minorHAnsi" w:eastAsiaTheme="minorHAnsi" w:hAnsiTheme="minorHAnsi"/>
-          <w:b/>
-          <w:bCs/>
-          <w:sz w:val="22"/>
-        </w:rPr>
-        <w:t>akao</w:t>
-      </w:r>
-      <w:proofErr w:type="spellEnd"/>
-      <w:r>
-        <w:rPr>
-          <w:rFonts w:asciiTheme="minorHAnsi" w:eastAsiaTheme="minorHAnsi" w:hAnsiTheme="minorHAnsi"/>
-          <w:b/>
-          <w:bCs/>
-          <w:sz w:val="22"/>
-        </w:rPr>
-        <w:t xml:space="preserve"> </w:t>
-      </w:r>
-      <w:r>
-        <w:rPr>
-          <w:rFonts w:asciiTheme="minorHAnsi" w:eastAsiaTheme="minorHAnsi" w:hAnsiTheme="minorHAnsi"/>
-          <w:b/>
-          <w:bCs/>
-          <w:sz w:val="22"/>
-        </w:rPr>
-        <w:t>O</w:t>
-      </w:r>
-      <w:r>
-        <w:rPr>
-          <w:rFonts w:asciiTheme="minorHAnsi" w:eastAsiaTheme="minorHAnsi" w:hAnsiTheme="minorHAnsi"/>
-          <w:b/>
-          <w:bCs/>
-          <w:sz w:val="22"/>
-        </w:rPr>
-        <w:t>ven</w:t>
-      </w:r>
-    </w:p>
-    <w:p>
-      <w:pPr>
-        <w:rPr>
-          <w:rFonts w:asciiTheme="minorHAnsi" w:eastAsiaTheme="minorHAnsi" w:hAnsiTheme="minorHAnsi"/>
-        </w:rPr>
-      </w:pPr>
-      <w:r>
-        <w:rPr>
-          <w:rFonts w:asciiTheme="minorHAnsi" w:eastAsiaTheme="minorHAnsi" w:hAnsiTheme="minorHAnsi" w:hint="eastAsia"/>
-        </w:rPr>
-        <w:t>온라인 프로토타이핑 툴(다양한 UI 컴포넌트 제공)</w:t>
-      </w:r>
-    </w:p>
-    <w:p>
-      <w:pPr>
-        <w:rPr>
-          <w:rFonts w:asciiTheme="minorHAnsi" w:eastAsiaTheme="minorHAnsi" w:hAnsiTheme="minorHAnsi" w:hint="eastAsia"/>
-        </w:rPr>
-      </w:pPr>
-      <w:r>
-        <w:rPr>
-          <w:rFonts w:asciiTheme="minorHAnsi" w:eastAsiaTheme="minorHAnsi" w:hAnsiTheme="minorHAnsi" w:hint="eastAsia"/>
-        </w:rPr>
-        <w:t>개발 전 UI</w:t>
-      </w:r>
-      <w:proofErr w:type="spellStart"/>
-      <w:r>
-        <w:rPr>
-          <w:rFonts w:asciiTheme="minorHAnsi" w:eastAsiaTheme="minorHAnsi" w:hAnsiTheme="minorHAnsi" w:hint="eastAsia"/>
-        </w:rPr>
-        <w:t>를</w:t>
-      </w:r>
-      <w:proofErr w:type="spellEnd"/>
-      <w:r>
-        <w:rPr>
-          <w:rFonts w:asciiTheme="minorHAnsi" w:eastAsiaTheme="minorHAnsi" w:hAnsiTheme="minorHAnsi" w:hint="eastAsia"/>
-        </w:rPr>
-        <w:t xml:space="preserve"> 미리</w:t>
-      </w:r>
-      <w:r>
-        <w:rPr>
-          <w:rFonts w:asciiTheme="minorHAnsi" w:eastAsiaTheme="minorHAnsi" w:hAnsiTheme="minorHAnsi"/>
-        </w:rPr>
-        <w:t xml:space="preserve"> </w:t>
-      </w:r>
-      <w:r>
-        <w:rPr>
-          <w:rFonts w:asciiTheme="minorHAnsi" w:eastAsiaTheme="minorHAnsi" w:hAnsiTheme="minorHAnsi" w:hint="eastAsia"/>
-        </w:rPr>
-        <w:t>디자인할 때 사용</w:t>
-      </w:r>
-    </w:p>
-    <w:p>
-      <w:pPr>
-        <w:rPr>
-          <w:rFonts w:asciiTheme="minorHAnsi" w:eastAsiaTheme="minorHAnsi" w:hAnsiTheme="minorHAnsi"/>
-          <w:b/>
-          <w:bCs/>
-          <w:sz w:val="22"/>
-        </w:rPr>
-      </w:pPr>
-      <w:r>
-        <w:rPr>
-          <w:rFonts w:asciiTheme="minorHAnsi" w:eastAsiaTheme="minorHAnsi" w:hAnsiTheme="minorHAnsi" w:hint="eastAsia"/>
-          <w:sz w:val="22"/>
-        </w:rPr>
-        <w:t>-</w:t>
-      </w:r>
-      <w:r>
-        <w:rPr>
-          <w:rFonts w:asciiTheme="minorHAnsi" w:eastAsiaTheme="minorHAnsi" w:hAnsiTheme="minorHAnsi"/>
-          <w:sz w:val="22"/>
-        </w:rPr>
-        <w:t xml:space="preserve"> </w:t>
+        <w:t>안드로이드 스튜디오</w:t>
       </w:r>
       <w:r>
         <w:rPr>
@@ -5878,7 +5806,48 @@
           <w:bCs/>
           <w:sz w:val="22"/>
         </w:rPr>
-        <w:t>안드로이드 스튜디오</w:t>
+        <w:t xml:space="preserve"> Android Studio</w:t>
+      </w:r>
+    </w:p>
+    <w:p>
+      <w:pPr>
+        <w:rPr>
+          <w:rFonts w:asciiTheme="minorHAnsi" w:eastAsiaTheme="minorHAnsi" w:hAnsiTheme="minorHAnsi"/>
+        </w:rPr>
+      </w:pPr>
+      <w:r>
+        <w:rPr>
+          <w:rFonts w:asciiTheme="minorHAnsi" w:eastAsiaTheme="minorHAnsi" w:hAnsiTheme="minorHAnsi" w:hint="eastAsia"/>
+        </w:rPr>
+        <w:t>안드로이드 및 안드로이드 전용 어플리케이션 제작을 위한 공식 통합 개발 환경</w:t>
+      </w:r>
+    </w:p>
+    <w:p>
+      <w:pPr>
+        <w:rPr>
+          <w:rFonts w:asciiTheme="minorHAnsi" w:eastAsiaTheme="minorHAnsi" w:hAnsiTheme="minorHAnsi"/>
+        </w:rPr>
+      </w:pPr>
+      <w:r>
+        <w:rPr>
+          <w:rFonts w:asciiTheme="minorHAnsi" w:eastAsiaTheme="minorHAnsi" w:hAnsiTheme="minorHAnsi" w:hint="eastAsia"/>
+        </w:rPr>
+        <w:t>안드로이드 어플리케이션 구현을 할 때 사용</w:t>
+      </w:r>
+    </w:p>
+    <w:p>
+      <w:pPr>
+        <w:rPr>
+          <w:rFonts w:asciiTheme="minorHAnsi" w:eastAsiaTheme="minorHAnsi" w:hAnsiTheme="minorHAnsi"/>
+          <w:sz w:val="22"/>
+        </w:rPr>
+      </w:pPr>
+      <w:r>
+        <w:rPr>
+          <w:rFonts w:asciiTheme="minorHAnsi" w:eastAsiaTheme="minorHAnsi" w:hAnsiTheme="minorHAnsi"/>
+          <w:sz w:val="22"/>
+        </w:rPr>
+        <w:t xml:space="preserve">- </w:t>
       </w:r>
       <w:r>
         <w:rPr>
@@ -5887,48 +5856,7 @@
           <w:bCs/>
           <w:sz w:val="22"/>
         </w:rPr>
-        <w:t xml:space="preserve"> Android Studio</w:t>
-      </w:r>
-    </w:p>
-    <w:p>
-      <w:pPr>
-        <w:rPr>
-          <w:rFonts w:asciiTheme="minorHAnsi" w:eastAsiaTheme="minorHAnsi" w:hAnsiTheme="minorHAnsi"/>
-        </w:rPr>
-      </w:pPr>
-      <w:r>
-        <w:rPr>
-          <w:rFonts w:asciiTheme="minorHAnsi" w:eastAsiaTheme="minorHAnsi" w:hAnsiTheme="minorHAnsi" w:hint="eastAsia"/>
-        </w:rPr>
-        <w:t>안드로이드 및 안드로이드 전용 어플리케이션 제작을 위한 공식 통합 개발 환경</w:t>
-      </w:r>
-    </w:p>
-    <w:p>
-      <w:pPr>
-        <w:rPr>
-          <w:rFonts w:asciiTheme="minorHAnsi" w:eastAsiaTheme="minorHAnsi" w:hAnsiTheme="minorHAnsi" w:hint="eastAsia"/>
-        </w:rPr>
-      </w:pPr>
-      <w:r>
-        <w:rPr>
-          <w:rFonts w:asciiTheme="minorHAnsi" w:eastAsiaTheme="minorHAnsi" w:hAnsiTheme="minorHAnsi" w:hint="eastAsia"/>
-        </w:rPr>
-        <w:t>안드로이드 어플리케이션 구현을 할 때 사용</w:t>
-      </w:r>
-    </w:p>
-    <w:p>
-      <w:pPr>
-        <w:rPr>
-          <w:rFonts w:asciiTheme="minorHAnsi" w:eastAsiaTheme="minorHAnsi" w:hAnsiTheme="minorHAnsi"/>
-          <w:sz w:val="22"/>
-        </w:rPr>
-      </w:pPr>
-      <w:r>
-        <w:rPr>
-          <w:rFonts w:asciiTheme="minorHAnsi" w:eastAsiaTheme="minorHAnsi" w:hAnsiTheme="minorHAnsi"/>
-          <w:sz w:val="22"/>
-        </w:rPr>
-        <w:t xml:space="preserve">- </w:t>
+        <w:t>엑셀</w:t>
       </w:r>
       <w:r>
         <w:rPr>
@@ -5937,7 +5865,16 @@
           <w:bCs/>
           <w:sz w:val="22"/>
         </w:rPr>
-        <w:t>엑셀</w:t>
+        <w:t>, 파워포인트,</w:t>
+      </w:r>
+      <w:r>
+        <w:rPr>
+          <w:rFonts w:asciiTheme="minorHAnsi" w:eastAsiaTheme="minorHAnsi" w:hAnsiTheme="minorHAnsi"/>
+          <w:b/>
+          <w:bCs/>
+          <w:sz w:val="22"/>
+        </w:rPr>
+        <w:t xml:space="preserve"> </w:t>
       </w:r>
       <w:r>
         <w:rPr>
@@ -5946,16 +5883,7 @@
           <w:bCs/>
           <w:sz w:val="22"/>
         </w:rPr>
-        <w:t>, 파워포인트,</w:t>
-      </w:r>
-      <w:r>
-        <w:rPr>
-          <w:rFonts w:asciiTheme="minorHAnsi" w:eastAsiaTheme="minorHAnsi" w:hAnsiTheme="minorHAnsi"/>
-          <w:b/>
-          <w:bCs/>
-          <w:sz w:val="22"/>
-        </w:rPr>
-        <w:t xml:space="preserve"> </w:t>
+        <w:t>워드</w:t>
       </w:r>
       <w:r>
         <w:rPr>
@@ -5964,7 +5892,16 @@
           <w:bCs/>
           <w:sz w:val="22"/>
         </w:rPr>
-        <w:t>워드</w:t>
+        <w:t xml:space="preserve"> </w:t>
+      </w:r>
+      <w:r>
+        <w:rPr>
+          <w:rFonts w:asciiTheme="minorHAnsi" w:eastAsiaTheme="minorHAnsi" w:hAnsiTheme="minorHAnsi"/>
+          <w:b/>
+          <w:bCs/>
+          <w:sz w:val="22"/>
+        </w:rPr>
+        <w:t>M</w:t>
       </w:r>
       <w:r>
         <w:rPr>
@@ -5973,7 +5910,7 @@
           <w:bCs/>
           <w:sz w:val="22"/>
         </w:rPr>
-        <w:t xml:space="preserve"> </w:t>
+        <w:t xml:space="preserve">icrosoft Excel, </w:t>
       </w:r>
       <w:r>
         <w:rPr>
@@ -5982,18 +5919,57 @@
           <w:bCs/>
           <w:sz w:val="22"/>
         </w:rPr>
-        <w:t>M</w:t>
-      </w:r>
+        <w:t>Powerpoint, Word</w:t>
+      </w:r>
+    </w:p>
+    <w:p>
+      <w:pPr>
+        <w:rPr>
+          <w:rFonts w:asciiTheme="minorHAnsi" w:eastAsiaTheme="minorHAnsi" w:hAnsiTheme="minorHAnsi"/>
+        </w:rPr>
+      </w:pPr>
       <w:r>
         <w:rPr>
           <w:rFonts w:asciiTheme="minorHAnsi" w:eastAsiaTheme="minorHAnsi" w:hAnsiTheme="minorHAnsi" w:hint="eastAsia"/>
+        </w:rPr>
+        <w:t>엑셀(스프레드시트 프로그램), 파워포인트(프레젠테이션 소프트웨어), 워드(워드 프로세서)</w:t>
+      </w:r>
+      <w:r>
+        <w:rPr>
+          <w:rFonts w:asciiTheme="minorHAnsi" w:eastAsiaTheme="minorHAnsi" w:hAnsiTheme="minorHAnsi"/>
+        </w:rPr>
+        <w:br/>
+      </w:r>
+      <w:r>
+        <w:rPr>
+          <w:rFonts w:asciiTheme="minorHAnsi" w:eastAsiaTheme="minorHAnsi" w:hAnsiTheme="minorHAnsi" w:hint="eastAsia"/>
+        </w:rPr>
+        <w:t>각종 문서 작성이나 프레젠테이션 준비 및 제작에 사용</w:t>
+      </w:r>
+    </w:p>
+    <w:p>
+      <w:pPr>
+        <w:rPr>
+          <w:rFonts w:asciiTheme="minorHAnsi" w:eastAsiaTheme="minorHAnsi" w:hAnsiTheme="minorHAnsi"/>
+          <w:sz w:val="22"/>
+        </w:rPr>
+      </w:pPr>
+      <w:r>
+        <w:rPr>
+          <w:rFonts w:asciiTheme="minorHAnsi" w:eastAsiaTheme="minorHAnsi" w:hAnsiTheme="minorHAnsi"/>
+          <w:sz w:val="22"/>
+        </w:rPr>
+        <w:t xml:space="preserve">- </w:t>
+      </w:r>
+      <w:r>
+        <w:rPr>
+          <w:rFonts w:asciiTheme="minorHAnsi" w:eastAsiaTheme="minorHAnsi" w:hAnsiTheme="minorHAnsi"/>
           <w:b/>
           <w:bCs/>
           <w:sz w:val="22"/>
         </w:rPr>
-        <w:t xml:space="preserve">icrosoft Excel, </w:t>
-      </w:r>
-      <w:proofErr w:type="spellStart"/>
+        <w:t>S</w:t>
+      </w:r>
       <w:r>
         <w:rPr>
           <w:rFonts w:asciiTheme="minorHAnsi" w:eastAsiaTheme="minorHAnsi" w:hAnsiTheme="minorHAnsi"/>
@@ -6001,9 +5977,8 @@
           <w:bCs/>
           <w:sz w:val="22"/>
         </w:rPr>
-        <w:t>Powerpoint</w:t>
-      </w:r>
-      <w:proofErr w:type="spellEnd"/>
+        <w:t>t</w:t>
+      </w:r>
       <w:r>
         <w:rPr>
           <w:rFonts w:asciiTheme="minorHAnsi" w:eastAsiaTheme="minorHAnsi" w:hAnsiTheme="minorHAnsi"/>
@@ -6011,152 +5986,87 @@
           <w:bCs/>
           <w:sz w:val="22"/>
         </w:rPr>
-        <w:t>, Word</w:t>
+        <w:t>arUML</w:t>
       </w:r>
     </w:p>
     <w:p>
       <w:pPr>
         <w:rPr>
+          <w:rFonts w:asciiTheme="minorHAnsi" w:eastAsiaTheme="minorHAnsi" w:hAnsiTheme="minorHAnsi"/>
+        </w:rPr>
+      </w:pPr>
+      <w:r>
+        <w:rPr>
           <w:rFonts w:asciiTheme="minorHAnsi" w:eastAsiaTheme="minorHAnsi" w:hAnsiTheme="minorHAnsi" w:hint="eastAsia"/>
         </w:rPr>
-      </w:pPr>
+        <w:t>다이어그램(액터,</w:t>
+      </w:r>
+      <w:r>
+        <w:rPr>
+          <w:rFonts w:asciiTheme="minorHAnsi" w:eastAsiaTheme="minorHAnsi" w:hAnsiTheme="minorHAnsi"/>
+        </w:rPr>
+        <w:t xml:space="preserve"> </w:t>
+      </w:r>
       <w:r>
         <w:rPr>
           <w:rFonts w:asciiTheme="minorHAnsi" w:eastAsiaTheme="minorHAnsi" w:hAnsiTheme="minorHAnsi" w:hint="eastAsia"/>
         </w:rPr>
-        <w:t>엑셀(스프레드시트 프로그램), 파워포인트(프레젠테이션 소프트웨어), 워드(워드 프로세서)</w:t>
-      </w:r>
-      <w:r>
-        <w:rPr>
-          <w:rFonts w:asciiTheme="minorHAnsi" w:eastAsiaTheme="minorHAnsi" w:hAnsiTheme="minorHAnsi"/>
-        </w:rPr>
-        <w:br/>
+        <w:t>클래스,</w:t>
+      </w:r>
+      <w:r>
+        <w:rPr>
+          <w:rFonts w:asciiTheme="minorHAnsi" w:eastAsiaTheme="minorHAnsi" w:hAnsiTheme="minorHAnsi"/>
+        </w:rPr>
+        <w:t xml:space="preserve"> </w:t>
       </w:r>
       <w:r>
         <w:rPr>
           <w:rFonts w:asciiTheme="minorHAnsi" w:eastAsiaTheme="minorHAnsi" w:hAnsiTheme="minorHAnsi" w:hint="eastAsia"/>
         </w:rPr>
-        <w:t>각종 문서 작성이나 프레젠테이션 준비 및 제작에 사용</w:t>
+        <w:t>시퀀스 등)을 제작할 때 사용</w:t>
       </w:r>
     </w:p>
     <w:p>
       <w:pPr>
         <w:rPr>
           <w:rFonts w:asciiTheme="minorHAnsi" w:eastAsiaTheme="minorHAnsi" w:hAnsiTheme="minorHAnsi"/>
-          <w:sz w:val="22"/>
         </w:rPr>
       </w:pPr>
       <w:r>
         <w:rPr>
           <w:rFonts w:asciiTheme="minorHAnsi" w:eastAsiaTheme="minorHAnsi" w:hAnsiTheme="minorHAnsi"/>
-          <w:sz w:val="22"/>
-        </w:rPr>
-        <w:t xml:space="preserve">- </w:t>
-      </w:r>
-      <w:proofErr w:type="spellStart"/>
-      <w:r>
-        <w:rPr>
-          <w:rFonts w:asciiTheme="minorHAnsi" w:eastAsiaTheme="minorHAnsi" w:hAnsiTheme="minorHAnsi"/>
-          <w:b/>
-          <w:bCs/>
-          <w:sz w:val="22"/>
-        </w:rPr>
-        <w:t>SrarUML</w:t>
-      </w:r>
-      <w:proofErr w:type="spellEnd"/>
+        </w:rPr>
+        <w:br w:type="page"/>
+      </w:r>
     </w:p>
     <w:p>
       <w:pPr>
+        <w:pStyle w:val="1"/>
+        <w:rPr>
+          <w:rFonts w:asciiTheme="minorHAnsi" w:eastAsiaTheme="minorHAnsi" w:hAnsiTheme="minorHAnsi"/>
+        </w:rPr>
+      </w:pPr>
+      <w:r>
         <w:rPr>
           <w:rFonts w:asciiTheme="minorHAnsi" w:eastAsiaTheme="minorHAnsi" w:hAnsiTheme="minorHAnsi" w:hint="eastAsia"/>
         </w:rPr>
-      </w:pPr>
-      <w:r>
-        <w:rPr>
-          <w:rFonts w:asciiTheme="minorHAnsi" w:eastAsiaTheme="minorHAnsi" w:hAnsiTheme="minorHAnsi" w:hint="eastAsia"/>
-        </w:rPr>
-        <w:t>다이어그램(</w:t>
-      </w:r>
-      <w:proofErr w:type="spellStart"/>
-      <w:r>
-        <w:rPr>
-          <w:rFonts w:asciiTheme="minorHAnsi" w:eastAsiaTheme="minorHAnsi" w:hAnsiTheme="minorHAnsi" w:hint="eastAsia"/>
-        </w:rPr>
-        <w:t>액터</w:t>
-      </w:r>
-      <w:proofErr w:type="spellEnd"/>
-      <w:r>
-        <w:rPr>
-          <w:rFonts w:asciiTheme="minorHAnsi" w:eastAsiaTheme="minorHAnsi" w:hAnsiTheme="minorHAnsi" w:hint="eastAsia"/>
-        </w:rPr>
-        <w:t>,</w:t>
-      </w:r>
-      <w:r>
-        <w:rPr>
-          <w:rFonts w:asciiTheme="minorHAnsi" w:eastAsiaTheme="minorHAnsi" w:hAnsiTheme="minorHAnsi"/>
-        </w:rPr>
-        <w:t xml:space="preserve"> </w:t>
-      </w:r>
-      <w:r>
-        <w:rPr>
-          <w:rFonts w:asciiTheme="minorHAnsi" w:eastAsiaTheme="minorHAnsi" w:hAnsiTheme="minorHAnsi" w:hint="eastAsia"/>
-        </w:rPr>
-        <w:t>클래스,</w:t>
-      </w:r>
-      <w:r>
-        <w:rPr>
-          <w:rFonts w:asciiTheme="minorHAnsi" w:eastAsiaTheme="minorHAnsi" w:hAnsiTheme="minorHAnsi"/>
-        </w:rPr>
-        <w:t xml:space="preserve"> </w:t>
-      </w:r>
-      <w:r>
-        <w:rPr>
-          <w:rFonts w:asciiTheme="minorHAnsi" w:eastAsiaTheme="minorHAnsi" w:hAnsiTheme="minorHAnsi" w:hint="eastAsia"/>
-        </w:rPr>
-        <w:t>시퀀스 등)을 제작할 때 사용</w:t>
+        <w:lastRenderedPageBreak/>
+        <w:t>규모 산정</w:t>
       </w:r>
     </w:p>
     <w:p>
       <w:pPr>
         <w:rPr>
-          <w:rFonts w:asciiTheme="minorHAnsi" w:eastAsiaTheme="minorHAnsi" w:hAnsiTheme="minorHAnsi" w:hint="eastAsia"/>
-        </w:rPr>
-      </w:pPr>
-      <w:r>
-        <w:rPr>
-          <w:rFonts w:asciiTheme="minorHAnsi" w:eastAsiaTheme="minorHAnsi" w:hAnsiTheme="minorHAnsi"/>
-        </w:rPr>
-        <w:br w:type="page"/>
-      </w:r>
-    </w:p>
-    <w:p>
-      <w:pPr>
-        <w:pStyle w:val="heading1"/>
-        <w:rPr>
-          <w:rFonts w:asciiTheme="minorHAnsi" w:eastAsiaTheme="minorHAnsi" w:hAnsiTheme="minorHAnsi"/>
-        </w:rPr>
-      </w:pPr>
-      <w:r>
-        <w:rPr>
-          <w:rFonts w:asciiTheme="minorHAnsi" w:eastAsiaTheme="minorHAnsi" w:hAnsiTheme="minorHAnsi" w:hint="eastAsia"/>
-        </w:rPr>
-        <w:lastRenderedPageBreak/>
-        <w:t>규모 산정</w:t>
-      </w:r>
-    </w:p>
-    <w:p>
-      <w:pPr>
-        <w:rPr>
-          <w:rFonts w:asciiTheme="minorHAnsi" w:eastAsiaTheme="minorHAnsi" w:hAnsiTheme="minorHAnsi" w:hint="eastAsia"/>
+          <w:rFonts w:asciiTheme="minorHAnsi" w:eastAsiaTheme="minorHAnsi" w:hAnsiTheme="minorHAnsi"/>
         </w:rPr>
       </w:pPr>
     </w:p>
     <w:bookmarkEnd w:id="7"/>
     <w:p>
       <w:pPr>
-        <w:pStyle w:val="heading2"/>
-        <w:rPr>
-          <w:rFonts w:asciiTheme="minorHAnsi" w:eastAsiaTheme="minorHAnsi" w:hAnsiTheme="minorHAnsi" w:hint="eastAsia"/>
+        <w:pStyle w:val="2"/>
+        <w:rPr>
+          <w:rFonts w:asciiTheme="minorHAnsi" w:eastAsiaTheme="minorHAnsi" w:hAnsiTheme="minorHAnsi"/>
         </w:rPr>
       </w:pPr>
       <w:proofErr w:type="gramStart"/>
@@ -6184,7 +6094,7 @@
     <w:p>
       <w:pPr>
         <w:rPr>
-          <w:rFonts w:asciiTheme="minorHAnsi" w:eastAsiaTheme="minorHAnsi" w:hAnsiTheme="minorHAnsi" w:hint="eastAsia"/>
+          <w:rFonts w:asciiTheme="minorHAnsi" w:eastAsiaTheme="minorHAnsi" w:hAnsiTheme="minorHAnsi"/>
         </w:rPr>
       </w:pPr>
     </w:p>
@@ -6264,19 +6174,11 @@
                                 <w:rFonts w:ascii="굴림" w:eastAsia="굴림" w:hAnsi="굴림"/>
                               </w:rPr>
                             </w:pPr>
-                            <w:proofErr w:type="spellStart"/>
                             <w:r>
                               <w:rPr>
                                 <w:rFonts w:ascii="굴림" w:eastAsia="굴림" w:hAnsi="굴림" w:hint="eastAsia"/>
                               </w:rPr>
-                              <w:t>캠핑장</w:t>
-                            </w:r>
-                            <w:proofErr w:type="spellEnd"/>
-                            <w:r>
-                              <w:rPr>
-                                <w:rFonts w:ascii="굴림" w:eastAsia="굴림" w:hAnsi="굴림" w:hint="eastAsia"/>
-                              </w:rPr>
-                              <w:t xml:space="preserve"> 예약 프로그램</w:t>
+                              <w:t>캠핑장 예약 프로그램</w:t>
                             </w:r>
                           </w:p>
                         </w:txbxContent>
@@ -6387,7 +6289,7 @@
                             <w:pPr>
                               <w:jc w:val="center"/>
                               <w:rPr>
-                                <w:rFonts w:ascii="굴림" w:eastAsia="굴림" w:hAnsi="굴림" w:hint="eastAsia"/>
+                                <w:rFonts w:ascii="굴림" w:eastAsia="굴림" w:hAnsi="굴림"/>
                               </w:rPr>
                             </w:pPr>
                             <w:r>
@@ -6603,12 +6505,13 @@
     <w:p>
       <w:pPr>
         <w:rPr>
-          <w:rFonts w:asciiTheme="minorHAnsi" w:eastAsiaTheme="minorHAnsi" w:hAnsiTheme="minorHAnsi" w:hint="eastAsia"/>
+          <w:rFonts w:asciiTheme="minorHAnsi" w:eastAsiaTheme="minorHAnsi" w:hAnsiTheme="minorHAnsi"/>
         </w:rPr>
       </w:pPr>
       <w:r>
         <w:rPr>
           <w:rFonts w:asciiTheme="minorHAnsi" w:eastAsiaTheme="minorHAnsi" w:hAnsiTheme="minorHAnsi"/>
+          <w:noProof/>
         </w:rPr>
         <mc:AlternateContent>
           <mc:Choice Requires="wps">
@@ -6660,20 +6563,14 @@
                             <w:pPr>
                               <w:jc w:val="center"/>
                               <w:rPr>
-                                <w:rFonts w:ascii="굴림" w:eastAsia="굴림" w:hAnsi="굴림" w:hint="eastAsia"/>
+                                <w:rFonts w:ascii="굴림" w:eastAsia="굴림" w:hAnsi="굴림"/>
                               </w:rPr>
                             </w:pPr>
                             <w:r>
                               <w:rPr>
                                 <w:rFonts w:ascii="굴림" w:eastAsia="굴림" w:hAnsi="굴림" w:hint="eastAsia"/>
                               </w:rPr>
-                              <w:t xml:space="preserve">최종 </w:t>
-                            </w:r>
-                            <w:r>
-                              <w:rPr>
-                                <w:rFonts w:ascii="굴림" w:eastAsia="굴림" w:hAnsi="굴림" w:hint="eastAsia"/>
-                              </w:rPr>
-                              <w:t>발표 영상</w:t>
+                              <w:t>최종 발표 영상</w:t>
                             </w:r>
                           </w:p>
                         </w:txbxContent>
@@ -6729,6 +6626,7 @@
       <w:r>
         <w:rPr>
           <w:rFonts w:asciiTheme="minorHAnsi" w:eastAsiaTheme="minorHAnsi" w:hAnsiTheme="minorHAnsi" w:hint="eastAsia"/>
+          <w:noProof/>
         </w:rPr>
         <mc:AlternateContent>
           <mc:Choice Requires="wps">
@@ -6780,7 +6678,7 @@
                             <w:pPr>
                               <w:jc w:val="center"/>
                               <w:rPr>
-                                <w:rFonts w:ascii="굴림" w:eastAsia="굴림" w:hAnsi="굴림" w:hint="eastAsia"/>
+                                <w:rFonts w:ascii="굴림" w:eastAsia="굴림" w:hAnsi="굴림"/>
                               </w:rPr>
                             </w:pPr>
                             <w:r>
@@ -7623,7 +7521,7 @@
                             <w:pPr>
                               <w:jc w:val="center"/>
                               <w:rPr>
-                                <w:rFonts w:ascii="굴림" w:eastAsia="굴림" w:hAnsi="굴림" w:hint="eastAsia"/>
+                                <w:rFonts w:ascii="굴림" w:eastAsia="굴림" w:hAnsi="굴림"/>
                               </w:rPr>
                             </w:pPr>
                             <w:r>
@@ -7744,7 +7642,7 @@
                             <w:pPr>
                               <w:jc w:val="center"/>
                               <w:rPr>
-                                <w:rFonts w:ascii="굴림" w:eastAsia="굴림" w:hAnsi="굴림" w:hint="eastAsia"/>
+                                <w:rFonts w:ascii="굴림" w:eastAsia="굴림" w:hAnsi="굴림"/>
                               </w:rPr>
                             </w:pPr>
                             <w:r>
@@ -8099,7 +7997,7 @@
                             <w:pPr>
                               <w:jc w:val="center"/>
                               <w:rPr>
-                                <w:rFonts w:ascii="굴림" w:eastAsia="굴림" w:hAnsi="굴림" w:hint="eastAsia"/>
+                                <w:rFonts w:ascii="굴림" w:eastAsia="굴림" w:hAnsi="굴림"/>
                               </w:rPr>
                             </w:pPr>
                             <w:r>
@@ -8208,7 +8106,7 @@
                             <w:pPr>
                               <w:jc w:val="center"/>
                               <w:rPr>
-                                <w:rFonts w:ascii="굴림" w:eastAsia="굴림" w:hAnsi="굴림" w:hint="eastAsia"/>
+                                <w:rFonts w:ascii="굴림" w:eastAsia="굴림" w:hAnsi="굴림"/>
                               </w:rPr>
                             </w:pPr>
                             <w:r>
@@ -8317,7 +8215,7 @@
                             <w:pPr>
                               <w:jc w:val="center"/>
                               <w:rPr>
-                                <w:rFonts w:ascii="굴림" w:eastAsia="굴림" w:hAnsi="굴림" w:hint="eastAsia"/>
+                                <w:rFonts w:ascii="굴림" w:eastAsia="굴림" w:hAnsi="굴림"/>
                               </w:rPr>
                             </w:pPr>
                             <w:r>
@@ -8766,7 +8664,7 @@
                             <w:pPr>
                               <w:jc w:val="center"/>
                               <w:rPr>
-                                <w:rFonts w:ascii="굴림" w:eastAsia="굴림" w:hAnsi="굴림" w:hint="eastAsia"/>
+                                <w:rFonts w:ascii="굴림" w:eastAsia="굴림" w:hAnsi="굴림"/>
                               </w:rPr>
                             </w:pPr>
                             <w:r>
@@ -8917,7 +8815,7 @@
             <w:pPr>
               <w:jc w:val="center"/>
               <w:rPr>
-                <w:rFonts w:asciiTheme="minorHAnsi" w:eastAsiaTheme="minorHAnsi" w:hAnsiTheme="minorHAnsi" w:hint="eastAsia"/>
+                <w:rFonts w:asciiTheme="minorHAnsi" w:eastAsiaTheme="minorHAnsi" w:hAnsiTheme="minorHAnsi"/>
               </w:rPr>
             </w:pPr>
             <w:r>
@@ -9111,7 +9009,7 @@
             <w:pPr>
               <w:jc w:val="center"/>
               <w:rPr>
-                <w:rFonts w:asciiTheme="minorHAnsi" w:eastAsiaTheme="minorHAnsi" w:hAnsiTheme="minorHAnsi" w:hint="eastAsia"/>
+                <w:rFonts w:asciiTheme="minorHAnsi" w:eastAsiaTheme="minorHAnsi" w:hAnsiTheme="minorHAnsi"/>
               </w:rPr>
             </w:pPr>
             <w:r>
@@ -9151,7 +9049,7 @@
             <w:pPr>
               <w:jc w:val="center"/>
               <w:rPr>
-                <w:rFonts w:asciiTheme="minorHAnsi" w:eastAsiaTheme="minorHAnsi" w:hAnsiTheme="minorHAnsi" w:hint="eastAsia"/>
+                <w:rFonts w:asciiTheme="minorHAnsi" w:eastAsiaTheme="minorHAnsi" w:hAnsiTheme="minorHAnsi"/>
               </w:rPr>
             </w:pPr>
             <w:r>
@@ -9176,20 +9074,14 @@
             <w:pPr>
               <w:jc w:val="center"/>
               <w:rPr>
+                <w:rFonts w:asciiTheme="minorHAnsi" w:eastAsiaTheme="minorHAnsi" w:hAnsiTheme="minorHAnsi"/>
+              </w:rPr>
+            </w:pPr>
+            <w:r>
+              <w:rPr>
                 <w:rFonts w:asciiTheme="minorHAnsi" w:eastAsiaTheme="minorHAnsi" w:hAnsiTheme="minorHAnsi" w:hint="eastAsia"/>
               </w:rPr>
-            </w:pPr>
-            <w:r>
-              <w:rPr>
-                <w:rFonts w:asciiTheme="minorHAnsi" w:eastAsiaTheme="minorHAnsi" w:hAnsiTheme="minorHAnsi" w:hint="eastAsia"/>
-              </w:rPr>
-              <w:t>시퀀스</w:t>
-            </w:r>
-            <w:r>
-              <w:rPr>
-                <w:rFonts w:asciiTheme="minorHAnsi" w:eastAsiaTheme="minorHAnsi" w:hAnsiTheme="minorHAnsi" w:hint="eastAsia"/>
-              </w:rPr>
-              <w:t xml:space="preserve"> 다이어그램</w:t>
+              <w:t>시퀀스 다이어그램</w:t>
             </w:r>
           </w:p>
         </w:tc>
@@ -9247,7 +9139,7 @@
             <w:pPr>
               <w:jc w:val="center"/>
               <w:rPr>
-                <w:rFonts w:asciiTheme="minorHAnsi" w:eastAsiaTheme="minorHAnsi" w:hAnsiTheme="minorHAnsi" w:hint="eastAsia"/>
+                <w:rFonts w:asciiTheme="minorHAnsi" w:eastAsiaTheme="minorHAnsi" w:hAnsiTheme="minorHAnsi"/>
               </w:rPr>
             </w:pPr>
             <w:r>
@@ -9287,40 +9179,28 @@
             <w:pPr>
               <w:jc w:val="center"/>
               <w:rPr>
+                <w:rFonts w:asciiTheme="minorHAnsi" w:eastAsiaTheme="minorHAnsi" w:hAnsiTheme="minorHAnsi"/>
+              </w:rPr>
+            </w:pPr>
+            <w:r>
+              <w:rPr>
                 <w:rFonts w:asciiTheme="minorHAnsi" w:eastAsiaTheme="minorHAnsi" w:hAnsiTheme="minorHAnsi" w:hint="eastAsia"/>
               </w:rPr>
+              <w:t>클래스 다이어그램,</w:t>
+            </w:r>
+          </w:p>
+          <w:p>
+            <w:pPr>
+              <w:jc w:val="center"/>
+              <w:rPr>
+                <w:rFonts w:asciiTheme="minorHAnsi" w:eastAsiaTheme="minorHAnsi" w:hAnsiTheme="minorHAnsi"/>
+              </w:rPr>
             </w:pPr>
             <w:r>
               <w:rPr>
                 <w:rFonts w:asciiTheme="minorHAnsi" w:eastAsiaTheme="minorHAnsi" w:hAnsiTheme="minorHAnsi" w:hint="eastAsia"/>
               </w:rPr>
-              <w:t>클래스 다이어그램</w:t>
-            </w:r>
-            <w:r>
-              <w:rPr>
-                <w:rFonts w:asciiTheme="minorHAnsi" w:eastAsiaTheme="minorHAnsi" w:hAnsiTheme="minorHAnsi" w:hint="eastAsia"/>
-              </w:rPr>
-              <w:t>,</w:t>
-            </w:r>
-          </w:p>
-          <w:p>
-            <w:pPr>
-              <w:jc w:val="center"/>
-              <w:rPr>
-                <w:rFonts w:asciiTheme="minorHAnsi" w:eastAsiaTheme="minorHAnsi" w:hAnsiTheme="minorHAnsi"/>
-              </w:rPr>
-            </w:pPr>
-            <w:r>
-              <w:rPr>
-                <w:rFonts w:asciiTheme="minorHAnsi" w:eastAsiaTheme="minorHAnsi" w:hAnsiTheme="minorHAnsi" w:hint="eastAsia"/>
-              </w:rPr>
-              <w:t>시퀀스</w:t>
-            </w:r>
-            <w:r>
-              <w:rPr>
-                <w:rFonts w:asciiTheme="minorHAnsi" w:eastAsiaTheme="minorHAnsi" w:hAnsiTheme="minorHAnsi" w:hint="eastAsia"/>
-              </w:rPr>
-              <w:t xml:space="preserve"> 다이어그램</w:t>
+              <w:t>시퀀스 다이어그램</w:t>
             </w:r>
           </w:p>
         </w:tc>
@@ -9338,7 +9218,7 @@
             <w:pPr>
               <w:jc w:val="center"/>
               <w:rPr>
-                <w:rFonts w:asciiTheme="minorHAnsi" w:eastAsiaTheme="minorHAnsi" w:hAnsiTheme="minorHAnsi" w:hint="eastAsia"/>
+                <w:rFonts w:asciiTheme="minorHAnsi" w:eastAsiaTheme="minorHAnsi" w:hAnsiTheme="minorHAnsi"/>
               </w:rPr>
             </w:pPr>
             <w:r>
@@ -9358,7 +9238,7 @@
             <w:pPr>
               <w:jc w:val="center"/>
               <w:rPr>
-                <w:rFonts w:asciiTheme="minorHAnsi" w:eastAsiaTheme="minorHAnsi" w:hAnsiTheme="minorHAnsi" w:hint="eastAsia"/>
+                <w:rFonts w:asciiTheme="minorHAnsi" w:eastAsiaTheme="minorHAnsi" w:hAnsiTheme="minorHAnsi"/>
               </w:rPr>
             </w:pPr>
             <w:r>
@@ -9378,7 +9258,7 @@
             <w:pPr>
               <w:jc w:val="center"/>
               <w:rPr>
-                <w:rFonts w:asciiTheme="minorHAnsi" w:eastAsiaTheme="minorHAnsi" w:hAnsiTheme="minorHAnsi" w:hint="eastAsia"/>
+                <w:rFonts w:asciiTheme="minorHAnsi" w:eastAsiaTheme="minorHAnsi" w:hAnsiTheme="minorHAnsi"/>
               </w:rPr>
             </w:pPr>
             <w:r>
@@ -9403,7 +9283,7 @@
             <w:pPr>
               <w:jc w:val="center"/>
               <w:rPr>
-                <w:rFonts w:asciiTheme="minorHAnsi" w:eastAsiaTheme="minorHAnsi" w:hAnsiTheme="minorHAnsi" w:hint="eastAsia"/>
+                <w:rFonts w:asciiTheme="minorHAnsi" w:eastAsiaTheme="minorHAnsi" w:hAnsiTheme="minorHAnsi"/>
               </w:rPr>
             </w:pPr>
             <w:r>
@@ -9429,7 +9309,7 @@
             <w:pPr>
               <w:jc w:val="center"/>
               <w:rPr>
-                <w:rFonts w:asciiTheme="minorHAnsi" w:eastAsiaTheme="minorHAnsi" w:hAnsiTheme="minorHAnsi" w:hint="eastAsia"/>
+                <w:rFonts w:asciiTheme="minorHAnsi" w:eastAsiaTheme="minorHAnsi" w:hAnsiTheme="minorHAnsi"/>
               </w:rPr>
             </w:pPr>
             <w:r>
@@ -9449,7 +9329,7 @@
             <w:pPr>
               <w:jc w:val="center"/>
               <w:rPr>
-                <w:rFonts w:asciiTheme="minorHAnsi" w:eastAsiaTheme="minorHAnsi" w:hAnsiTheme="minorHAnsi" w:hint="eastAsia"/>
+                <w:rFonts w:asciiTheme="minorHAnsi" w:eastAsiaTheme="minorHAnsi" w:hAnsiTheme="minorHAnsi"/>
               </w:rPr>
             </w:pPr>
             <w:r>
@@ -9630,7 +9510,7 @@
             <w:pPr>
               <w:jc w:val="center"/>
               <w:rPr>
-                <w:rFonts w:asciiTheme="minorHAnsi" w:eastAsiaTheme="minorHAnsi" w:hAnsiTheme="minorHAnsi" w:hint="eastAsia"/>
+                <w:rFonts w:asciiTheme="minorHAnsi" w:eastAsiaTheme="minorHAnsi" w:hAnsiTheme="minorHAnsi"/>
               </w:rPr>
             </w:pPr>
             <w:r>
@@ -9701,7 +9581,7 @@
             <w:pPr>
               <w:jc w:val="center"/>
               <w:rPr>
-                <w:rFonts w:asciiTheme="minorHAnsi" w:eastAsiaTheme="minorHAnsi" w:hAnsiTheme="minorHAnsi" w:hint="eastAsia"/>
+                <w:rFonts w:asciiTheme="minorHAnsi" w:eastAsiaTheme="minorHAnsi" w:hAnsiTheme="minorHAnsi"/>
               </w:rPr>
             </w:pPr>
             <w:r>
@@ -9727,7 +9607,7 @@
             <w:pPr>
               <w:jc w:val="center"/>
               <w:rPr>
-                <w:rFonts w:asciiTheme="minorHAnsi" w:eastAsiaTheme="minorHAnsi" w:hAnsiTheme="minorHAnsi" w:hint="eastAsia"/>
+                <w:rFonts w:asciiTheme="minorHAnsi" w:eastAsiaTheme="minorHAnsi" w:hAnsiTheme="minorHAnsi"/>
               </w:rPr>
             </w:pPr>
             <w:r>
@@ -9754,20 +9634,14 @@
               <w:rPr>
                 <w:rFonts w:asciiTheme="minorHAnsi" w:eastAsiaTheme="minorHAnsi" w:hAnsiTheme="minorHAnsi" w:hint="eastAsia"/>
               </w:rPr>
-              <w:t>설계 명세서</w:t>
-            </w:r>
-            <w:r>
-              <w:rPr>
-                <w:rFonts w:asciiTheme="minorHAnsi" w:eastAsiaTheme="minorHAnsi" w:hAnsiTheme="minorHAnsi" w:hint="eastAsia"/>
-              </w:rPr>
-              <w:t>,</w:t>
+              <w:t>설계 명세서,</w:t>
             </w:r>
           </w:p>
           <w:p>
             <w:pPr>
               <w:jc w:val="center"/>
               <w:rPr>
-                <w:rFonts w:asciiTheme="minorHAnsi" w:eastAsiaTheme="minorHAnsi" w:hAnsiTheme="minorHAnsi" w:hint="eastAsia"/>
+                <w:rFonts w:asciiTheme="minorHAnsi" w:eastAsiaTheme="minorHAnsi" w:hAnsiTheme="minorHAnsi"/>
               </w:rPr>
             </w:pPr>
             <w:r>
@@ -9792,7 +9666,7 @@
             <w:pPr>
               <w:jc w:val="center"/>
               <w:rPr>
-                <w:rFonts w:asciiTheme="minorHAnsi" w:eastAsiaTheme="minorHAnsi" w:hAnsiTheme="minorHAnsi" w:hint="eastAsia"/>
+                <w:rFonts w:asciiTheme="minorHAnsi" w:eastAsiaTheme="minorHAnsi" w:hAnsiTheme="minorHAnsi"/>
               </w:rPr>
             </w:pPr>
             <w:r>
@@ -9854,7 +9728,7 @@
     <w:p>
       <w:pPr>
         <w:rPr>
-          <w:rFonts w:asciiTheme="minorHAnsi" w:eastAsiaTheme="minorHAnsi" w:hAnsiTheme="minorHAnsi" w:hint="eastAsia"/>
+          <w:rFonts w:asciiTheme="minorHAnsi" w:eastAsiaTheme="minorHAnsi" w:hAnsiTheme="minorHAnsi"/>
         </w:rPr>
       </w:pPr>
     </w:p>
@@ -9873,9 +9747,9 @@
     </w:p>
     <w:p>
       <w:pPr>
-        <w:pStyle w:val="heading1"/>
-        <w:rPr>
-          <w:rFonts w:asciiTheme="minorHAnsi" w:eastAsiaTheme="minorHAnsi" w:hAnsiTheme="minorHAnsi" w:hint="eastAsia"/>
+        <w:pStyle w:val="1"/>
+        <w:rPr>
+          <w:rFonts w:asciiTheme="minorHAnsi" w:eastAsiaTheme="minorHAnsi" w:hAnsiTheme="minorHAnsi"/>
         </w:rPr>
       </w:pPr>
       <w:r>
@@ -9929,7 +9803,7 @@
     <w:p>
       <w:pPr>
         <w:rPr>
-          <w:rFonts w:ascii="맑은 고딕" w:hAnsi="맑은 고딕" w:hint="eastAsia"/>
+          <w:rFonts w:ascii="맑은 고딕" w:hAnsi="맑은 고딕"/>
         </w:rPr>
       </w:pPr>
     </w:p>
@@ -9978,13 +9852,13 @@
             <w:pPr>
               <w:jc w:val="center"/>
               <w:rPr>
+                <w:rFonts w:ascii="맑은 고딕" w:hAnsi="맑은 고딕"/>
+              </w:rPr>
+            </w:pPr>
+            <w:r>
+              <w:rPr>
                 <w:rFonts w:ascii="맑은 고딕" w:hAnsi="맑은 고딕" w:hint="eastAsia"/>
               </w:rPr>
-            </w:pPr>
-            <w:r>
-              <w:rPr>
-                <w:rFonts w:ascii="맑은 고딕" w:hAnsi="맑은 고딕" w:hint="eastAsia"/>
-              </w:rPr>
               <w:t>0</w:t>
             </w:r>
           </w:p>
@@ -9998,13 +9872,13 @@
             <w:pPr>
               <w:jc w:val="center"/>
               <w:rPr>
-                <w:rFonts w:ascii="맑은 고딕" w:hAnsi="맑은 고딕" w:hint="eastAsia"/>
-              </w:rPr>
-            </w:pPr>
-            <w:r>
-              <w:rPr>
                 <w:rFonts w:ascii="맑은 고딕" w:hAnsi="맑은 고딕"/>
               </w:rPr>
+            </w:pPr>
+            <w:r>
+              <w:rPr>
+                <w:rFonts w:ascii="맑은 고딕" w:hAnsi="맑은 고딕"/>
+              </w:rPr>
               <w:t>4</w:t>
             </w:r>
           </w:p>
@@ -10018,7 +9892,7 @@
             <w:pPr>
               <w:jc w:val="center"/>
               <w:rPr>
-                <w:rFonts w:ascii="맑은 고딕" w:hAnsi="맑은 고딕" w:hint="eastAsia"/>
+                <w:rFonts w:ascii="맑은 고딕" w:hAnsi="맑은 고딕"/>
               </w:rPr>
             </w:pPr>
             <w:r>
@@ -10043,7 +9917,7 @@
             <w:pPr>
               <w:jc w:val="center"/>
               <w:rPr>
-                <w:rFonts w:ascii="맑은 고딕" w:hAnsi="맑은 고딕" w:hint="eastAsia"/>
+                <w:rFonts w:ascii="맑은 고딕" w:hAnsi="맑은 고딕"/>
               </w:rPr>
             </w:pPr>
             <w:r>
@@ -10064,7 +9938,7 @@
             <w:pPr>
               <w:jc w:val="center"/>
               <w:rPr>
-                <w:rFonts w:ascii="맑은 고딕" w:hAnsi="맑은 고딕" w:hint="eastAsia"/>
+                <w:rFonts w:ascii="맑은 고딕" w:hAnsi="맑은 고딕"/>
               </w:rPr>
             </w:pPr>
             <w:r>
@@ -10091,13 +9965,13 @@
             <w:pPr>
               <w:jc w:val="center"/>
               <w:rPr>
+                <w:rFonts w:ascii="맑은 고딕" w:hAnsi="맑은 고딕"/>
+              </w:rPr>
+            </w:pPr>
+            <w:r>
+              <w:rPr>
                 <w:rFonts w:ascii="맑은 고딕" w:hAnsi="맑은 고딕" w:hint="eastAsia"/>
               </w:rPr>
-            </w:pPr>
-            <w:r>
-              <w:rPr>
-                <w:rFonts w:ascii="맑은 고딕" w:hAnsi="맑은 고딕" w:hint="eastAsia"/>
-              </w:rPr>
               <w:t>0</w:t>
             </w:r>
           </w:p>
@@ -10111,13 +9985,13 @@
             <w:pPr>
               <w:jc w:val="center"/>
               <w:rPr>
-                <w:rFonts w:ascii="맑은 고딕" w:hAnsi="맑은 고딕" w:hint="eastAsia"/>
-              </w:rPr>
-            </w:pPr>
-            <w:r>
-              <w:rPr>
                 <w:rFonts w:ascii="맑은 고딕" w:hAnsi="맑은 고딕"/>
               </w:rPr>
+            </w:pPr>
+            <w:r>
+              <w:rPr>
+                <w:rFonts w:ascii="맑은 고딕" w:hAnsi="맑은 고딕"/>
+              </w:rPr>
               <w:t>4</w:t>
             </w:r>
           </w:p>
@@ -10131,7 +10005,7 @@
             <w:pPr>
               <w:jc w:val="center"/>
               <w:rPr>
-                <w:rFonts w:ascii="맑은 고딕" w:hAnsi="맑은 고딕" w:hint="eastAsia"/>
+                <w:rFonts w:ascii="맑은 고딕" w:hAnsi="맑은 고딕"/>
               </w:rPr>
             </w:pPr>
             <w:r>
@@ -10182,13 +10056,13 @@
             <w:pPr>
               <w:jc w:val="center"/>
               <w:rPr>
-                <w:rFonts w:ascii="맑은 고딕" w:hAnsi="맑은 고딕" w:hint="eastAsia"/>
-              </w:rPr>
-            </w:pPr>
-            <w:r>
-              <w:rPr>
                 <w:rFonts w:ascii="맑은 고딕" w:hAnsi="맑은 고딕"/>
               </w:rPr>
+            </w:pPr>
+            <w:r>
+              <w:rPr>
+                <w:rFonts w:ascii="맑은 고딕" w:hAnsi="맑은 고딕"/>
+              </w:rPr>
               <w:t>5</w:t>
             </w:r>
           </w:p>
@@ -10202,13 +10076,13 @@
             <w:pPr>
               <w:jc w:val="center"/>
               <w:rPr>
-                <w:rFonts w:ascii="맑은 고딕" w:hAnsi="맑은 고딕" w:hint="eastAsia"/>
-              </w:rPr>
-            </w:pPr>
-            <w:r>
-              <w:rPr>
                 <w:rFonts w:ascii="맑은 고딕" w:hAnsi="맑은 고딕"/>
               </w:rPr>
+            </w:pPr>
+            <w:r>
+              <w:rPr>
+                <w:rFonts w:ascii="맑은 고딕" w:hAnsi="맑은 고딕"/>
+              </w:rPr>
               <w:t>1</w:t>
             </w:r>
           </w:p>
@@ -10222,7 +10096,7 @@
             <w:pPr>
               <w:jc w:val="center"/>
               <w:rPr>
-                <w:rFonts w:ascii="맑은 고딕" w:hAnsi="맑은 고딕" w:hint="eastAsia"/>
+                <w:rFonts w:ascii="맑은 고딕" w:hAnsi="맑은 고딕"/>
               </w:rPr>
             </w:pPr>
             <w:r>
@@ -10247,7 +10121,7 @@
             <w:pPr>
               <w:jc w:val="center"/>
               <w:rPr>
-                <w:rFonts w:ascii="맑은 고딕" w:hAnsi="맑은 고딕" w:hint="eastAsia"/>
+                <w:rFonts w:ascii="맑은 고딕" w:hAnsi="맑은 고딕"/>
               </w:rPr>
             </w:pPr>
             <w:r>
@@ -10268,7 +10142,7 @@
             <w:pPr>
               <w:jc w:val="center"/>
               <w:rPr>
-                <w:rFonts w:ascii="맑은 고딕" w:hAnsi="맑은 고딕" w:hint="eastAsia"/>
+                <w:rFonts w:ascii="맑은 고딕" w:hAnsi="맑은 고딕"/>
               </w:rPr>
             </w:pPr>
             <w:r>
@@ -10303,13 +10177,13 @@
             <w:pPr>
               <w:jc w:val="center"/>
               <w:rPr>
+                <w:rFonts w:ascii="맑은 고딕" w:hAnsi="맑은 고딕"/>
+              </w:rPr>
+            </w:pPr>
+            <w:r>
+              <w:rPr>
                 <w:rFonts w:ascii="맑은 고딕" w:hAnsi="맑은 고딕" w:hint="eastAsia"/>
               </w:rPr>
-            </w:pPr>
-            <w:r>
-              <w:rPr>
-                <w:rFonts w:ascii="맑은 고딕" w:hAnsi="맑은 고딕" w:hint="eastAsia"/>
-              </w:rPr>
               <w:t>5</w:t>
             </w:r>
           </w:p>
@@ -10323,13 +10197,13 @@
             <w:pPr>
               <w:jc w:val="center"/>
               <w:rPr>
-                <w:rFonts w:ascii="맑은 고딕" w:hAnsi="맑은 고딕" w:hint="eastAsia"/>
-              </w:rPr>
-            </w:pPr>
-            <w:r>
-              <w:rPr>
                 <w:rFonts w:ascii="맑은 고딕" w:hAnsi="맑은 고딕"/>
               </w:rPr>
+            </w:pPr>
+            <w:r>
+              <w:rPr>
+                <w:rFonts w:ascii="맑은 고딕" w:hAnsi="맑은 고딕"/>
+              </w:rPr>
               <w:t>1</w:t>
             </w:r>
           </w:p>
@@ -10343,7 +10217,7 @@
             <w:pPr>
               <w:jc w:val="center"/>
               <w:rPr>
-                <w:rFonts w:ascii="맑은 고딕" w:hAnsi="맑은 고딕" w:hint="eastAsia"/>
+                <w:rFonts w:ascii="맑은 고딕" w:hAnsi="맑은 고딕"/>
               </w:rPr>
             </w:pPr>
             <w:r>
@@ -10394,13 +10268,13 @@
             <w:pPr>
               <w:jc w:val="center"/>
               <w:rPr>
-                <w:rFonts w:ascii="맑은 고딕" w:hAnsi="맑은 고딕" w:hint="eastAsia"/>
-              </w:rPr>
-            </w:pPr>
-            <w:r>
-              <w:rPr>
                 <w:rFonts w:ascii="맑은 고딕" w:hAnsi="맑은 고딕"/>
               </w:rPr>
+            </w:pPr>
+            <w:r>
+              <w:rPr>
+                <w:rFonts w:ascii="맑은 고딕" w:hAnsi="맑은 고딕"/>
+              </w:rPr>
               <w:t>7</w:t>
             </w:r>
           </w:p>
@@ -10414,13 +10288,13 @@
             <w:pPr>
               <w:jc w:val="center"/>
               <w:rPr>
-                <w:rFonts w:ascii="맑은 고딕" w:hAnsi="맑은 고딕" w:hint="eastAsia"/>
-              </w:rPr>
-            </w:pPr>
-            <w:r>
-              <w:rPr>
                 <w:rFonts w:ascii="맑은 고딕" w:hAnsi="맑은 고딕"/>
               </w:rPr>
+            </w:pPr>
+            <w:r>
+              <w:rPr>
+                <w:rFonts w:ascii="맑은 고딕" w:hAnsi="맑은 고딕"/>
+              </w:rPr>
               <w:t>2</w:t>
             </w:r>
           </w:p>
@@ -10434,7 +10308,7 @@
             <w:pPr>
               <w:jc w:val="center"/>
               <w:rPr>
-                <w:rFonts w:ascii="맑은 고딕" w:hAnsi="맑은 고딕" w:hint="eastAsia"/>
+                <w:rFonts w:ascii="맑은 고딕" w:hAnsi="맑은 고딕"/>
               </w:rPr>
             </w:pPr>
             <w:r>
@@ -10459,7 +10333,7 @@
             <w:pPr>
               <w:jc w:val="center"/>
               <w:rPr>
-                <w:rFonts w:ascii="맑은 고딕" w:hAnsi="맑은 고딕" w:hint="eastAsia"/>
+                <w:rFonts w:ascii="맑은 고딕" w:hAnsi="맑은 고딕"/>
               </w:rPr>
             </w:pPr>
             <w:r>
@@ -10480,7 +10354,7 @@
             <w:pPr>
               <w:jc w:val="center"/>
               <w:rPr>
-                <w:rFonts w:ascii="맑은 고딕" w:hAnsi="맑은 고딕" w:hint="eastAsia"/>
+                <w:rFonts w:ascii="맑은 고딕" w:hAnsi="맑은 고딕"/>
               </w:rPr>
             </w:pPr>
             <w:r>
@@ -10507,13 +10381,13 @@
             <w:pPr>
               <w:jc w:val="center"/>
               <w:rPr>
+                <w:rFonts w:ascii="맑은 고딕" w:hAnsi="맑은 고딕"/>
+              </w:rPr>
+            </w:pPr>
+            <w:r>
+              <w:rPr>
                 <w:rFonts w:ascii="맑은 고딕" w:hAnsi="맑은 고딕" w:hint="eastAsia"/>
               </w:rPr>
-            </w:pPr>
-            <w:r>
-              <w:rPr>
-                <w:rFonts w:ascii="맑은 고딕" w:hAnsi="맑은 고딕" w:hint="eastAsia"/>
-              </w:rPr>
               <w:t>7</w:t>
             </w:r>
           </w:p>
@@ -10527,13 +10401,13 @@
             <w:pPr>
               <w:jc w:val="center"/>
               <w:rPr>
-                <w:rFonts w:ascii="맑은 고딕" w:hAnsi="맑은 고딕" w:hint="eastAsia"/>
-              </w:rPr>
-            </w:pPr>
-            <w:r>
-              <w:rPr>
                 <w:rFonts w:ascii="맑은 고딕" w:hAnsi="맑은 고딕"/>
               </w:rPr>
+            </w:pPr>
+            <w:r>
+              <w:rPr>
+                <w:rFonts w:ascii="맑은 고딕" w:hAnsi="맑은 고딕"/>
+              </w:rPr>
               <w:t>2</w:t>
             </w:r>
           </w:p>
@@ -10547,7 +10421,7 @@
             <w:pPr>
               <w:jc w:val="center"/>
               <w:rPr>
-                <w:rFonts w:ascii="맑은 고딕" w:hAnsi="맑은 고딕" w:hint="eastAsia"/>
+                <w:rFonts w:ascii="맑은 고딕" w:hAnsi="맑은 고딕"/>
               </w:rPr>
             </w:pPr>
             <w:r>
@@ -10563,7 +10437,7 @@
     <w:p>
       <w:pPr>
         <w:rPr>
-          <w:rFonts w:ascii="맑은 고딕" w:hAnsi="맑은 고딕" w:hint="eastAsia"/>
+          <w:rFonts w:ascii="맑은 고딕" w:hAnsi="맑은 고딕"/>
         </w:rPr>
       </w:pPr>
       <w:r>
@@ -10685,13 +10559,13 @@
             <w:pPr>
               <w:jc w:val="center"/>
               <w:rPr>
-                <w:rFonts w:ascii="맑은 고딕" w:hAnsi="맑은 고딕" w:hint="eastAsia"/>
-              </w:rPr>
-            </w:pPr>
-            <w:r>
-              <w:rPr>
                 <w:rFonts w:ascii="맑은 고딕" w:hAnsi="맑은 고딕"/>
               </w:rPr>
+            </w:pPr>
+            <w:r>
+              <w:rPr>
+                <w:rFonts w:ascii="맑은 고딕" w:hAnsi="맑은 고딕"/>
+              </w:rPr>
               <w:t>4</w:t>
             </w:r>
           </w:p>
@@ -10705,13 +10579,13 @@
             <w:pPr>
               <w:jc w:val="center"/>
               <w:rPr>
-                <w:rFonts w:ascii="맑은 고딕" w:hAnsi="맑은 고딕" w:hint="eastAsia"/>
-              </w:rPr>
-            </w:pPr>
-            <w:r>
-              <w:rPr>
                 <w:rFonts w:ascii="맑은 고딕" w:hAnsi="맑은 고딕"/>
               </w:rPr>
+            </w:pPr>
+            <w:r>
+              <w:rPr>
+                <w:rFonts w:ascii="맑은 고딕" w:hAnsi="맑은 고딕"/>
+              </w:rPr>
               <w:t>1</w:t>
             </w:r>
           </w:p>
@@ -10725,7 +10599,7 @@
             <w:pPr>
               <w:jc w:val="center"/>
               <w:rPr>
-                <w:rFonts w:ascii="맑은 고딕" w:hAnsi="맑은 고딕" w:hint="eastAsia"/>
+                <w:rFonts w:ascii="맑은 고딕" w:hAnsi="맑은 고딕"/>
               </w:rPr>
             </w:pPr>
             <w:r>
@@ -10750,7 +10624,7 @@
             <w:pPr>
               <w:jc w:val="center"/>
               <w:rPr>
-                <w:rFonts w:ascii="맑은 고딕" w:hAnsi="맑은 고딕" w:hint="eastAsia"/>
+                <w:rFonts w:ascii="맑은 고딕" w:hAnsi="맑은 고딕"/>
               </w:rPr>
             </w:pPr>
             <w:r>
@@ -10771,7 +10645,7 @@
             <w:pPr>
               <w:jc w:val="center"/>
               <w:rPr>
-                <w:rFonts w:ascii="맑은 고딕" w:hAnsi="맑은 고딕" w:hint="eastAsia"/>
+                <w:rFonts w:ascii="맑은 고딕" w:hAnsi="맑은 고딕"/>
               </w:rPr>
             </w:pPr>
             <w:r>
@@ -10798,13 +10672,13 @@
             <w:pPr>
               <w:jc w:val="center"/>
               <w:rPr>
+                <w:rFonts w:ascii="맑은 고딕" w:hAnsi="맑은 고딕"/>
+              </w:rPr>
+            </w:pPr>
+            <w:r>
+              <w:rPr>
                 <w:rFonts w:ascii="맑은 고딕" w:hAnsi="맑은 고딕" w:hint="eastAsia"/>
               </w:rPr>
-            </w:pPr>
-            <w:r>
-              <w:rPr>
-                <w:rFonts w:ascii="맑은 고딕" w:hAnsi="맑은 고딕" w:hint="eastAsia"/>
-              </w:rPr>
               <w:t>4</w:t>
             </w:r>
           </w:p>
@@ -10818,13 +10692,13 @@
             <w:pPr>
               <w:jc w:val="center"/>
               <w:rPr>
-                <w:rFonts w:ascii="맑은 고딕" w:hAnsi="맑은 고딕" w:hint="eastAsia"/>
-              </w:rPr>
-            </w:pPr>
-            <w:r>
-              <w:rPr>
                 <w:rFonts w:ascii="맑은 고딕" w:hAnsi="맑은 고딕"/>
               </w:rPr>
+            </w:pPr>
+            <w:r>
+              <w:rPr>
+                <w:rFonts w:ascii="맑은 고딕" w:hAnsi="맑은 고딕"/>
+              </w:rPr>
               <w:t>1</w:t>
             </w:r>
           </w:p>
@@ -10838,7 +10712,7 @@
             <w:pPr>
               <w:jc w:val="center"/>
               <w:rPr>
-                <w:rFonts w:ascii="맑은 고딕" w:hAnsi="맑은 고딕" w:hint="eastAsia"/>
+                <w:rFonts w:ascii="맑은 고딕" w:hAnsi="맑은 고딕"/>
               </w:rPr>
             </w:pPr>
             <w:r>
@@ -10889,47 +10763,47 @@
             <w:pPr>
               <w:jc w:val="center"/>
               <w:rPr>
+                <w:rFonts w:ascii="맑은 고딕" w:hAnsi="맑은 고딕"/>
+              </w:rPr>
+            </w:pPr>
+            <w:r>
+              <w:rPr>
+                <w:rFonts w:ascii="맑은 고딕" w:hAnsi="맑은 고딕"/>
+              </w:rPr>
+              <w:t>6</w:t>
+            </w:r>
+          </w:p>
+        </w:tc>
+        <w:tc>
+          <w:tcPr>
+            <w:tcW w:w="566" w:type="dxa"/>
+            <w:shd w:val="clear" w:color="auto" w:fill="auto"/>
+          </w:tcPr>
+          <w:p>
+            <w:pPr>
+              <w:jc w:val="center"/>
+              <w:rPr>
+                <w:rFonts w:ascii="맑은 고딕" w:hAnsi="맑은 고딕"/>
+              </w:rPr>
+            </w:pPr>
+            <w:r>
+              <w:rPr>
                 <w:rFonts w:ascii="맑은 고딕" w:hAnsi="맑은 고딕" w:hint="eastAsia"/>
               </w:rPr>
-            </w:pPr>
-            <w:r>
+              <w:t>1</w:t>
+            </w:r>
+          </w:p>
+        </w:tc>
+        <w:tc>
+          <w:tcPr>
+            <w:tcW w:w="566" w:type="dxa"/>
+            <w:shd w:val="clear" w:color="auto" w:fill="auto"/>
+          </w:tcPr>
+          <w:p>
+            <w:pPr>
+              <w:jc w:val="center"/>
               <w:rPr>
                 <w:rFonts w:ascii="맑은 고딕" w:hAnsi="맑은 고딕"/>
-              </w:rPr>
-              <w:t>6</w:t>
-            </w:r>
-          </w:p>
-        </w:tc>
-        <w:tc>
-          <w:tcPr>
-            <w:tcW w:w="566" w:type="dxa"/>
-            <w:shd w:val="clear" w:color="auto" w:fill="auto"/>
-          </w:tcPr>
-          <w:p>
-            <w:pPr>
-              <w:jc w:val="center"/>
-              <w:rPr>
-                <w:rFonts w:ascii="맑은 고딕" w:hAnsi="맑은 고딕" w:hint="eastAsia"/>
-              </w:rPr>
-            </w:pPr>
-            <w:r>
-              <w:rPr>
-                <w:rFonts w:ascii="맑은 고딕" w:hAnsi="맑은 고딕" w:hint="eastAsia"/>
-              </w:rPr>
-              <w:t>1</w:t>
-            </w:r>
-          </w:p>
-        </w:tc>
-        <w:tc>
-          <w:tcPr>
-            <w:tcW w:w="566" w:type="dxa"/>
-            <w:shd w:val="clear" w:color="auto" w:fill="auto"/>
-          </w:tcPr>
-          <w:p>
-            <w:pPr>
-              <w:jc w:val="center"/>
-              <w:rPr>
-                <w:rFonts w:ascii="맑은 고딕" w:hAnsi="맑은 고딕" w:hint="eastAsia"/>
               </w:rPr>
             </w:pPr>
             <w:r>
@@ -10954,7 +10828,7 @@
             <w:pPr>
               <w:jc w:val="center"/>
               <w:rPr>
-                <w:rFonts w:ascii="맑은 고딕" w:hAnsi="맑은 고딕" w:hint="eastAsia"/>
+                <w:rFonts w:ascii="맑은 고딕" w:hAnsi="맑은 고딕"/>
               </w:rPr>
             </w:pPr>
             <w:r>
@@ -10975,7 +10849,7 @@
             <w:pPr>
               <w:jc w:val="center"/>
               <w:rPr>
-                <w:rFonts w:ascii="맑은 고딕" w:hAnsi="맑은 고딕" w:hint="eastAsia"/>
+                <w:rFonts w:ascii="맑은 고딕" w:hAnsi="맑은 고딕"/>
               </w:rPr>
             </w:pPr>
             <w:r>
@@ -11002,14 +10876,34 @@
             <w:pPr>
               <w:jc w:val="center"/>
               <w:rPr>
+                <w:rFonts w:ascii="맑은 고딕" w:hAnsi="맑은 고딕"/>
+              </w:rPr>
+            </w:pPr>
+            <w:r>
+              <w:rPr>
                 <w:rFonts w:ascii="맑은 고딕" w:hAnsi="맑은 고딕" w:hint="eastAsia"/>
               </w:rPr>
+              <w:t>6</w:t>
+            </w:r>
+          </w:p>
+        </w:tc>
+        <w:tc>
+          <w:tcPr>
+            <w:tcW w:w="566" w:type="dxa"/>
+            <w:shd w:val="clear" w:color="auto" w:fill="auto"/>
+          </w:tcPr>
+          <w:p>
+            <w:pPr>
+              <w:jc w:val="center"/>
+              <w:rPr>
+                <w:rFonts w:ascii="맑은 고딕" w:hAnsi="맑은 고딕"/>
+              </w:rPr>
             </w:pPr>
             <w:r>
               <w:rPr>
                 <w:rFonts w:ascii="맑은 고딕" w:hAnsi="맑은 고딕" w:hint="eastAsia"/>
               </w:rPr>
-              <w:t>6</w:t>
+              <w:t>1</w:t>
             </w:r>
           </w:p>
         </w:tc>
@@ -11022,27 +10916,7 @@
             <w:pPr>
               <w:jc w:val="center"/>
               <w:rPr>
-                <w:rFonts w:ascii="맑은 고딕" w:hAnsi="맑은 고딕" w:hint="eastAsia"/>
-              </w:rPr>
-            </w:pPr>
-            <w:r>
-              <w:rPr>
-                <w:rFonts w:ascii="맑은 고딕" w:hAnsi="맑은 고딕" w:hint="eastAsia"/>
-              </w:rPr>
-              <w:t>1</w:t>
-            </w:r>
-          </w:p>
-        </w:tc>
-        <w:tc>
-          <w:tcPr>
-            <w:tcW w:w="566" w:type="dxa"/>
-            <w:shd w:val="clear" w:color="auto" w:fill="auto"/>
-          </w:tcPr>
-          <w:p>
-            <w:pPr>
-              <w:jc w:val="center"/>
-              <w:rPr>
-                <w:rFonts w:ascii="맑은 고딕" w:hAnsi="맑은 고딕" w:hint="eastAsia"/>
+                <w:rFonts w:ascii="맑은 고딕" w:hAnsi="맑은 고딕"/>
               </w:rPr>
             </w:pPr>
             <w:r>
@@ -11093,13 +10967,13 @@
             <w:pPr>
               <w:jc w:val="center"/>
               <w:rPr>
-                <w:rFonts w:ascii="맑은 고딕" w:hAnsi="맑은 고딕" w:hint="eastAsia"/>
-              </w:rPr>
-            </w:pPr>
-            <w:r>
-              <w:rPr>
                 <w:rFonts w:ascii="맑은 고딕" w:hAnsi="맑은 고딕"/>
               </w:rPr>
+            </w:pPr>
+            <w:r>
+              <w:rPr>
+                <w:rFonts w:ascii="맑은 고딕" w:hAnsi="맑은 고딕"/>
+              </w:rPr>
               <w:t>7</w:t>
             </w:r>
           </w:p>
@@ -11113,13 +10987,13 @@
             <w:pPr>
               <w:jc w:val="center"/>
               <w:rPr>
-                <w:rFonts w:ascii="맑은 고딕" w:hAnsi="맑은 고딕" w:hint="eastAsia"/>
-              </w:rPr>
-            </w:pPr>
-            <w:r>
-              <w:rPr>
                 <w:rFonts w:ascii="맑은 고딕" w:hAnsi="맑은 고딕"/>
               </w:rPr>
+            </w:pPr>
+            <w:r>
+              <w:rPr>
+                <w:rFonts w:ascii="맑은 고딕" w:hAnsi="맑은 고딕"/>
+              </w:rPr>
               <w:t>1</w:t>
             </w:r>
           </w:p>
@@ -11133,7 +11007,7 @@
             <w:pPr>
               <w:jc w:val="center"/>
               <w:rPr>
-                <w:rFonts w:ascii="맑은 고딕" w:hAnsi="맑은 고딕" w:hint="eastAsia"/>
+                <w:rFonts w:ascii="맑은 고딕" w:hAnsi="맑은 고딕"/>
               </w:rPr>
             </w:pPr>
             <w:r>
@@ -11158,7 +11032,7 @@
             <w:pPr>
               <w:jc w:val="center"/>
               <w:rPr>
-                <w:rFonts w:ascii="맑은 고딕" w:hAnsi="맑은 고딕" w:hint="eastAsia"/>
+                <w:rFonts w:ascii="맑은 고딕" w:hAnsi="맑은 고딕"/>
               </w:rPr>
             </w:pPr>
             <w:r>
@@ -11179,7 +11053,7 @@
             <w:pPr>
               <w:jc w:val="center"/>
               <w:rPr>
-                <w:rFonts w:ascii="맑은 고딕" w:hAnsi="맑은 고딕" w:hint="eastAsia"/>
+                <w:rFonts w:ascii="맑은 고딕" w:hAnsi="맑은 고딕"/>
               </w:rPr>
             </w:pPr>
             <w:r>
@@ -11206,13 +11080,13 @@
             <w:pPr>
               <w:jc w:val="center"/>
               <w:rPr>
+                <w:rFonts w:ascii="맑은 고딕" w:hAnsi="맑은 고딕"/>
+              </w:rPr>
+            </w:pPr>
+            <w:r>
+              <w:rPr>
                 <w:rFonts w:ascii="맑은 고딕" w:hAnsi="맑은 고딕" w:hint="eastAsia"/>
               </w:rPr>
-            </w:pPr>
-            <w:r>
-              <w:rPr>
-                <w:rFonts w:ascii="맑은 고딕" w:hAnsi="맑은 고딕" w:hint="eastAsia"/>
-              </w:rPr>
               <w:t>8</w:t>
             </w:r>
           </w:p>
@@ -11226,13 +11100,13 @@
             <w:pPr>
               <w:jc w:val="center"/>
               <w:rPr>
-                <w:rFonts w:ascii="맑은 고딕" w:hAnsi="맑은 고딕" w:hint="eastAsia"/>
-              </w:rPr>
-            </w:pPr>
-            <w:r>
-              <w:rPr>
                 <w:rFonts w:ascii="맑은 고딕" w:hAnsi="맑은 고딕"/>
               </w:rPr>
+            </w:pPr>
+            <w:r>
+              <w:rPr>
+                <w:rFonts w:ascii="맑은 고딕" w:hAnsi="맑은 고딕"/>
+              </w:rPr>
               <w:t>1</w:t>
             </w:r>
           </w:p>
@@ -11246,7 +11120,7 @@
             <w:pPr>
               <w:jc w:val="center"/>
               <w:rPr>
-                <w:rFonts w:ascii="맑은 고딕" w:hAnsi="맑은 고딕" w:hint="eastAsia"/>
+                <w:rFonts w:ascii="맑은 고딕" w:hAnsi="맑은 고딕"/>
               </w:rPr>
             </w:pPr>
             <w:r>
@@ -11262,7 +11136,7 @@
     <w:p>
       <w:pPr>
         <w:rPr>
-          <w:rFonts w:ascii="맑은 고딕" w:hAnsi="맑은 고딕" w:hint="eastAsia"/>
+          <w:rFonts w:ascii="맑은 고딕" w:hAnsi="맑은 고딕"/>
         </w:rPr>
       </w:pPr>
       <w:r>
@@ -11634,47 +11508,47 @@
             <w:pPr>
               <w:jc w:val="center"/>
               <w:rPr>
+                <w:rFonts w:ascii="맑은 고딕" w:hAnsi="맑은 고딕"/>
+              </w:rPr>
+            </w:pPr>
+            <w:r>
+              <w:rPr>
+                <w:rFonts w:ascii="맑은 고딕" w:hAnsi="맑은 고딕"/>
+              </w:rPr>
+              <w:t>10</w:t>
+            </w:r>
+          </w:p>
+        </w:tc>
+        <w:tc>
+          <w:tcPr>
+            <w:tcW w:w="566" w:type="dxa"/>
+            <w:shd w:val="clear" w:color="auto" w:fill="auto"/>
+          </w:tcPr>
+          <w:p>
+            <w:pPr>
+              <w:jc w:val="center"/>
+              <w:rPr>
+                <w:rFonts w:ascii="맑은 고딕" w:hAnsi="맑은 고딕"/>
+              </w:rPr>
+            </w:pPr>
+            <w:r>
+              <w:rPr>
                 <w:rFonts w:ascii="맑은 고딕" w:hAnsi="맑은 고딕" w:hint="eastAsia"/>
               </w:rPr>
-            </w:pPr>
-            <w:r>
+              <w:t>1</w:t>
+            </w:r>
+          </w:p>
+        </w:tc>
+        <w:tc>
+          <w:tcPr>
+            <w:tcW w:w="566" w:type="dxa"/>
+            <w:shd w:val="clear" w:color="auto" w:fill="auto"/>
+          </w:tcPr>
+          <w:p>
+            <w:pPr>
+              <w:jc w:val="center"/>
               <w:rPr>
                 <w:rFonts w:ascii="맑은 고딕" w:hAnsi="맑은 고딕"/>
-              </w:rPr>
-              <w:t>10</w:t>
-            </w:r>
-          </w:p>
-        </w:tc>
-        <w:tc>
-          <w:tcPr>
-            <w:tcW w:w="566" w:type="dxa"/>
-            <w:shd w:val="clear" w:color="auto" w:fill="auto"/>
-          </w:tcPr>
-          <w:p>
-            <w:pPr>
-              <w:jc w:val="center"/>
-              <w:rPr>
-                <w:rFonts w:ascii="맑은 고딕" w:hAnsi="맑은 고딕" w:hint="eastAsia"/>
-              </w:rPr>
-            </w:pPr>
-            <w:r>
-              <w:rPr>
-                <w:rFonts w:ascii="맑은 고딕" w:hAnsi="맑은 고딕" w:hint="eastAsia"/>
-              </w:rPr>
-              <w:t>1</w:t>
-            </w:r>
-          </w:p>
-        </w:tc>
-        <w:tc>
-          <w:tcPr>
-            <w:tcW w:w="566" w:type="dxa"/>
-            <w:shd w:val="clear" w:color="auto" w:fill="auto"/>
-          </w:tcPr>
-          <w:p>
-            <w:pPr>
-              <w:jc w:val="center"/>
-              <w:rPr>
-                <w:rFonts w:ascii="맑은 고딕" w:hAnsi="맑은 고딕" w:hint="eastAsia"/>
               </w:rPr>
             </w:pPr>
             <w:r>
@@ -11699,7 +11573,7 @@
             <w:pPr>
               <w:jc w:val="center"/>
               <w:rPr>
-                <w:rFonts w:ascii="맑은 고딕" w:hAnsi="맑은 고딕" w:hint="eastAsia"/>
+                <w:rFonts w:ascii="맑은 고딕" w:hAnsi="맑은 고딕"/>
               </w:rPr>
             </w:pPr>
             <w:r>
@@ -11720,7 +11594,7 @@
             <w:pPr>
               <w:jc w:val="center"/>
               <w:rPr>
-                <w:rFonts w:ascii="맑은 고딕" w:hAnsi="맑은 고딕" w:hint="eastAsia"/>
+                <w:rFonts w:ascii="맑은 고딕" w:hAnsi="맑은 고딕"/>
               </w:rPr>
             </w:pPr>
             <w:r>
@@ -11747,8 +11621,34 @@
             <w:pPr>
               <w:jc w:val="center"/>
               <w:rPr>
+                <w:rFonts w:ascii="맑은 고딕" w:hAnsi="맑은 고딕"/>
+              </w:rPr>
+            </w:pPr>
+            <w:r>
+              <w:rPr>
                 <w:rFonts w:ascii="맑은 고딕" w:hAnsi="맑은 고딕" w:hint="eastAsia"/>
               </w:rPr>
+              <w:t>1</w:t>
+            </w:r>
+            <w:r>
+              <w:rPr>
+                <w:rFonts w:ascii="맑은 고딕" w:hAnsi="맑은 고딕"/>
+              </w:rPr>
+              <w:t>3</w:t>
+            </w:r>
+          </w:p>
+        </w:tc>
+        <w:tc>
+          <w:tcPr>
+            <w:tcW w:w="566" w:type="dxa"/>
+            <w:shd w:val="clear" w:color="auto" w:fill="auto"/>
+          </w:tcPr>
+          <w:p>
+            <w:pPr>
+              <w:jc w:val="center"/>
+              <w:rPr>
+                <w:rFonts w:ascii="맑은 고딕" w:hAnsi="맑은 고딕"/>
+              </w:rPr>
             </w:pPr>
             <w:r>
               <w:rPr>
@@ -11756,44 +11656,18 @@
               </w:rPr>
               <w:t>1</w:t>
             </w:r>
-            <w:r>
+          </w:p>
+        </w:tc>
+        <w:tc>
+          <w:tcPr>
+            <w:tcW w:w="566" w:type="dxa"/>
+            <w:shd w:val="clear" w:color="auto" w:fill="auto"/>
+          </w:tcPr>
+          <w:p>
+            <w:pPr>
+              <w:jc w:val="center"/>
               <w:rPr>
                 <w:rFonts w:ascii="맑은 고딕" w:hAnsi="맑은 고딕"/>
-              </w:rPr>
-              <w:t>3</w:t>
-            </w:r>
-          </w:p>
-        </w:tc>
-        <w:tc>
-          <w:tcPr>
-            <w:tcW w:w="566" w:type="dxa"/>
-            <w:shd w:val="clear" w:color="auto" w:fill="auto"/>
-          </w:tcPr>
-          <w:p>
-            <w:pPr>
-              <w:jc w:val="center"/>
-              <w:rPr>
-                <w:rFonts w:ascii="맑은 고딕" w:hAnsi="맑은 고딕" w:hint="eastAsia"/>
-              </w:rPr>
-            </w:pPr>
-            <w:r>
-              <w:rPr>
-                <w:rFonts w:ascii="맑은 고딕" w:hAnsi="맑은 고딕" w:hint="eastAsia"/>
-              </w:rPr>
-              <w:t>1</w:t>
-            </w:r>
-          </w:p>
-        </w:tc>
-        <w:tc>
-          <w:tcPr>
-            <w:tcW w:w="566" w:type="dxa"/>
-            <w:shd w:val="clear" w:color="auto" w:fill="auto"/>
-          </w:tcPr>
-          <w:p>
-            <w:pPr>
-              <w:jc w:val="center"/>
-              <w:rPr>
-                <w:rFonts w:ascii="맑은 고딕" w:hAnsi="맑은 고딕" w:hint="eastAsia"/>
               </w:rPr>
             </w:pPr>
             <w:r>
@@ -11823,7 +11697,7 @@
     <w:p>
       <w:pPr>
         <w:rPr>
-          <w:rFonts w:ascii="맑은 고딕" w:hAnsi="맑은 고딕" w:hint="eastAsia"/>
+          <w:rFonts w:ascii="맑은 고딕" w:hAnsi="맑은 고딕"/>
         </w:rPr>
       </w:pPr>
     </w:p>
@@ -11873,13 +11747,13 @@
             <w:pPr>
               <w:jc w:val="center"/>
               <w:rPr>
-                <w:rFonts w:ascii="맑은 고딕" w:hAnsi="맑은 고딕" w:hint="eastAsia"/>
-              </w:rPr>
-            </w:pPr>
-            <w:r>
-              <w:rPr>
                 <w:rFonts w:ascii="맑은 고딕" w:hAnsi="맑은 고딕"/>
               </w:rPr>
+            </w:pPr>
+            <w:r>
+              <w:rPr>
+                <w:rFonts w:ascii="맑은 고딕" w:hAnsi="맑은 고딕"/>
+              </w:rPr>
               <w:t>9</w:t>
             </w:r>
           </w:p>
@@ -11893,13 +11767,13 @@
             <w:pPr>
               <w:jc w:val="center"/>
               <w:rPr>
-                <w:rFonts w:ascii="맑은 고딕" w:hAnsi="맑은 고딕" w:hint="eastAsia"/>
-              </w:rPr>
-            </w:pPr>
-            <w:r>
-              <w:rPr>
                 <w:rFonts w:ascii="맑은 고딕" w:hAnsi="맑은 고딕"/>
               </w:rPr>
+            </w:pPr>
+            <w:r>
+              <w:rPr>
+                <w:rFonts w:ascii="맑은 고딕" w:hAnsi="맑은 고딕"/>
+              </w:rPr>
               <w:t>1</w:t>
             </w:r>
           </w:p>
@@ -11913,7 +11787,7 @@
             <w:pPr>
               <w:jc w:val="center"/>
               <w:rPr>
-                <w:rFonts w:ascii="맑은 고딕" w:hAnsi="맑은 고딕" w:hint="eastAsia"/>
+                <w:rFonts w:ascii="맑은 고딕" w:hAnsi="맑은 고딕"/>
               </w:rPr>
             </w:pPr>
             <w:r>
@@ -11938,7 +11812,7 @@
             <w:pPr>
               <w:jc w:val="center"/>
               <w:rPr>
-                <w:rFonts w:ascii="맑은 고딕" w:hAnsi="맑은 고딕" w:hint="eastAsia"/>
+                <w:rFonts w:ascii="맑은 고딕" w:hAnsi="맑은 고딕"/>
               </w:rPr>
             </w:pPr>
             <w:r>
@@ -11959,7 +11833,7 @@
             <w:pPr>
               <w:jc w:val="center"/>
               <w:rPr>
-                <w:rFonts w:ascii="맑은 고딕" w:hAnsi="맑은 고딕" w:hint="eastAsia"/>
+                <w:rFonts w:ascii="맑은 고딕" w:hAnsi="맑은 고딕"/>
                 <w:sz w:val="14"/>
                 <w:szCs w:val="14"/>
               </w:rPr>
@@ -11988,13 +11862,13 @@
             <w:pPr>
               <w:jc w:val="center"/>
               <w:rPr>
+                <w:rFonts w:ascii="맑은 고딕" w:hAnsi="맑은 고딕"/>
+              </w:rPr>
+            </w:pPr>
+            <w:r>
+              <w:rPr>
                 <w:rFonts w:ascii="맑은 고딕" w:hAnsi="맑은 고딕" w:hint="eastAsia"/>
               </w:rPr>
-            </w:pPr>
-            <w:r>
-              <w:rPr>
-                <w:rFonts w:ascii="맑은 고딕" w:hAnsi="맑은 고딕" w:hint="eastAsia"/>
-              </w:rPr>
               <w:t>9</w:t>
             </w:r>
           </w:p>
@@ -12008,13 +11882,13 @@
             <w:pPr>
               <w:jc w:val="center"/>
               <w:rPr>
-                <w:rFonts w:ascii="맑은 고딕" w:hAnsi="맑은 고딕" w:hint="eastAsia"/>
-              </w:rPr>
-            </w:pPr>
-            <w:r>
-              <w:rPr>
                 <w:rFonts w:ascii="맑은 고딕" w:hAnsi="맑은 고딕"/>
               </w:rPr>
+            </w:pPr>
+            <w:r>
+              <w:rPr>
+                <w:rFonts w:ascii="맑은 고딕" w:hAnsi="맑은 고딕"/>
+              </w:rPr>
               <w:t>1</w:t>
             </w:r>
           </w:p>
@@ -12028,7 +11902,7 @@
             <w:pPr>
               <w:jc w:val="center"/>
               <w:rPr>
-                <w:rFonts w:ascii="맑은 고딕" w:hAnsi="맑은 고딕" w:hint="eastAsia"/>
+                <w:rFonts w:ascii="맑은 고딕" w:hAnsi="맑은 고딕"/>
               </w:rPr>
             </w:pPr>
             <w:r>
@@ -12051,6 +11925,7 @@
       <w:r>
         <w:rPr>
           <w:rFonts w:ascii="맑은 고딕" w:hAnsi="맑은 고딕" w:hint="eastAsia"/>
+          <w:noProof/>
           <w:lang w:val="x-none" w:bidi="x-none"/>
         </w:rPr>
         <mc:AlternateContent>
@@ -12244,47 +12119,47 @@
             <w:pPr>
               <w:jc w:val="center"/>
               <w:rPr>
+                <w:rFonts w:ascii="맑은 고딕" w:hAnsi="맑은 고딕"/>
+              </w:rPr>
+            </w:pPr>
+            <w:r>
+              <w:rPr>
+                <w:rFonts w:ascii="맑은 고딕" w:hAnsi="맑은 고딕"/>
+              </w:rPr>
+              <w:t>10</w:t>
+            </w:r>
+          </w:p>
+        </w:tc>
+        <w:tc>
+          <w:tcPr>
+            <w:tcW w:w="566" w:type="dxa"/>
+            <w:shd w:val="clear" w:color="auto" w:fill="auto"/>
+          </w:tcPr>
+          <w:p>
+            <w:pPr>
+              <w:jc w:val="center"/>
+              <w:rPr>
+                <w:rFonts w:ascii="맑은 고딕" w:hAnsi="맑은 고딕"/>
+              </w:rPr>
+            </w:pPr>
+            <w:r>
+              <w:rPr>
                 <w:rFonts w:ascii="맑은 고딕" w:hAnsi="맑은 고딕" w:hint="eastAsia"/>
               </w:rPr>
-            </w:pPr>
-            <w:r>
+              <w:t>3</w:t>
+            </w:r>
+          </w:p>
+        </w:tc>
+        <w:tc>
+          <w:tcPr>
+            <w:tcW w:w="566" w:type="dxa"/>
+            <w:shd w:val="clear" w:color="auto" w:fill="auto"/>
+          </w:tcPr>
+          <w:p>
+            <w:pPr>
+              <w:jc w:val="center"/>
               <w:rPr>
                 <w:rFonts w:ascii="맑은 고딕" w:hAnsi="맑은 고딕"/>
-              </w:rPr>
-              <w:t>10</w:t>
-            </w:r>
-          </w:p>
-        </w:tc>
-        <w:tc>
-          <w:tcPr>
-            <w:tcW w:w="566" w:type="dxa"/>
-            <w:shd w:val="clear" w:color="auto" w:fill="auto"/>
-          </w:tcPr>
-          <w:p>
-            <w:pPr>
-              <w:jc w:val="center"/>
-              <w:rPr>
-                <w:rFonts w:ascii="맑은 고딕" w:hAnsi="맑은 고딕" w:hint="eastAsia"/>
-              </w:rPr>
-            </w:pPr>
-            <w:r>
-              <w:rPr>
-                <w:rFonts w:ascii="맑은 고딕" w:hAnsi="맑은 고딕" w:hint="eastAsia"/>
-              </w:rPr>
-              <w:t>3</w:t>
-            </w:r>
-          </w:p>
-        </w:tc>
-        <w:tc>
-          <w:tcPr>
-            <w:tcW w:w="566" w:type="dxa"/>
-            <w:shd w:val="clear" w:color="auto" w:fill="auto"/>
-          </w:tcPr>
-          <w:p>
-            <w:pPr>
-              <w:jc w:val="center"/>
-              <w:rPr>
-                <w:rFonts w:ascii="맑은 고딕" w:hAnsi="맑은 고딕" w:hint="eastAsia"/>
               </w:rPr>
             </w:pPr>
             <w:r>
@@ -12309,7 +12184,7 @@
             <w:pPr>
               <w:jc w:val="center"/>
               <w:rPr>
-                <w:rFonts w:ascii="맑은 고딕" w:hAnsi="맑은 고딕" w:hint="eastAsia"/>
+                <w:rFonts w:ascii="맑은 고딕" w:hAnsi="맑은 고딕"/>
               </w:rPr>
             </w:pPr>
             <w:r>
@@ -12330,7 +12205,7 @@
             <w:pPr>
               <w:jc w:val="center"/>
               <w:rPr>
-                <w:rFonts w:ascii="맑은 고딕" w:hAnsi="맑은 고딕" w:hint="eastAsia"/>
+                <w:rFonts w:ascii="맑은 고딕" w:hAnsi="맑은 고딕"/>
               </w:rPr>
             </w:pPr>
             <w:r>
@@ -12365,53 +12240,53 @@
             <w:pPr>
               <w:jc w:val="center"/>
               <w:rPr>
+                <w:rFonts w:ascii="맑은 고딕" w:hAnsi="맑은 고딕"/>
+              </w:rPr>
+            </w:pPr>
+            <w:r>
+              <w:rPr>
                 <w:rFonts w:ascii="맑은 고딕" w:hAnsi="맑은 고딕" w:hint="eastAsia"/>
               </w:rPr>
+              <w:t>1</w:t>
+            </w:r>
+            <w:r>
+              <w:rPr>
+                <w:rFonts w:ascii="맑은 고딕" w:hAnsi="맑은 고딕"/>
+              </w:rPr>
+              <w:t>1</w:t>
+            </w:r>
+          </w:p>
+        </w:tc>
+        <w:tc>
+          <w:tcPr>
+            <w:tcW w:w="566" w:type="dxa"/>
+            <w:shd w:val="clear" w:color="auto" w:fill="auto"/>
+          </w:tcPr>
+          <w:p>
+            <w:pPr>
+              <w:jc w:val="center"/>
+              <w:rPr>
+                <w:rFonts w:ascii="맑은 고딕" w:hAnsi="맑은 고딕"/>
+              </w:rPr>
             </w:pPr>
             <w:r>
               <w:rPr>
                 <w:rFonts w:ascii="맑은 고딕" w:hAnsi="맑은 고딕" w:hint="eastAsia"/>
               </w:rPr>
-              <w:t>1</w:t>
-            </w:r>
-            <w:r>
+              <w:t>3</w:t>
+            </w:r>
+          </w:p>
+        </w:tc>
+        <w:tc>
+          <w:tcPr>
+            <w:tcW w:w="566" w:type="dxa"/>
+            <w:shd w:val="clear" w:color="auto" w:fill="auto"/>
+          </w:tcPr>
+          <w:p>
+            <w:pPr>
+              <w:jc w:val="center"/>
               <w:rPr>
                 <w:rFonts w:ascii="맑은 고딕" w:hAnsi="맑은 고딕"/>
-              </w:rPr>
-              <w:t>1</w:t>
-            </w:r>
-          </w:p>
-        </w:tc>
-        <w:tc>
-          <w:tcPr>
-            <w:tcW w:w="566" w:type="dxa"/>
-            <w:shd w:val="clear" w:color="auto" w:fill="auto"/>
-          </w:tcPr>
-          <w:p>
-            <w:pPr>
-              <w:jc w:val="center"/>
-              <w:rPr>
-                <w:rFonts w:ascii="맑은 고딕" w:hAnsi="맑은 고딕" w:hint="eastAsia"/>
-              </w:rPr>
-            </w:pPr>
-            <w:r>
-              <w:rPr>
-                <w:rFonts w:ascii="맑은 고딕" w:hAnsi="맑은 고딕" w:hint="eastAsia"/>
-              </w:rPr>
-              <w:t>3</w:t>
-            </w:r>
-          </w:p>
-        </w:tc>
-        <w:tc>
-          <w:tcPr>
-            <w:tcW w:w="566" w:type="dxa"/>
-            <w:shd w:val="clear" w:color="auto" w:fill="auto"/>
-          </w:tcPr>
-          <w:p>
-            <w:pPr>
-              <w:jc w:val="center"/>
-              <w:rPr>
-                <w:rFonts w:ascii="맑은 고딕" w:hAnsi="맑은 고딕" w:hint="eastAsia"/>
               </w:rPr>
             </w:pPr>
             <w:r>
@@ -12476,47 +12351,47 @@
             <w:pPr>
               <w:jc w:val="center"/>
               <w:rPr>
+                <w:rFonts w:ascii="맑은 고딕" w:hAnsi="맑은 고딕"/>
+              </w:rPr>
+            </w:pPr>
+            <w:r>
+              <w:rPr>
+                <w:rFonts w:ascii="맑은 고딕" w:hAnsi="맑은 고딕"/>
+              </w:rPr>
+              <w:t>14</w:t>
+            </w:r>
+          </w:p>
+        </w:tc>
+        <w:tc>
+          <w:tcPr>
+            <w:tcW w:w="566" w:type="dxa"/>
+            <w:shd w:val="clear" w:color="auto" w:fill="auto"/>
+          </w:tcPr>
+          <w:p>
+            <w:pPr>
+              <w:jc w:val="center"/>
+              <w:rPr>
+                <w:rFonts w:ascii="맑은 고딕" w:hAnsi="맑은 고딕"/>
+              </w:rPr>
+            </w:pPr>
+            <w:r>
+              <w:rPr>
                 <w:rFonts w:ascii="맑은 고딕" w:hAnsi="맑은 고딕" w:hint="eastAsia"/>
               </w:rPr>
-            </w:pPr>
-            <w:r>
+              <w:t>1</w:t>
+            </w:r>
+          </w:p>
+        </w:tc>
+        <w:tc>
+          <w:tcPr>
+            <w:tcW w:w="566" w:type="dxa"/>
+            <w:shd w:val="clear" w:color="auto" w:fill="auto"/>
+          </w:tcPr>
+          <w:p>
+            <w:pPr>
+              <w:jc w:val="center"/>
               <w:rPr>
                 <w:rFonts w:ascii="맑은 고딕" w:hAnsi="맑은 고딕"/>
-              </w:rPr>
-              <w:t>14</w:t>
-            </w:r>
-          </w:p>
-        </w:tc>
-        <w:tc>
-          <w:tcPr>
-            <w:tcW w:w="566" w:type="dxa"/>
-            <w:shd w:val="clear" w:color="auto" w:fill="auto"/>
-          </w:tcPr>
-          <w:p>
-            <w:pPr>
-              <w:jc w:val="center"/>
-              <w:rPr>
-                <w:rFonts w:ascii="맑은 고딕" w:hAnsi="맑은 고딕" w:hint="eastAsia"/>
-              </w:rPr>
-            </w:pPr>
-            <w:r>
-              <w:rPr>
-                <w:rFonts w:ascii="맑은 고딕" w:hAnsi="맑은 고딕" w:hint="eastAsia"/>
-              </w:rPr>
-              <w:t>1</w:t>
-            </w:r>
-          </w:p>
-        </w:tc>
-        <w:tc>
-          <w:tcPr>
-            <w:tcW w:w="566" w:type="dxa"/>
-            <w:shd w:val="clear" w:color="auto" w:fill="auto"/>
-          </w:tcPr>
-          <w:p>
-            <w:pPr>
-              <w:jc w:val="center"/>
-              <w:rPr>
-                <w:rFonts w:ascii="맑은 고딕" w:hAnsi="맑은 고딕" w:hint="eastAsia"/>
               </w:rPr>
             </w:pPr>
             <w:r>
@@ -12541,7 +12416,7 @@
             <w:pPr>
               <w:jc w:val="center"/>
               <w:rPr>
-                <w:rFonts w:ascii="맑은 고딕" w:hAnsi="맑은 고딕" w:hint="eastAsia"/>
+                <w:rFonts w:ascii="맑은 고딕" w:hAnsi="맑은 고딕"/>
               </w:rPr>
             </w:pPr>
             <w:r>
@@ -12597,8 +12472,34 @@
             <w:pPr>
               <w:jc w:val="center"/>
               <w:rPr>
+                <w:rFonts w:ascii="맑은 고딕" w:hAnsi="맑은 고딕"/>
+              </w:rPr>
+            </w:pPr>
+            <w:r>
+              <w:rPr>
                 <w:rFonts w:ascii="맑은 고딕" w:hAnsi="맑은 고딕" w:hint="eastAsia"/>
               </w:rPr>
+              <w:t>1</w:t>
+            </w:r>
+            <w:r>
+              <w:rPr>
+                <w:rFonts w:ascii="맑은 고딕" w:hAnsi="맑은 고딕"/>
+              </w:rPr>
+              <w:t>4</w:t>
+            </w:r>
+          </w:p>
+        </w:tc>
+        <w:tc>
+          <w:tcPr>
+            <w:tcW w:w="566" w:type="dxa"/>
+            <w:shd w:val="clear" w:color="auto" w:fill="auto"/>
+          </w:tcPr>
+          <w:p>
+            <w:pPr>
+              <w:jc w:val="center"/>
+              <w:rPr>
+                <w:rFonts w:ascii="맑은 고딕" w:hAnsi="맑은 고딕"/>
+              </w:rPr>
             </w:pPr>
             <w:r>
               <w:rPr>
@@ -12606,44 +12507,18 @@
               </w:rPr>
               <w:t>1</w:t>
             </w:r>
-            <w:r>
+          </w:p>
+        </w:tc>
+        <w:tc>
+          <w:tcPr>
+            <w:tcW w:w="566" w:type="dxa"/>
+            <w:shd w:val="clear" w:color="auto" w:fill="auto"/>
+          </w:tcPr>
+          <w:p>
+            <w:pPr>
+              <w:jc w:val="center"/>
               <w:rPr>
                 <w:rFonts w:ascii="맑은 고딕" w:hAnsi="맑은 고딕"/>
-              </w:rPr>
-              <w:t>4</w:t>
-            </w:r>
-          </w:p>
-        </w:tc>
-        <w:tc>
-          <w:tcPr>
-            <w:tcW w:w="566" w:type="dxa"/>
-            <w:shd w:val="clear" w:color="auto" w:fill="auto"/>
-          </w:tcPr>
-          <w:p>
-            <w:pPr>
-              <w:jc w:val="center"/>
-              <w:rPr>
-                <w:rFonts w:ascii="맑은 고딕" w:hAnsi="맑은 고딕" w:hint="eastAsia"/>
-              </w:rPr>
-            </w:pPr>
-            <w:r>
-              <w:rPr>
-                <w:rFonts w:ascii="맑은 고딕" w:hAnsi="맑은 고딕" w:hint="eastAsia"/>
-              </w:rPr>
-              <w:t>1</w:t>
-            </w:r>
-          </w:p>
-        </w:tc>
-        <w:tc>
-          <w:tcPr>
-            <w:tcW w:w="566" w:type="dxa"/>
-            <w:shd w:val="clear" w:color="auto" w:fill="auto"/>
-          </w:tcPr>
-          <w:p>
-            <w:pPr>
-              <w:jc w:val="center"/>
-              <w:rPr>
-                <w:rFonts w:ascii="맑은 고딕" w:hAnsi="맑은 고딕" w:hint="eastAsia"/>
               </w:rPr>
             </w:pPr>
             <w:r>
@@ -12700,47 +12575,47 @@
             <w:pPr>
               <w:jc w:val="center"/>
               <w:rPr>
+                <w:rFonts w:ascii="맑은 고딕" w:hAnsi="맑은 고딕"/>
+              </w:rPr>
+            </w:pPr>
+            <w:r>
+              <w:rPr>
+                <w:rFonts w:ascii="맑은 고딕" w:hAnsi="맑은 고딕"/>
+              </w:rPr>
+              <w:t>15</w:t>
+            </w:r>
+          </w:p>
+        </w:tc>
+        <w:tc>
+          <w:tcPr>
+            <w:tcW w:w="566" w:type="dxa"/>
+            <w:shd w:val="clear" w:color="auto" w:fill="auto"/>
+          </w:tcPr>
+          <w:p>
+            <w:pPr>
+              <w:jc w:val="center"/>
+              <w:rPr>
+                <w:rFonts w:ascii="맑은 고딕" w:hAnsi="맑은 고딕"/>
+              </w:rPr>
+            </w:pPr>
+            <w:r>
+              <w:rPr>
                 <w:rFonts w:ascii="맑은 고딕" w:hAnsi="맑은 고딕" w:hint="eastAsia"/>
               </w:rPr>
-            </w:pPr>
-            <w:r>
+              <w:t>1</w:t>
+            </w:r>
+          </w:p>
+        </w:tc>
+        <w:tc>
+          <w:tcPr>
+            <w:tcW w:w="566" w:type="dxa"/>
+            <w:shd w:val="clear" w:color="auto" w:fill="auto"/>
+          </w:tcPr>
+          <w:p>
+            <w:pPr>
+              <w:jc w:val="center"/>
               <w:rPr>
                 <w:rFonts w:ascii="맑은 고딕" w:hAnsi="맑은 고딕"/>
-              </w:rPr>
-              <w:t>15</w:t>
-            </w:r>
-          </w:p>
-        </w:tc>
-        <w:tc>
-          <w:tcPr>
-            <w:tcW w:w="566" w:type="dxa"/>
-            <w:shd w:val="clear" w:color="auto" w:fill="auto"/>
-          </w:tcPr>
-          <w:p>
-            <w:pPr>
-              <w:jc w:val="center"/>
-              <w:rPr>
-                <w:rFonts w:ascii="맑은 고딕" w:hAnsi="맑은 고딕" w:hint="eastAsia"/>
-              </w:rPr>
-            </w:pPr>
-            <w:r>
-              <w:rPr>
-                <w:rFonts w:ascii="맑은 고딕" w:hAnsi="맑은 고딕" w:hint="eastAsia"/>
-              </w:rPr>
-              <w:t>1</w:t>
-            </w:r>
-          </w:p>
-        </w:tc>
-        <w:tc>
-          <w:tcPr>
-            <w:tcW w:w="566" w:type="dxa"/>
-            <w:shd w:val="clear" w:color="auto" w:fill="auto"/>
-          </w:tcPr>
-          <w:p>
-            <w:pPr>
-              <w:jc w:val="center"/>
-              <w:rPr>
-                <w:rFonts w:ascii="맑은 고딕" w:hAnsi="맑은 고딕" w:hint="eastAsia"/>
               </w:rPr>
             </w:pPr>
             <w:r>
@@ -12765,7 +12640,7 @@
             <w:pPr>
               <w:jc w:val="center"/>
               <w:rPr>
-                <w:rFonts w:ascii="맑은 고딕" w:hAnsi="맑은 고딕" w:hint="eastAsia"/>
+                <w:rFonts w:ascii="맑은 고딕" w:hAnsi="맑은 고딕"/>
               </w:rPr>
             </w:pPr>
             <w:r>
@@ -12786,7 +12661,7 @@
             <w:pPr>
               <w:jc w:val="center"/>
               <w:rPr>
-                <w:rFonts w:ascii="맑은 고딕" w:hAnsi="맑은 고딕" w:hint="eastAsia"/>
+                <w:rFonts w:ascii="맑은 고딕" w:hAnsi="맑은 고딕"/>
               </w:rPr>
             </w:pPr>
             <w:r>
@@ -12813,8 +12688,34 @@
             <w:pPr>
               <w:jc w:val="center"/>
               <w:rPr>
+                <w:rFonts w:ascii="맑은 고딕" w:hAnsi="맑은 고딕"/>
+              </w:rPr>
+            </w:pPr>
+            <w:r>
+              <w:rPr>
                 <w:rFonts w:ascii="맑은 고딕" w:hAnsi="맑은 고딕" w:hint="eastAsia"/>
               </w:rPr>
+              <w:t>1</w:t>
+            </w:r>
+            <w:r>
+              <w:rPr>
+                <w:rFonts w:ascii="맑은 고딕" w:hAnsi="맑은 고딕"/>
+              </w:rPr>
+              <w:t>5</w:t>
+            </w:r>
+          </w:p>
+        </w:tc>
+        <w:tc>
+          <w:tcPr>
+            <w:tcW w:w="566" w:type="dxa"/>
+            <w:shd w:val="clear" w:color="auto" w:fill="auto"/>
+          </w:tcPr>
+          <w:p>
+            <w:pPr>
+              <w:jc w:val="center"/>
+              <w:rPr>
+                <w:rFonts w:ascii="맑은 고딕" w:hAnsi="맑은 고딕"/>
+              </w:rPr>
             </w:pPr>
             <w:r>
               <w:rPr>
@@ -12822,44 +12723,18 @@
               </w:rPr>
               <w:t>1</w:t>
             </w:r>
-            <w:r>
+          </w:p>
+        </w:tc>
+        <w:tc>
+          <w:tcPr>
+            <w:tcW w:w="566" w:type="dxa"/>
+            <w:shd w:val="clear" w:color="auto" w:fill="auto"/>
+          </w:tcPr>
+          <w:p>
+            <w:pPr>
+              <w:jc w:val="center"/>
               <w:rPr>
                 <w:rFonts w:ascii="맑은 고딕" w:hAnsi="맑은 고딕"/>
-              </w:rPr>
-              <w:t>5</w:t>
-            </w:r>
-          </w:p>
-        </w:tc>
-        <w:tc>
-          <w:tcPr>
-            <w:tcW w:w="566" w:type="dxa"/>
-            <w:shd w:val="clear" w:color="auto" w:fill="auto"/>
-          </w:tcPr>
-          <w:p>
-            <w:pPr>
-              <w:jc w:val="center"/>
-              <w:rPr>
-                <w:rFonts w:ascii="맑은 고딕" w:hAnsi="맑은 고딕" w:hint="eastAsia"/>
-              </w:rPr>
-            </w:pPr>
-            <w:r>
-              <w:rPr>
-                <w:rFonts w:ascii="맑은 고딕" w:hAnsi="맑은 고딕" w:hint="eastAsia"/>
-              </w:rPr>
-              <w:t>1</w:t>
-            </w:r>
-          </w:p>
-        </w:tc>
-        <w:tc>
-          <w:tcPr>
-            <w:tcW w:w="566" w:type="dxa"/>
-            <w:shd w:val="clear" w:color="auto" w:fill="auto"/>
-          </w:tcPr>
-          <w:p>
-            <w:pPr>
-              <w:jc w:val="center"/>
-              <w:rPr>
-                <w:rFonts w:ascii="맑은 고딕" w:hAnsi="맑은 고딕" w:hint="eastAsia"/>
               </w:rPr>
             </w:pPr>
             <w:r>
@@ -12881,13 +12756,14 @@
     <w:p>
       <w:pPr>
         <w:rPr>
+          <w:rFonts w:ascii="맑은 고딕" w:hAnsi="맑은 고딕"/>
+          <w:lang w:val="x-none" w:bidi="x-none"/>
+        </w:rPr>
+      </w:pPr>
+      <w:r>
+        <w:rPr>
           <w:rFonts w:ascii="맑은 고딕" w:hAnsi="맑은 고딕" w:hint="eastAsia"/>
-          <w:lang w:val="x-none" w:bidi="x-none"/>
-        </w:rPr>
-      </w:pPr>
-      <w:r>
-        <w:rPr>
-          <w:rFonts w:ascii="맑은 고딕" w:hAnsi="맑은 고딕" w:hint="eastAsia"/>
+          <w:noProof/>
         </w:rPr>
         <mc:AlternateContent>
           <mc:Choice Requires="wps">
@@ -12972,6 +12848,7 @@
       <w:r>
         <w:rPr>
           <w:rFonts w:ascii="맑은 고딕" w:hAnsi="맑은 고딕" w:hint="eastAsia"/>
+          <w:noProof/>
           <w:lang w:val="x-none" w:bidi="x-none"/>
         </w:rPr>
         <mc:AlternateContent>
@@ -13129,6 +13006,7 @@
       <w:r>
         <w:rPr>
           <w:rFonts w:ascii="맑은 고딕" w:hAnsi="맑은 고딕" w:hint="eastAsia"/>
+          <w:noProof/>
         </w:rPr>
         <mc:AlternateContent>
           <mc:Choice Requires="wps">
@@ -13286,7 +13164,7 @@
     <w:p>
       <w:pPr>
         <w:rPr>
-          <w:rFonts w:ascii="맑은 고딕" w:hAnsi="맑은 고딕" w:hint="eastAsia"/>
+          <w:rFonts w:ascii="맑은 고딕" w:hAnsi="맑은 고딕"/>
           <w:lang w:val="x-none" w:bidi="x-none"/>
         </w:rPr>
       </w:pPr>
@@ -13294,13 +13172,14 @@
     <w:p>
       <w:pPr>
         <w:rPr>
+          <w:rFonts w:ascii="맑은 고딕" w:hAnsi="맑은 고딕"/>
+          <w:lang w:val="x-none" w:bidi="x-none"/>
+        </w:rPr>
+      </w:pPr>
+      <w:r>
+        <w:rPr>
           <w:rFonts w:ascii="맑은 고딕" w:hAnsi="맑은 고딕" w:hint="eastAsia"/>
-          <w:lang w:val="x-none" w:bidi="x-none"/>
-        </w:rPr>
-      </w:pPr>
-      <w:r>
-        <w:rPr>
-          <w:rFonts w:ascii="맑은 고딕" w:hAnsi="맑은 고딕" w:hint="eastAsia"/>
+          <w:noProof/>
           <w:lang w:val="x-none" w:bidi="x-none"/>
         </w:rPr>
         <mc:AlternateContent>
@@ -13494,13 +13373,13 @@
             <w:pPr>
               <w:jc w:val="center"/>
               <w:rPr>
-                <w:rFonts w:ascii="맑은 고딕" w:hAnsi="맑은 고딕" w:hint="eastAsia"/>
-              </w:rPr>
-            </w:pPr>
-            <w:r>
-              <w:rPr>
                 <w:rFonts w:ascii="맑은 고딕" w:hAnsi="맑은 고딕"/>
               </w:rPr>
+            </w:pPr>
+            <w:r>
+              <w:rPr>
+                <w:rFonts w:ascii="맑은 고딕" w:hAnsi="맑은 고딕"/>
+              </w:rPr>
               <w:t>10</w:t>
             </w:r>
           </w:p>
@@ -13514,13 +13393,13 @@
             <w:pPr>
               <w:jc w:val="center"/>
               <w:rPr>
-                <w:rFonts w:ascii="맑은 고딕" w:hAnsi="맑은 고딕" w:hint="eastAsia"/>
-              </w:rPr>
-            </w:pPr>
-            <w:r>
-              <w:rPr>
                 <w:rFonts w:ascii="맑은 고딕" w:hAnsi="맑은 고딕"/>
               </w:rPr>
+            </w:pPr>
+            <w:r>
+              <w:rPr>
+                <w:rFonts w:ascii="맑은 고딕" w:hAnsi="맑은 고딕"/>
+              </w:rPr>
               <w:t>4</w:t>
             </w:r>
           </w:p>
@@ -13534,7 +13413,7 @@
             <w:pPr>
               <w:jc w:val="center"/>
               <w:rPr>
-                <w:rFonts w:ascii="맑은 고딕" w:hAnsi="맑은 고딕" w:hint="eastAsia"/>
+                <w:rFonts w:ascii="맑은 고딕" w:hAnsi="맑은 고딕"/>
               </w:rPr>
             </w:pPr>
             <w:r>
@@ -13559,7 +13438,7 @@
             <w:pPr>
               <w:jc w:val="center"/>
               <w:rPr>
-                <w:rFonts w:ascii="맑은 고딕" w:hAnsi="맑은 고딕" w:hint="eastAsia"/>
+                <w:rFonts w:ascii="맑은 고딕" w:hAnsi="맑은 고딕"/>
               </w:rPr>
             </w:pPr>
             <w:r>
@@ -13580,7 +13459,7 @@
             <w:pPr>
               <w:jc w:val="center"/>
               <w:rPr>
-                <w:rFonts w:ascii="맑은 고딕" w:hAnsi="맑은 고딕" w:hint="eastAsia"/>
+                <w:rFonts w:ascii="맑은 고딕" w:hAnsi="맑은 고딕"/>
               </w:rPr>
             </w:pPr>
             <w:r>
@@ -13607,13 +13486,13 @@
             <w:pPr>
               <w:jc w:val="center"/>
               <w:rPr>
+                <w:rFonts w:ascii="맑은 고딕" w:hAnsi="맑은 고딕"/>
+              </w:rPr>
+            </w:pPr>
+            <w:r>
+              <w:rPr>
                 <w:rFonts w:ascii="맑은 고딕" w:hAnsi="맑은 고딕" w:hint="eastAsia"/>
               </w:rPr>
-            </w:pPr>
-            <w:r>
-              <w:rPr>
-                <w:rFonts w:ascii="맑은 고딕" w:hAnsi="맑은 고딕" w:hint="eastAsia"/>
-              </w:rPr>
               <w:t>1</w:t>
             </w:r>
             <w:r>
@@ -13633,13 +13512,13 @@
             <w:pPr>
               <w:jc w:val="center"/>
               <w:rPr>
-                <w:rFonts w:ascii="맑은 고딕" w:hAnsi="맑은 고딕" w:hint="eastAsia"/>
-              </w:rPr>
-            </w:pPr>
-            <w:r>
-              <w:rPr>
                 <w:rFonts w:ascii="맑은 고딕" w:hAnsi="맑은 고딕"/>
               </w:rPr>
+            </w:pPr>
+            <w:r>
+              <w:rPr>
+                <w:rFonts w:ascii="맑은 고딕" w:hAnsi="맑은 고딕"/>
+              </w:rPr>
               <w:t>4</w:t>
             </w:r>
           </w:p>
@@ -13653,7 +13532,7 @@
             <w:pPr>
               <w:jc w:val="center"/>
               <w:rPr>
-                <w:rFonts w:ascii="맑은 고딕" w:hAnsi="맑은 고딕" w:hint="eastAsia"/>
+                <w:rFonts w:ascii="맑은 고딕" w:hAnsi="맑은 고딕"/>
               </w:rPr>
             </w:pPr>
             <w:r>
@@ -13683,7 +13562,7 @@
     <w:p>
       <w:pPr>
         <w:rPr>
-          <w:rFonts w:ascii="맑은 고딕" w:hAnsi="맑은 고딕" w:hint="eastAsia"/>
+          <w:rFonts w:ascii="맑은 고딕" w:hAnsi="맑은 고딕"/>
           <w:lang w:val="x-none" w:bidi="x-none"/>
         </w:rPr>
       </w:pPr>
@@ -13776,7 +13655,7 @@
         <w:autoSpaceDN/>
         <w:jc w:val="left"/>
         <w:rPr>
-          <w:rFonts w:asciiTheme="minorHAnsi" w:eastAsiaTheme="minorHAnsi" w:hAnsiTheme="minorHAnsi" w:hint="eastAsia"/>
+          <w:rFonts w:asciiTheme="minorHAnsi" w:eastAsiaTheme="minorHAnsi" w:hAnsiTheme="minorHAnsi"/>
         </w:rPr>
       </w:pPr>
       <w:r>
@@ -13788,9 +13667,9 @@
     </w:p>
     <w:p>
       <w:pPr>
-        <w:pStyle w:val="heading1"/>
-        <w:rPr>
-          <w:rFonts w:asciiTheme="minorHAnsi" w:eastAsiaTheme="minorHAnsi" w:hAnsiTheme="minorHAnsi" w:hint="eastAsia"/>
+        <w:pStyle w:val="1"/>
+        <w:rPr>
+          <w:rFonts w:asciiTheme="minorHAnsi" w:eastAsiaTheme="minorHAnsi" w:hAnsiTheme="minorHAnsi"/>
         </w:rPr>
       </w:pPr>
       <w:r>
@@ -13848,32 +13727,23 @@
     <w:p>
       <w:pPr>
         <w:rPr>
+          <w:rFonts w:asciiTheme="minorHAnsi" w:eastAsiaTheme="minorHAnsi" w:hAnsiTheme="minorHAnsi"/>
+          <w:szCs w:val="20"/>
+        </w:rPr>
+      </w:pPr>
+      <w:r>
+        <w:rPr>
+          <w:rFonts w:asciiTheme="minorHAnsi" w:eastAsiaTheme="minorHAnsi" w:hAnsiTheme="minorHAnsi"/>
+          <w:szCs w:val="20"/>
+        </w:rPr>
+        <w:t>‘</w:t>
+      </w:r>
+      <w:r>
+        <w:rPr>
           <w:rFonts w:asciiTheme="minorHAnsi" w:eastAsiaTheme="minorHAnsi" w:hAnsiTheme="minorHAnsi" w:hint="eastAsia"/>
           <w:szCs w:val="20"/>
         </w:rPr>
-      </w:pPr>
-      <w:r>
-        <w:rPr>
-          <w:rFonts w:asciiTheme="minorHAnsi" w:eastAsiaTheme="minorHAnsi" w:hAnsiTheme="minorHAnsi"/>
-          <w:szCs w:val="20"/>
-        </w:rPr>
-        <w:t>‘</w:t>
-      </w:r>
-      <w:proofErr w:type="spellStart"/>
-      <w:r>
-        <w:rPr>
-          <w:rFonts w:asciiTheme="minorHAnsi" w:eastAsiaTheme="minorHAnsi" w:hAnsiTheme="minorHAnsi" w:hint="eastAsia"/>
-          <w:szCs w:val="20"/>
-        </w:rPr>
-        <w:t>캠핑장</w:t>
-      </w:r>
-      <w:proofErr w:type="spellEnd"/>
-      <w:r>
-        <w:rPr>
-          <w:rFonts w:asciiTheme="minorHAnsi" w:eastAsiaTheme="minorHAnsi" w:hAnsiTheme="minorHAnsi" w:hint="eastAsia"/>
-          <w:szCs w:val="20"/>
-        </w:rPr>
-        <w:t xml:space="preserve"> 예약 프로그램</w:t>
+        <w:t>캠핑장 예약 프로그램</w:t>
       </w:r>
       <w:r>
         <w:rPr>
@@ -13885,12 +13755,92 @@
     </w:p>
     <w:p>
       <w:pPr>
+        <w:rPr>
+          <w:rFonts w:asciiTheme="minorHAnsi" w:eastAsiaTheme="minorHAnsi" w:hAnsiTheme="minorHAnsi"/>
+          <w:b/>
+          <w:sz w:val="22"/>
+          <w:szCs w:val="20"/>
+        </w:rPr>
+      </w:pPr>
+      <w:r>
+        <w:rPr>
+          <w:rFonts w:asciiTheme="minorHAnsi" w:eastAsiaTheme="minorHAnsi" w:hAnsiTheme="minorHAnsi"/>
+          <w:b/>
+          <w:sz w:val="22"/>
+          <w:szCs w:val="20"/>
+        </w:rPr>
+        <w:t>-</w:t>
+      </w:r>
+      <w:r>
+        <w:rPr>
+          <w:rFonts w:asciiTheme="minorHAnsi" w:eastAsiaTheme="minorHAnsi" w:hAnsiTheme="minorHAnsi"/>
+          <w:b/>
+          <w:sz w:val="22"/>
+          <w:szCs w:val="20"/>
+        </w:rPr>
+        <w:t xml:space="preserve"> </w:t>
+      </w:r>
+      <w:r>
         <w:rPr>
           <w:rFonts w:asciiTheme="minorHAnsi" w:eastAsiaTheme="minorHAnsi" w:hAnsiTheme="minorHAnsi" w:hint="eastAsia"/>
           <w:b/>
           <w:sz w:val="22"/>
           <w:szCs w:val="20"/>
         </w:rPr>
+        <w:t>프로젝트 기간</w:t>
+      </w:r>
+    </w:p>
+    <w:p>
+      <w:pPr>
+        <w:rPr>
+          <w:rFonts w:asciiTheme="minorHAnsi" w:eastAsiaTheme="minorHAnsi" w:hAnsiTheme="minorHAnsi"/>
+          <w:szCs w:val="20"/>
+        </w:rPr>
+      </w:pPr>
+      <w:r>
+        <w:rPr>
+          <w:rFonts w:asciiTheme="minorHAnsi" w:eastAsiaTheme="minorHAnsi" w:hAnsiTheme="minorHAnsi" w:hint="eastAsia"/>
+          <w:szCs w:val="20"/>
+        </w:rPr>
+        <w:t xml:space="preserve">시작 일자는 </w:t>
+      </w:r>
+      <w:r>
+        <w:rPr>
+          <w:rFonts w:asciiTheme="minorHAnsi" w:eastAsiaTheme="minorHAnsi" w:hAnsiTheme="minorHAnsi"/>
+          <w:szCs w:val="20"/>
+        </w:rPr>
+        <w:t>2021.04.01</w:t>
+      </w:r>
+      <w:r>
+        <w:rPr>
+          <w:rFonts w:asciiTheme="minorHAnsi" w:eastAsiaTheme="minorHAnsi" w:hAnsiTheme="minorHAnsi" w:hint="eastAsia"/>
+          <w:szCs w:val="20"/>
+        </w:rPr>
+        <w:t>이며</w:t>
+      </w:r>
+      <w:r>
+        <w:rPr>
+          <w:rFonts w:asciiTheme="minorHAnsi" w:eastAsiaTheme="minorHAnsi" w:hAnsiTheme="minorHAnsi"/>
+          <w:szCs w:val="20"/>
+        </w:rPr>
+        <w:t xml:space="preserve">, </w:t>
+      </w:r>
+      <w:r>
+        <w:rPr>
+          <w:rFonts w:asciiTheme="minorHAnsi" w:eastAsiaTheme="minorHAnsi" w:hAnsiTheme="minorHAnsi" w:hint="eastAsia"/>
+          <w:szCs w:val="20"/>
+        </w:rPr>
+        <w:t>마지막 프로젝트 문서 제출일을 마감 일자로 한다.</w:t>
+      </w:r>
+    </w:p>
+    <w:p>
+      <w:pPr>
+        <w:rPr>
+          <w:rFonts w:asciiTheme="minorHAnsi" w:eastAsiaTheme="minorHAnsi" w:hAnsiTheme="minorHAnsi"/>
+          <w:b/>
+          <w:sz w:val="22"/>
+          <w:szCs w:val="20"/>
+        </w:rPr>
       </w:pPr>
       <w:r>
         <w:rPr>
@@ -13917,78 +13867,7 @@
           <w:sz w:val="22"/>
           <w:szCs w:val="20"/>
         </w:rPr>
-        <w:t>프로젝트 기간</w:t>
-      </w:r>
-    </w:p>
-    <w:p>
-      <w:pPr>
-        <w:rPr>
-          <w:rFonts w:asciiTheme="minorHAnsi" w:eastAsiaTheme="minorHAnsi" w:hAnsiTheme="minorHAnsi"/>
-          <w:szCs w:val="20"/>
-        </w:rPr>
-      </w:pPr>
-      <w:r>
-        <w:rPr>
-          <w:rFonts w:asciiTheme="minorHAnsi" w:eastAsiaTheme="minorHAnsi" w:hAnsiTheme="minorHAnsi" w:hint="eastAsia"/>
-          <w:szCs w:val="20"/>
-        </w:rPr>
-        <w:t xml:space="preserve">시작 일자는 </w:t>
-      </w:r>
-      <w:r>
-        <w:rPr>
-          <w:rFonts w:asciiTheme="minorHAnsi" w:eastAsiaTheme="minorHAnsi" w:hAnsiTheme="minorHAnsi"/>
-          <w:szCs w:val="20"/>
-        </w:rPr>
-        <w:t>2021.04.01</w:t>
-      </w:r>
-      <w:r>
-        <w:rPr>
-          <w:rFonts w:asciiTheme="minorHAnsi" w:eastAsiaTheme="minorHAnsi" w:hAnsiTheme="minorHAnsi" w:hint="eastAsia"/>
-          <w:szCs w:val="20"/>
-        </w:rPr>
-        <w:t>이며</w:t>
-      </w:r>
-      <w:r>
-        <w:rPr>
-          <w:rFonts w:asciiTheme="minorHAnsi" w:eastAsiaTheme="minorHAnsi" w:hAnsiTheme="minorHAnsi"/>
-          <w:szCs w:val="20"/>
-        </w:rPr>
-        <w:t xml:space="preserve">, </w:t>
-      </w:r>
-      <w:r>
-        <w:rPr>
-          <w:rFonts w:asciiTheme="minorHAnsi" w:eastAsiaTheme="minorHAnsi" w:hAnsiTheme="minorHAnsi" w:hint="eastAsia"/>
-          <w:szCs w:val="20"/>
-        </w:rPr>
-        <w:t>마지막 프로젝트 문서 제출일을 마감 일자로 한다.</w:t>
-      </w:r>
-    </w:p>
-    <w:p>
-      <w:pPr>
-        <w:rPr>
-          <w:rFonts w:asciiTheme="minorHAnsi" w:eastAsiaTheme="minorHAnsi" w:hAnsiTheme="minorHAnsi"/>
-          <w:b/>
-          <w:sz w:val="22"/>
-          <w:szCs w:val="20"/>
-        </w:rPr>
-      </w:pPr>
-      <w:r>
-        <w:rPr>
-          <w:rFonts w:asciiTheme="minorHAnsi" w:eastAsiaTheme="minorHAnsi" w:hAnsiTheme="minorHAnsi"/>
-          <w:b/>
-          <w:sz w:val="22"/>
-          <w:szCs w:val="20"/>
-        </w:rPr>
-        <w:t>-</w:t>
-      </w:r>
-      <w:r>
-        <w:rPr>
-          <w:rFonts w:asciiTheme="minorHAnsi" w:eastAsiaTheme="minorHAnsi" w:hAnsiTheme="minorHAnsi"/>
-          <w:b/>
-          <w:sz w:val="22"/>
-          <w:szCs w:val="20"/>
-        </w:rPr>
-        <w:t xml:space="preserve"> </w:t>
+        <w:t>문서</w:t>
       </w:r>
       <w:r>
         <w:rPr>
@@ -13997,7 +13876,148 @@
           <w:sz w:val="22"/>
           <w:szCs w:val="20"/>
         </w:rPr>
-        <w:t>문서</w:t>
+        <w:t xml:space="preserve"> 명</w:t>
+      </w:r>
+    </w:p>
+    <w:p>
+      <w:pPr>
+        <w:rPr>
+          <w:rFonts w:asciiTheme="minorHAnsi" w:eastAsiaTheme="minorHAnsi" w:hAnsiTheme="minorHAnsi"/>
+          <w:szCs w:val="20"/>
+        </w:rPr>
+      </w:pPr>
+      <w:r>
+        <w:rPr>
+          <w:rFonts w:asciiTheme="minorHAnsi" w:eastAsiaTheme="minorHAnsi" w:hAnsiTheme="minorHAnsi" w:hint="eastAsia"/>
+          <w:szCs w:val="20"/>
+        </w:rPr>
+        <w:t>제출해야하는 문서 명을 그대로 기입한다.</w:t>
+      </w:r>
+      <w:r>
+        <w:rPr>
+          <w:rFonts w:asciiTheme="minorHAnsi" w:eastAsiaTheme="minorHAnsi" w:hAnsiTheme="minorHAnsi"/>
+          <w:szCs w:val="20"/>
+        </w:rPr>
+        <w:t xml:space="preserve"> (</w:t>
+      </w:r>
+      <w:r>
+        <w:rPr>
+          <w:rFonts w:asciiTheme="minorHAnsi" w:eastAsiaTheme="minorHAnsi" w:hAnsiTheme="minorHAnsi" w:hint="eastAsia"/>
+          <w:szCs w:val="20"/>
+        </w:rPr>
+        <w:t>ex.</w:t>
+      </w:r>
+      <w:r>
+        <w:rPr>
+          <w:rFonts w:asciiTheme="minorHAnsi" w:eastAsiaTheme="minorHAnsi" w:hAnsiTheme="minorHAnsi"/>
+          <w:szCs w:val="20"/>
+        </w:rPr>
+        <w:t xml:space="preserve"> </w:t>
+      </w:r>
+      <w:r>
+        <w:rPr>
+          <w:rFonts w:asciiTheme="minorHAnsi" w:eastAsiaTheme="minorHAnsi" w:hAnsiTheme="minorHAnsi" w:hint="eastAsia"/>
+          <w:szCs w:val="20"/>
+        </w:rPr>
+        <w:t>프로젝트 계획서)</w:t>
+      </w:r>
+      <w:r>
+        <w:rPr>
+          <w:rFonts w:asciiTheme="minorHAnsi" w:eastAsiaTheme="minorHAnsi" w:hAnsiTheme="minorHAnsi"/>
+          <w:szCs w:val="20"/>
+        </w:rPr>
+        <w:br/>
+      </w:r>
+      <w:r>
+        <w:rPr>
+          <w:rFonts w:asciiTheme="minorHAnsi" w:eastAsiaTheme="minorHAnsi" w:hAnsiTheme="minorHAnsi" w:hint="eastAsia"/>
+          <w:szCs w:val="20"/>
+        </w:rPr>
+        <w:t>ver1.1</w:t>
+      </w:r>
+      <w:r>
+        <w:rPr>
+          <w:rFonts w:asciiTheme="minorHAnsi" w:eastAsiaTheme="minorHAnsi" w:hAnsiTheme="minorHAnsi"/>
+          <w:szCs w:val="20"/>
+        </w:rPr>
+        <w:t xml:space="preserve"> </w:t>
+      </w:r>
+      <w:r>
+        <w:rPr>
+          <w:rFonts w:asciiTheme="minorHAnsi" w:eastAsiaTheme="minorHAnsi" w:hAnsiTheme="minorHAnsi" w:hint="eastAsia"/>
+          <w:szCs w:val="20"/>
+        </w:rPr>
+        <w:t>이후부터는 문서 명 뒤에 버전을 붙인다.</w:t>
+      </w:r>
+      <w:r>
+        <w:rPr>
+          <w:rFonts w:asciiTheme="minorHAnsi" w:eastAsiaTheme="minorHAnsi" w:hAnsiTheme="minorHAnsi"/>
+          <w:szCs w:val="20"/>
+        </w:rPr>
+        <w:t xml:space="preserve"> (</w:t>
+      </w:r>
+      <w:r>
+        <w:rPr>
+          <w:rFonts w:asciiTheme="minorHAnsi" w:eastAsiaTheme="minorHAnsi" w:hAnsiTheme="minorHAnsi" w:hint="eastAsia"/>
+          <w:szCs w:val="20"/>
+        </w:rPr>
+        <w:t>ex.</w:t>
+      </w:r>
+      <w:r>
+        <w:rPr>
+          <w:rFonts w:asciiTheme="minorHAnsi" w:eastAsiaTheme="minorHAnsi" w:hAnsiTheme="minorHAnsi"/>
+          <w:szCs w:val="20"/>
+        </w:rPr>
+        <w:t xml:space="preserve"> </w:t>
+      </w:r>
+      <w:r>
+        <w:rPr>
+          <w:rFonts w:asciiTheme="minorHAnsi" w:eastAsiaTheme="minorHAnsi" w:hAnsiTheme="minorHAnsi" w:hint="eastAsia"/>
+          <w:szCs w:val="20"/>
+        </w:rPr>
+        <w:t>프로젝트 계획서</w:t>
+      </w:r>
+      <w:r>
+        <w:rPr>
+          <w:rFonts w:asciiTheme="minorHAnsi" w:eastAsiaTheme="minorHAnsi" w:hAnsiTheme="minorHAnsi" w:hint="eastAsia"/>
+          <w:szCs w:val="20"/>
+        </w:rPr>
+        <w:t xml:space="preserve"> </w:t>
+      </w:r>
+      <w:r>
+        <w:rPr>
+          <w:rFonts w:asciiTheme="minorHAnsi" w:eastAsiaTheme="minorHAnsi" w:hAnsiTheme="minorHAnsi" w:hint="eastAsia"/>
+          <w:szCs w:val="20"/>
+        </w:rPr>
+        <w:t>ver1.1)</w:t>
+      </w:r>
+    </w:p>
+    <w:p>
+      <w:pPr>
+        <w:rPr>
+          <w:rFonts w:asciiTheme="minorHAnsi" w:eastAsiaTheme="minorHAnsi" w:hAnsiTheme="minorHAnsi"/>
+          <w:b/>
+          <w:sz w:val="22"/>
+          <w:szCs w:val="20"/>
+        </w:rPr>
+      </w:pPr>
+      <w:r>
+        <w:rPr>
+          <w:rFonts w:asciiTheme="minorHAnsi" w:eastAsiaTheme="minorHAnsi" w:hAnsiTheme="minorHAnsi"/>
+          <w:b/>
+          <w:sz w:val="22"/>
+          <w:szCs w:val="20"/>
+        </w:rPr>
+        <w:t>-</w:t>
+      </w:r>
+      <w:r>
+        <w:rPr>
+          <w:rFonts w:asciiTheme="minorHAnsi" w:eastAsiaTheme="minorHAnsi" w:hAnsiTheme="minorHAnsi"/>
+          <w:b/>
+          <w:sz w:val="22"/>
+          <w:szCs w:val="20"/>
+        </w:rPr>
+        <w:t xml:space="preserve"> </w:t>
       </w:r>
       <w:r>
         <w:rPr>
@@ -14006,64 +14026,64 @@
           <w:sz w:val="22"/>
           <w:szCs w:val="20"/>
         </w:rPr>
-        <w:t xml:space="preserve"> 명</w:t>
+        <w:t>버전</w:t>
       </w:r>
     </w:p>
     <w:p>
       <w:pPr>
         <w:rPr>
+          <w:rFonts w:asciiTheme="minorHAnsi" w:eastAsiaTheme="minorHAnsi" w:hAnsiTheme="minorHAnsi"/>
+          <w:szCs w:val="20"/>
+        </w:rPr>
+      </w:pPr>
+      <w:r>
+        <w:rPr>
           <w:rFonts w:asciiTheme="minorHAnsi" w:eastAsiaTheme="minorHAnsi" w:hAnsiTheme="minorHAnsi" w:hint="eastAsia"/>
           <w:szCs w:val="20"/>
         </w:rPr>
-      </w:pPr>
+        <w:t xml:space="preserve">초기 버전은 </w:t>
+      </w:r>
+      <w:r>
+        <w:rPr>
+          <w:rFonts w:asciiTheme="minorHAnsi" w:eastAsiaTheme="minorHAnsi" w:hAnsiTheme="minorHAnsi"/>
+          <w:szCs w:val="20"/>
+        </w:rPr>
+        <w:t>v</w:t>
+      </w:r>
       <w:r>
         <w:rPr>
           <w:rFonts w:asciiTheme="minorHAnsi" w:eastAsiaTheme="minorHAnsi" w:hAnsiTheme="minorHAnsi" w:hint="eastAsia"/>
           <w:szCs w:val="20"/>
         </w:rPr>
-        <w:t>제출해야하는 문서 명을 그대로 기입한다.</w:t>
+        <w:t>er</w:t>
       </w:r>
       <w:r>
         <w:rPr>
           <w:rFonts w:asciiTheme="minorHAnsi" w:eastAsiaTheme="minorHAnsi" w:hAnsiTheme="minorHAnsi"/>
           <w:szCs w:val="20"/>
         </w:rPr>
-        <w:t xml:space="preserve"> (</w:t>
+        <w:t>1.0</w:t>
       </w:r>
       <w:r>
         <w:rPr>
           <w:rFonts w:asciiTheme="minorHAnsi" w:eastAsiaTheme="minorHAnsi" w:hAnsiTheme="minorHAnsi" w:hint="eastAsia"/>
           <w:szCs w:val="20"/>
         </w:rPr>
-        <w:t>ex.</w:t>
-      </w:r>
-      <w:r>
-        <w:rPr>
-          <w:rFonts w:asciiTheme="minorHAnsi" w:eastAsiaTheme="minorHAnsi" w:hAnsiTheme="minorHAnsi"/>
-          <w:szCs w:val="20"/>
-        </w:rPr>
-        <w:t xml:space="preserve"> </w:t>
+        <w:t>으로 하며</w:t>
       </w:r>
       <w:r>
         <w:rPr>
           <w:rFonts w:asciiTheme="minorHAnsi" w:eastAsiaTheme="minorHAnsi" w:hAnsiTheme="minorHAnsi" w:hint="eastAsia"/>
           <w:szCs w:val="20"/>
         </w:rPr>
-        <w:t>프로젝트 계획서)</w:t>
-      </w:r>
-      <w:r>
-        <w:rPr>
-          <w:rFonts w:asciiTheme="minorHAnsi" w:eastAsiaTheme="minorHAnsi" w:hAnsiTheme="minorHAnsi"/>
-          <w:szCs w:val="20"/>
-        </w:rPr>
-        <w:br/>
+        <w:t>,</w:t>
       </w:r>
       <w:r>
         <w:rPr>
           <w:rFonts w:asciiTheme="minorHAnsi" w:eastAsiaTheme="minorHAnsi" w:hAnsiTheme="minorHAnsi" w:hint="eastAsia"/>
           <w:szCs w:val="20"/>
         </w:rPr>
-        <w:t>ver1.1</w:t>
+        <w:t xml:space="preserve"> 수정 횟수에</w:t>
       </w:r>
       <w:r>
         <w:rPr>
@@ -14077,55 +14097,56 @@
           <w:rFonts w:asciiTheme="minorHAnsi" w:eastAsiaTheme="minorHAnsi" w:hAnsiTheme="minorHAnsi" w:hint="eastAsia"/>
           <w:szCs w:val="20"/>
         </w:rPr>
-        <w:t>이후부터는 문서 명 뒤에 버전을 붙인다.</w:t>
+        <w:t xml:space="preserve">따라 </w:t>
       </w:r>
       <w:r>
         <w:rPr>
           <w:rFonts w:asciiTheme="minorHAnsi" w:eastAsiaTheme="minorHAnsi" w:hAnsiTheme="minorHAnsi"/>
           <w:szCs w:val="20"/>
         </w:rPr>
-        <w:t xml:space="preserve"> (</w:t>
+        <w:t>0.1</w:t>
       </w:r>
       <w:r>
         <w:rPr>
           <w:rFonts w:asciiTheme="minorHAnsi" w:eastAsiaTheme="minorHAnsi" w:hAnsiTheme="minorHAnsi" w:hint="eastAsia"/>
           <w:szCs w:val="20"/>
         </w:rPr>
-        <w:t>ex.</w:t>
-      </w:r>
-      <w:r>
-        <w:rPr>
-          <w:rFonts w:asciiTheme="minorHAnsi" w:eastAsiaTheme="minorHAnsi" w:hAnsiTheme="minorHAnsi"/>
-          <w:szCs w:val="20"/>
-        </w:rPr>
-        <w:t xml:space="preserve"> </w:t>
-      </w:r>
-      <w:r>
-        <w:rPr>
-          <w:rFonts w:asciiTheme="minorHAnsi" w:eastAsiaTheme="minorHAnsi" w:hAnsiTheme="minorHAnsi" w:hint="eastAsia"/>
-          <w:szCs w:val="20"/>
-        </w:rPr>
-        <w:t>프로젝트 계획서</w:t>
-      </w:r>
-      <w:r>
-        <w:rPr>
-          <w:rFonts w:asciiTheme="minorHAnsi" w:eastAsiaTheme="minorHAnsi" w:hAnsiTheme="minorHAnsi" w:hint="eastAsia"/>
-          <w:szCs w:val="20"/>
-        </w:rPr>
-        <w:t xml:space="preserve"> </w:t>
-      </w:r>
-      <w:r>
-        <w:rPr>
-          <w:rFonts w:asciiTheme="minorHAnsi" w:eastAsiaTheme="minorHAnsi" w:hAnsiTheme="minorHAnsi" w:hint="eastAsia"/>
-          <w:szCs w:val="20"/>
-        </w:rPr>
-        <w:t>ver1.1)</w:t>
+        <w:t>을 더한다.</w:t>
       </w:r>
     </w:p>
     <w:p>
       <w:pPr>
         <w:rPr>
           <w:rFonts w:asciiTheme="minorHAnsi" w:eastAsiaTheme="minorHAnsi" w:hAnsiTheme="minorHAnsi"/>
+          <w:szCs w:val="20"/>
+        </w:rPr>
+      </w:pPr>
+      <w:r>
+        <w:rPr>
+          <w:rFonts w:asciiTheme="minorHAnsi" w:eastAsiaTheme="minorHAnsi" w:hAnsiTheme="minorHAnsi" w:hint="eastAsia"/>
+          <w:szCs w:val="20"/>
+        </w:rPr>
+        <w:t xml:space="preserve">수정 범위가 크면 </w:t>
+      </w:r>
+      <w:r>
+        <w:rPr>
+          <w:rFonts w:asciiTheme="minorHAnsi" w:eastAsiaTheme="minorHAnsi" w:hAnsiTheme="minorHAnsi"/>
+          <w:szCs w:val="20"/>
+        </w:rPr>
+        <w:t>1.0</w:t>
+      </w:r>
+      <w:r>
+        <w:rPr>
+          <w:rFonts w:asciiTheme="minorHAnsi" w:eastAsiaTheme="minorHAnsi" w:hAnsiTheme="minorHAnsi" w:hint="eastAsia"/>
+          <w:szCs w:val="20"/>
+        </w:rPr>
+        <w:t>을 더한다.</w:t>
+      </w:r>
+    </w:p>
+    <w:p>
+      <w:pPr>
+        <w:rPr>
+          <w:rFonts w:asciiTheme="minorHAnsi" w:eastAsiaTheme="minorHAnsi" w:hAnsiTheme="minorHAnsi"/>
           <w:b/>
           <w:sz w:val="22"/>
           <w:szCs w:val="20"/>
@@ -14138,16 +14159,7 @@
           <w:sz w:val="22"/>
           <w:szCs w:val="20"/>
         </w:rPr>
-        <w:t>-</w:t>
-      </w:r>
-      <w:r>
-        <w:rPr>
-          <w:rFonts w:asciiTheme="minorHAnsi" w:eastAsiaTheme="minorHAnsi" w:hAnsiTheme="minorHAnsi"/>
-          <w:b/>
-          <w:sz w:val="22"/>
-          <w:szCs w:val="20"/>
-        </w:rPr>
-        <w:t xml:space="preserve"> </w:t>
+        <w:t xml:space="preserve">- </w:t>
       </w:r>
       <w:r>
         <w:rPr>
@@ -14156,7 +14168,7 @@
           <w:sz w:val="22"/>
           <w:szCs w:val="20"/>
         </w:rPr>
-        <w:t>버전</w:t>
+        <w:t>회의록 저장</w:t>
       </w:r>
     </w:p>
     <w:p>
@@ -14171,106 +14183,36 @@
           <w:rFonts w:asciiTheme="minorHAnsi" w:eastAsiaTheme="minorHAnsi" w:hAnsiTheme="minorHAnsi" w:hint="eastAsia"/>
           <w:szCs w:val="20"/>
         </w:rPr>
-        <w:t xml:space="preserve">초기 버전은 </w:t>
-      </w:r>
-      <w:r>
-        <w:rPr>
-          <w:rFonts w:asciiTheme="minorHAnsi" w:eastAsiaTheme="minorHAnsi" w:hAnsiTheme="minorHAnsi"/>
-          <w:szCs w:val="20"/>
-        </w:rPr>
-        <w:t>v</w:t>
-      </w:r>
-      <w:r>
-        <w:rPr>
-          <w:rFonts w:asciiTheme="minorHAnsi" w:eastAsiaTheme="minorHAnsi" w:hAnsiTheme="minorHAnsi" w:hint="eastAsia"/>
-          <w:szCs w:val="20"/>
-        </w:rPr>
-        <w:t>er</w:t>
-      </w:r>
-      <w:r>
-        <w:rPr>
-          <w:rFonts w:asciiTheme="minorHAnsi" w:eastAsiaTheme="minorHAnsi" w:hAnsiTheme="minorHAnsi"/>
-          <w:szCs w:val="20"/>
-        </w:rPr>
-        <w:t>1.0</w:t>
-      </w:r>
-      <w:r>
-        <w:rPr>
-          <w:rFonts w:asciiTheme="minorHAnsi" w:eastAsiaTheme="minorHAnsi" w:hAnsiTheme="minorHAnsi" w:hint="eastAsia"/>
-          <w:szCs w:val="20"/>
-        </w:rPr>
-        <w:t>으로 하며</w:t>
-      </w:r>
-      <w:r>
-        <w:rPr>
-          <w:rFonts w:asciiTheme="minorHAnsi" w:eastAsiaTheme="minorHAnsi" w:hAnsiTheme="minorHAnsi" w:hint="eastAsia"/>
-          <w:szCs w:val="20"/>
-        </w:rPr>
-        <w:t>,</w:t>
-      </w:r>
-      <w:r>
-        <w:rPr>
-          <w:rFonts w:asciiTheme="minorHAnsi" w:eastAsiaTheme="minorHAnsi" w:hAnsiTheme="minorHAnsi" w:hint="eastAsia"/>
-          <w:szCs w:val="20"/>
-        </w:rPr>
-        <w:t xml:space="preserve"> 수정 횟수에</w:t>
-      </w:r>
-      <w:r>
-        <w:rPr>
-          <w:rFonts w:asciiTheme="minorHAnsi" w:eastAsiaTheme="minorHAnsi" w:hAnsiTheme="minorHAnsi"/>
-          <w:szCs w:val="20"/>
-        </w:rPr>
-        <w:t xml:space="preserve"> </w:t>
-      </w:r>
-      <w:r>
-        <w:rPr>
-          <w:rFonts w:asciiTheme="minorHAnsi" w:eastAsiaTheme="minorHAnsi" w:hAnsiTheme="minorHAnsi" w:hint="eastAsia"/>
-          <w:szCs w:val="20"/>
-        </w:rPr>
-        <w:t xml:space="preserve">따라 </w:t>
-      </w:r>
-      <w:r>
-        <w:rPr>
-          <w:rFonts w:asciiTheme="minorHAnsi" w:eastAsiaTheme="minorHAnsi" w:hAnsiTheme="minorHAnsi"/>
-          <w:szCs w:val="20"/>
-        </w:rPr>
-        <w:t>0.1</w:t>
-      </w:r>
-      <w:r>
-        <w:rPr>
-          <w:rFonts w:asciiTheme="minorHAnsi" w:eastAsiaTheme="minorHAnsi" w:hAnsiTheme="minorHAnsi" w:hint="eastAsia"/>
-          <w:szCs w:val="20"/>
-        </w:rPr>
-        <w:t>을 더한다.</w:t>
+        <w:t>매 회의가 끝난 후 그 날의 회의록 작성자가 노션에 기록하고,</w:t>
       </w:r>
     </w:p>
     <w:p>
       <w:pPr>
         <w:rPr>
+          <w:rFonts w:asciiTheme="minorHAnsi" w:eastAsiaTheme="minorHAnsi" w:hAnsiTheme="minorHAnsi"/>
+          <w:szCs w:val="20"/>
+        </w:rPr>
+      </w:pPr>
+      <w:r>
+        <w:rPr>
           <w:rFonts w:asciiTheme="minorHAnsi" w:eastAsiaTheme="minorHAnsi" w:hAnsiTheme="minorHAnsi" w:hint="eastAsia"/>
           <w:szCs w:val="20"/>
         </w:rPr>
-      </w:pPr>
+        <w:t>해당 링크를 깃</w:t>
+      </w:r>
       <w:r>
         <w:rPr>
           <w:rFonts w:asciiTheme="minorHAnsi" w:eastAsiaTheme="minorHAnsi" w:hAnsiTheme="minorHAnsi" w:hint="eastAsia"/>
           <w:szCs w:val="20"/>
         </w:rPr>
-        <w:t xml:space="preserve">수정 범위가 크면 </w:t>
-      </w:r>
-      <w:r>
-        <w:rPr>
-          <w:rFonts w:asciiTheme="minorHAnsi" w:eastAsiaTheme="minorHAnsi" w:hAnsiTheme="minorHAnsi"/>
-          <w:szCs w:val="20"/>
-        </w:rPr>
-        <w:t>1.0</w:t>
+        <w:t xml:space="preserve"> </w:t>
       </w:r>
       <w:r>
         <w:rPr>
           <w:rFonts w:asciiTheme="minorHAnsi" w:eastAsiaTheme="minorHAnsi" w:hAnsiTheme="minorHAnsi" w:hint="eastAsia"/>
           <w:szCs w:val="20"/>
         </w:rPr>
-        <w:t>을 더한다.</w:t>
+        <w:t>허브에 올려놓는다.</w:t>
       </w:r>
     </w:p>
     <w:p>
@@ -14298,53 +14240,51 @@
           <w:sz w:val="22"/>
           <w:szCs w:val="20"/>
         </w:rPr>
-        <w:t>회의록 저장</w:t>
+        <w:t>산출물 저장</w:t>
       </w:r>
     </w:p>
     <w:p>
       <w:pPr>
         <w:rPr>
+          <w:rFonts w:asciiTheme="minorHAnsi" w:eastAsiaTheme="minorHAnsi" w:hAnsiTheme="minorHAnsi"/>
+          <w:szCs w:val="20"/>
+        </w:rPr>
+      </w:pPr>
+      <w:r>
+        <w:rPr>
           <w:rFonts w:asciiTheme="minorHAnsi" w:eastAsiaTheme="minorHAnsi" w:hAnsiTheme="minorHAnsi" w:hint="eastAsia"/>
           <w:szCs w:val="20"/>
         </w:rPr>
-      </w:pPr>
+        <w:t>엑셀, 파워포인트,</w:t>
+      </w:r>
+      <w:r>
+        <w:rPr>
+          <w:rFonts w:asciiTheme="minorHAnsi" w:eastAsiaTheme="minorHAnsi" w:hAnsiTheme="minorHAnsi"/>
+          <w:szCs w:val="20"/>
+        </w:rPr>
+        <w:t xml:space="preserve"> </w:t>
+      </w:r>
       <w:r>
         <w:rPr>
           <w:rFonts w:asciiTheme="minorHAnsi" w:eastAsiaTheme="minorHAnsi" w:hAnsiTheme="minorHAnsi" w:hint="eastAsia"/>
           <w:szCs w:val="20"/>
         </w:rPr>
-        <w:t xml:space="preserve">매 회의가 끝난 후 그 날의 회의록 작성자가 </w:t>
-      </w:r>
-      <w:proofErr w:type="spellStart"/>
-      <w:r>
-        <w:rPr>
-          <w:rFonts w:asciiTheme="minorHAnsi" w:eastAsiaTheme="minorHAnsi" w:hAnsiTheme="minorHAnsi" w:hint="eastAsia"/>
-          <w:szCs w:val="20"/>
-        </w:rPr>
-        <w:t>노션에</w:t>
-      </w:r>
-      <w:proofErr w:type="spellEnd"/>
-      <w:r>
-        <w:rPr>
-          <w:rFonts w:asciiTheme="minorHAnsi" w:eastAsiaTheme="minorHAnsi" w:hAnsiTheme="minorHAnsi" w:hint="eastAsia"/>
-          <w:szCs w:val="20"/>
-        </w:rPr>
-        <w:t xml:space="preserve"> 기록하고,</w:t>
+        <w:t>워드 등으로 각자 작성한 산출물들은 전체 팀 회의를 통해</w:t>
       </w:r>
     </w:p>
     <w:p>
       <w:pPr>
         <w:rPr>
+          <w:rFonts w:asciiTheme="minorHAnsi" w:eastAsiaTheme="minorHAnsi" w:hAnsiTheme="minorHAnsi"/>
+          <w:szCs w:val="20"/>
+        </w:rPr>
+      </w:pPr>
+      <w:r>
+        <w:rPr>
           <w:rFonts w:asciiTheme="minorHAnsi" w:eastAsiaTheme="minorHAnsi" w:hAnsiTheme="minorHAnsi" w:hint="eastAsia"/>
           <w:szCs w:val="20"/>
         </w:rPr>
-      </w:pPr>
-      <w:r>
-        <w:rPr>
-          <w:rFonts w:asciiTheme="minorHAnsi" w:eastAsiaTheme="minorHAnsi" w:hAnsiTheme="minorHAnsi" w:hint="eastAsia"/>
-          <w:szCs w:val="20"/>
-        </w:rPr>
-        <w:t>해당 링크를 깃</w:t>
+        <w:t>통합 및 수정 후 문서 명을 위의 규칙과 맞게 설정한 후 깃</w:t>
       </w:r>
       <w:r>
         <w:rPr>
@@ -14377,114 +14317,28 @@
           <w:sz w:val="22"/>
           <w:szCs w:val="20"/>
         </w:rPr>
-        <w:t xml:space="preserve">- </w:t>
-      </w:r>
-      <w:r>
-        <w:rPr>
-          <w:rFonts w:asciiTheme="minorHAnsi" w:eastAsiaTheme="minorHAnsi" w:hAnsiTheme="minorHAnsi" w:hint="eastAsia"/>
-          <w:b/>
-          <w:sz w:val="22"/>
-          <w:szCs w:val="20"/>
-        </w:rPr>
-        <w:t>산출물 저장</w:t>
+        <w:br w:type="page"/>
       </w:r>
     </w:p>
     <w:p>
       <w:pPr>
-        <w:rPr>
-          <w:rFonts w:asciiTheme="minorHAnsi" w:eastAsiaTheme="minorHAnsi" w:hAnsiTheme="minorHAnsi"/>
-          <w:szCs w:val="20"/>
+        <w:pStyle w:val="1"/>
+        <w:rPr>
+          <w:rFonts w:asciiTheme="minorHAnsi" w:eastAsiaTheme="minorHAnsi" w:hAnsiTheme="minorHAnsi"/>
         </w:rPr>
       </w:pPr>
       <w:r>
         <w:rPr>
           <w:rFonts w:asciiTheme="minorHAnsi" w:eastAsiaTheme="minorHAnsi" w:hAnsiTheme="minorHAnsi" w:hint="eastAsia"/>
-          <w:szCs w:val="20"/>
-        </w:rPr>
-        <w:t>엑셀, 파워포인트,</w:t>
-      </w:r>
-      <w:r>
-        <w:rPr>
-          <w:rFonts w:asciiTheme="minorHAnsi" w:eastAsiaTheme="minorHAnsi" w:hAnsiTheme="minorHAnsi"/>
-          <w:szCs w:val="20"/>
-        </w:rPr>
-        <w:t xml:space="preserve"> </w:t>
-      </w:r>
-      <w:r>
-        <w:rPr>
-          <w:rFonts w:asciiTheme="minorHAnsi" w:eastAsiaTheme="minorHAnsi" w:hAnsiTheme="minorHAnsi" w:hint="eastAsia"/>
-          <w:szCs w:val="20"/>
-        </w:rPr>
-        <w:t>워드 등으로 각자 작성한 산출물들은 전체 팀 회의를 통해</w:t>
+        </w:rPr>
+        <w:lastRenderedPageBreak/>
+        <w:t>위험 관리 계획</w:t>
       </w:r>
     </w:p>
     <w:p>
       <w:pPr>
         <w:rPr>
-          <w:rFonts w:asciiTheme="minorHAnsi" w:eastAsiaTheme="minorHAnsi" w:hAnsiTheme="minorHAnsi" w:hint="eastAsia"/>
-          <w:szCs w:val="20"/>
-        </w:rPr>
-      </w:pPr>
-      <w:r>
-        <w:rPr>
-          <w:rFonts w:asciiTheme="minorHAnsi" w:eastAsiaTheme="minorHAnsi" w:hAnsiTheme="minorHAnsi" w:hint="eastAsia"/>
-          <w:szCs w:val="20"/>
-        </w:rPr>
-        <w:t>통합 및 수정 후 문서 명을 위의 규칙과 맞게 설정한 후 깃</w:t>
-      </w:r>
-      <w:r>
-        <w:rPr>
-          <w:rFonts w:asciiTheme="minorHAnsi" w:eastAsiaTheme="minorHAnsi" w:hAnsiTheme="minorHAnsi" w:hint="eastAsia"/>
-          <w:szCs w:val="20"/>
-        </w:rPr>
-        <w:t xml:space="preserve"> </w:t>
-      </w:r>
-      <w:r>
-        <w:rPr>
-          <w:rFonts w:asciiTheme="minorHAnsi" w:eastAsiaTheme="minorHAnsi" w:hAnsiTheme="minorHAnsi" w:hint="eastAsia"/>
-          <w:szCs w:val="20"/>
-        </w:rPr>
-        <w:t>허브에 올려놓는다.</w:t>
-      </w:r>
-    </w:p>
-    <w:p>
-      <w:pPr>
-        <w:rPr>
-          <w:rFonts w:asciiTheme="minorHAnsi" w:eastAsiaTheme="minorHAnsi" w:hAnsiTheme="minorHAnsi" w:hint="eastAsia"/>
-          <w:b/>
-          <w:sz w:val="22"/>
-          <w:szCs w:val="20"/>
-        </w:rPr>
-      </w:pPr>
-      <w:r>
-        <w:rPr>
-          <w:rFonts w:asciiTheme="minorHAnsi" w:eastAsiaTheme="minorHAnsi" w:hAnsiTheme="minorHAnsi"/>
-          <w:b/>
-          <w:sz w:val="22"/>
-          <w:szCs w:val="20"/>
-        </w:rPr>
-        <w:br w:type="page"/>
-      </w:r>
-    </w:p>
-    <w:p>
-      <w:pPr>
-        <w:pStyle w:val="heading1"/>
-        <w:rPr>
-          <w:rFonts w:asciiTheme="minorHAnsi" w:eastAsiaTheme="minorHAnsi" w:hAnsiTheme="minorHAnsi" w:hint="eastAsia"/>
-        </w:rPr>
-      </w:pPr>
-      <w:r>
-        <w:rPr>
-          <w:rFonts w:asciiTheme="minorHAnsi" w:eastAsiaTheme="minorHAnsi" w:hAnsiTheme="minorHAnsi" w:hint="eastAsia"/>
-        </w:rPr>
-        <w:lastRenderedPageBreak/>
-        <w:t>위험 관리 계획</w:t>
-      </w:r>
-    </w:p>
-    <w:p>
-      <w:pPr>
-        <w:rPr>
-          <w:rFonts w:asciiTheme="minorHAnsi" w:eastAsiaTheme="minorHAnsi" w:hAnsiTheme="minorHAnsi" w:hint="eastAsia"/>
+          <w:rFonts w:asciiTheme="minorHAnsi" w:eastAsiaTheme="minorHAnsi" w:hAnsiTheme="minorHAnsi"/>
         </w:rPr>
       </w:pPr>
     </w:p>
@@ -14520,7 +14374,7 @@
           </w:tcPr>
           <w:p>
             <w:pPr>
-              <w:pStyle w:val="a3"/>
+              <w:pStyle w:val="ab"/>
               <w:rPr>
                 <w:rFonts w:asciiTheme="minorHAnsi" w:eastAsiaTheme="minorHAnsi" w:hAnsiTheme="minorHAnsi"/>
               </w:rPr>
@@ -14541,7 +14395,7 @@
           </w:tcPr>
           <w:p>
             <w:pPr>
-              <w:pStyle w:val="a3"/>
+              <w:pStyle w:val="ab"/>
               <w:rPr>
                 <w:rFonts w:asciiTheme="minorHAnsi" w:eastAsiaTheme="minorHAnsi" w:hAnsiTheme="minorHAnsi"/>
               </w:rPr>
@@ -14562,7 +14416,7 @@
           </w:tcPr>
           <w:p>
             <w:pPr>
-              <w:pStyle w:val="a3"/>
+              <w:pStyle w:val="ab"/>
               <w:rPr>
                 <w:rFonts w:asciiTheme="minorHAnsi" w:eastAsiaTheme="minorHAnsi" w:hAnsiTheme="minorHAnsi"/>
               </w:rPr>
@@ -14582,9 +14436,9 @@
           </w:tcPr>
           <w:p>
             <w:pPr>
-              <w:pStyle w:val="a3"/>
-              <w:rPr>
-                <w:rFonts w:asciiTheme="minorHAnsi" w:eastAsiaTheme="minorHAnsi" w:hAnsiTheme="minorHAnsi" w:hint="eastAsia"/>
+              <w:pStyle w:val="ab"/>
+              <w:rPr>
+                <w:rFonts w:asciiTheme="minorHAnsi" w:eastAsiaTheme="minorHAnsi" w:hAnsiTheme="minorHAnsi"/>
               </w:rPr>
             </w:pPr>
             <w:r>
@@ -14608,7 +14462,16 @@
           </w:tcPr>
           <w:p>
             <w:pPr>
-              <w:pStyle w:val="a2"/>
+              <w:pStyle w:val="aa"/>
+              <w:rPr>
+                <w:rFonts w:asciiTheme="minorHAnsi" w:eastAsiaTheme="minorHAnsi" w:hAnsiTheme="minorHAnsi"/>
+                <w:b w:val="0"/>
+                <w:bCs/>
+                <w:sz w:val="18"/>
+                <w:szCs w:val="18"/>
+              </w:rPr>
+            </w:pPr>
+            <w:r>
               <w:rPr>
                 <w:rFonts w:asciiTheme="minorHAnsi" w:eastAsiaTheme="minorHAnsi" w:hAnsiTheme="minorHAnsi" w:hint="eastAsia"/>
                 <w:b w:val="0"/>
@@ -14616,6 +14479,110 @@
                 <w:sz w:val="18"/>
                 <w:szCs w:val="18"/>
               </w:rPr>
+              <w:t>고객의 요구사항 변경</w:t>
+            </w:r>
+          </w:p>
+        </w:tc>
+        <w:tc>
+          <w:tcPr>
+            <w:tcW w:w="1185" w:type="dxa"/>
+            <w:shd w:val="clear" w:color="auto" w:fill="auto"/>
+            <w:vAlign w:val="center"/>
+          </w:tcPr>
+          <w:p>
+            <w:pPr>
+              <w:jc w:val="center"/>
+              <w:rPr>
+                <w:rFonts w:asciiTheme="minorHAnsi" w:eastAsiaTheme="minorHAnsi" w:hAnsiTheme="minorHAnsi"/>
+                <w:bCs/>
+                <w:sz w:val="18"/>
+                <w:szCs w:val="18"/>
+              </w:rPr>
+            </w:pPr>
+            <w:r>
+              <w:rPr>
+                <w:rFonts w:asciiTheme="minorHAnsi" w:eastAsiaTheme="minorHAnsi" w:hAnsiTheme="minorHAnsi" w:hint="eastAsia"/>
+                <w:bCs/>
+                <w:sz w:val="18"/>
+                <w:szCs w:val="18"/>
+              </w:rPr>
+              <w:t>하</w:t>
+            </w:r>
+          </w:p>
+        </w:tc>
+        <w:tc>
+          <w:tcPr>
+            <w:tcW w:w="1185" w:type="dxa"/>
+            <w:shd w:val="clear" w:color="auto" w:fill="auto"/>
+            <w:vAlign w:val="center"/>
+          </w:tcPr>
+          <w:p>
+            <w:pPr>
+              <w:jc w:val="center"/>
+              <w:rPr>
+                <w:rFonts w:asciiTheme="minorHAnsi" w:eastAsiaTheme="minorHAnsi" w:hAnsiTheme="minorHAnsi"/>
+                <w:bCs/>
+                <w:sz w:val="18"/>
+                <w:szCs w:val="18"/>
+              </w:rPr>
+            </w:pPr>
+            <w:r>
+              <w:rPr>
+                <w:rFonts w:asciiTheme="minorHAnsi" w:eastAsiaTheme="minorHAnsi" w:hAnsiTheme="minorHAnsi" w:hint="eastAsia"/>
+                <w:bCs/>
+                <w:sz w:val="18"/>
+                <w:szCs w:val="18"/>
+              </w:rPr>
+              <w:t>상</w:t>
+            </w:r>
+          </w:p>
+        </w:tc>
+        <w:tc>
+          <w:tcPr>
+            <w:tcW w:w="3294" w:type="dxa"/>
+            <w:shd w:val="clear" w:color="auto" w:fill="auto"/>
+          </w:tcPr>
+          <w:p>
+            <w:pPr>
+              <w:rPr>
+                <w:rFonts w:asciiTheme="minorHAnsi" w:eastAsiaTheme="minorHAnsi" w:hAnsiTheme="minorHAnsi"/>
+                <w:bCs/>
+                <w:sz w:val="18"/>
+                <w:szCs w:val="18"/>
+              </w:rPr>
+            </w:pPr>
+            <w:r>
+              <w:rPr>
+                <w:rFonts w:asciiTheme="minorHAnsi" w:eastAsiaTheme="minorHAnsi" w:hAnsiTheme="minorHAnsi" w:hint="eastAsia"/>
+                <w:bCs/>
+                <w:sz w:val="18"/>
+                <w:szCs w:val="18"/>
+              </w:rPr>
+              <w:t>요구사항에 대한 고객과 재협의</w:t>
+            </w:r>
+          </w:p>
+        </w:tc>
+      </w:tr>
+      <w:tr>
+        <w:trPr>
+          <w:trHeight w:val="72"/>
+        </w:trPr>
+        <w:tc>
+          <w:tcPr>
+            <w:tcW w:w="2800" w:type="dxa"/>
+            <w:shd w:val="clear" w:color="auto" w:fill="auto"/>
+            <w:vAlign w:val="center"/>
+          </w:tcPr>
+          <w:p>
+            <w:pPr>
+              <w:pStyle w:val="aa"/>
+              <w:rPr>
+                <w:rFonts w:asciiTheme="minorHAnsi" w:eastAsiaTheme="minorHAnsi" w:hAnsiTheme="minorHAnsi"/>
+                <w:b w:val="0"/>
+                <w:bCs/>
+                <w:sz w:val="18"/>
+                <w:szCs w:val="18"/>
+              </w:rPr>
             </w:pPr>
             <w:r>
               <w:rPr>
@@ -14625,7 +14592,7 @@
                 <w:sz w:val="18"/>
                 <w:szCs w:val="18"/>
               </w:rPr>
-              <w:t>고객의 요구사항 변경</w:t>
+              <w:t>개발 도중에 인력이 그만둠</w:t>
             </w:r>
           </w:p>
         </w:tc>
@@ -14691,20 +14658,20 @@
           <w:p>
             <w:pPr>
               <w:rPr>
+                <w:rFonts w:asciiTheme="minorHAnsi" w:eastAsiaTheme="minorHAnsi" w:hAnsiTheme="minorHAnsi"/>
+                <w:bCs/>
+                <w:sz w:val="18"/>
+                <w:szCs w:val="18"/>
+              </w:rPr>
+            </w:pPr>
+            <w:r>
+              <w:rPr>
                 <w:rFonts w:asciiTheme="minorHAnsi" w:eastAsiaTheme="minorHAnsi" w:hAnsiTheme="minorHAnsi" w:hint="eastAsia"/>
                 <w:bCs/>
                 <w:sz w:val="18"/>
                 <w:szCs w:val="18"/>
               </w:rPr>
-            </w:pPr>
-            <w:r>
-              <w:rPr>
-                <w:rFonts w:asciiTheme="minorHAnsi" w:eastAsiaTheme="minorHAnsi" w:hAnsiTheme="minorHAnsi" w:hint="eastAsia"/>
-                <w:bCs/>
-                <w:sz w:val="18"/>
-                <w:szCs w:val="18"/>
-              </w:rPr>
-              <w:t>요구사항에 대한 고객과 재협의</w:t>
+              <w:t>팀원 간 소통 강화 및 계획서 수정</w:t>
             </w:r>
           </w:p>
         </w:tc>
@@ -14721,7 +14688,16 @@
           </w:tcPr>
           <w:p>
             <w:pPr>
-              <w:pStyle w:val="a2"/>
+              <w:pStyle w:val="aa"/>
+              <w:rPr>
+                <w:rFonts w:asciiTheme="minorHAnsi" w:eastAsiaTheme="minorHAnsi" w:hAnsiTheme="minorHAnsi"/>
+                <w:b w:val="0"/>
+                <w:bCs/>
+                <w:sz w:val="18"/>
+                <w:szCs w:val="18"/>
+              </w:rPr>
+            </w:pPr>
+            <w:r>
               <w:rPr>
                 <w:rFonts w:asciiTheme="minorHAnsi" w:eastAsiaTheme="minorHAnsi" w:hAnsiTheme="minorHAnsi" w:hint="eastAsia"/>
                 <w:b w:val="0"/>
@@ -14729,6 +14705,110 @@
                 <w:sz w:val="18"/>
                 <w:szCs w:val="18"/>
               </w:rPr>
+              <w:t>갈등으로 인한 팀워크의 불안</w:t>
+            </w:r>
+          </w:p>
+        </w:tc>
+        <w:tc>
+          <w:tcPr>
+            <w:tcW w:w="1185" w:type="dxa"/>
+            <w:shd w:val="clear" w:color="auto" w:fill="auto"/>
+            <w:vAlign w:val="center"/>
+          </w:tcPr>
+          <w:p>
+            <w:pPr>
+              <w:jc w:val="center"/>
+              <w:rPr>
+                <w:rFonts w:asciiTheme="minorHAnsi" w:eastAsiaTheme="minorHAnsi" w:hAnsiTheme="minorHAnsi"/>
+                <w:bCs/>
+                <w:sz w:val="18"/>
+                <w:szCs w:val="18"/>
+              </w:rPr>
+            </w:pPr>
+            <w:r>
+              <w:rPr>
+                <w:rFonts w:asciiTheme="minorHAnsi" w:eastAsiaTheme="minorHAnsi" w:hAnsiTheme="minorHAnsi" w:hint="eastAsia"/>
+                <w:bCs/>
+                <w:sz w:val="18"/>
+                <w:szCs w:val="18"/>
+              </w:rPr>
+              <w:t>중</w:t>
+            </w:r>
+          </w:p>
+        </w:tc>
+        <w:tc>
+          <w:tcPr>
+            <w:tcW w:w="1185" w:type="dxa"/>
+            <w:shd w:val="clear" w:color="auto" w:fill="auto"/>
+            <w:vAlign w:val="center"/>
+          </w:tcPr>
+          <w:p>
+            <w:pPr>
+              <w:jc w:val="center"/>
+              <w:rPr>
+                <w:rFonts w:asciiTheme="minorHAnsi" w:eastAsiaTheme="minorHAnsi" w:hAnsiTheme="minorHAnsi"/>
+                <w:bCs/>
+                <w:sz w:val="18"/>
+                <w:szCs w:val="18"/>
+              </w:rPr>
+            </w:pPr>
+            <w:r>
+              <w:rPr>
+                <w:rFonts w:asciiTheme="minorHAnsi" w:eastAsiaTheme="minorHAnsi" w:hAnsiTheme="minorHAnsi" w:hint="eastAsia"/>
+                <w:bCs/>
+                <w:sz w:val="18"/>
+                <w:szCs w:val="18"/>
+              </w:rPr>
+              <w:t>중</w:t>
+            </w:r>
+          </w:p>
+        </w:tc>
+        <w:tc>
+          <w:tcPr>
+            <w:tcW w:w="3294" w:type="dxa"/>
+            <w:shd w:val="clear" w:color="auto" w:fill="auto"/>
+          </w:tcPr>
+          <w:p>
+            <w:pPr>
+              <w:rPr>
+                <w:rFonts w:asciiTheme="minorHAnsi" w:eastAsiaTheme="minorHAnsi" w:hAnsiTheme="minorHAnsi"/>
+                <w:bCs/>
+                <w:sz w:val="18"/>
+                <w:szCs w:val="18"/>
+              </w:rPr>
+            </w:pPr>
+            <w:r>
+              <w:rPr>
+                <w:rFonts w:asciiTheme="minorHAnsi" w:eastAsiaTheme="minorHAnsi" w:hAnsiTheme="minorHAnsi" w:hint="eastAsia"/>
+                <w:bCs/>
+                <w:sz w:val="18"/>
+                <w:szCs w:val="18"/>
+              </w:rPr>
+              <w:t>커뮤니케이션 방법의 추가</w:t>
+            </w:r>
+          </w:p>
+        </w:tc>
+      </w:tr>
+      <w:tr>
+        <w:trPr>
+          <w:trHeight w:val="72"/>
+        </w:trPr>
+        <w:tc>
+          <w:tcPr>
+            <w:tcW w:w="2800" w:type="dxa"/>
+            <w:shd w:val="clear" w:color="auto" w:fill="auto"/>
+            <w:vAlign w:val="center"/>
+          </w:tcPr>
+          <w:p>
+            <w:pPr>
+              <w:pStyle w:val="aa"/>
+              <w:rPr>
+                <w:rFonts w:asciiTheme="minorHAnsi" w:eastAsiaTheme="minorHAnsi" w:hAnsiTheme="minorHAnsi"/>
+                <w:b w:val="0"/>
+                <w:bCs/>
+                <w:sz w:val="18"/>
+                <w:szCs w:val="18"/>
+              </w:rPr>
             </w:pPr>
             <w:r>
               <w:rPr>
@@ -14738,7 +14818,7 @@
                 <w:sz w:val="18"/>
                 <w:szCs w:val="18"/>
               </w:rPr>
-              <w:t>개발 도중에 인력이 그만둠</w:t>
+              <w:t>개발 언어에 대한 불확실</w:t>
             </w:r>
           </w:p>
         </w:tc>
@@ -14751,12 +14831,39 @@
           <w:p>
             <w:pPr>
               <w:jc w:val="center"/>
+              <w:rPr>
+                <w:rFonts w:asciiTheme="minorHAnsi" w:eastAsiaTheme="minorHAnsi" w:hAnsiTheme="minorHAnsi"/>
+                <w:bCs/>
+                <w:sz w:val="18"/>
+                <w:szCs w:val="18"/>
+              </w:rPr>
+            </w:pPr>
+            <w:r>
               <w:rPr>
                 <w:rFonts w:asciiTheme="minorHAnsi" w:eastAsiaTheme="minorHAnsi" w:hAnsiTheme="minorHAnsi" w:hint="eastAsia"/>
                 <w:bCs/>
                 <w:sz w:val="18"/>
                 <w:szCs w:val="18"/>
               </w:rPr>
+              <w:t>상</w:t>
+            </w:r>
+          </w:p>
+        </w:tc>
+        <w:tc>
+          <w:tcPr>
+            <w:tcW w:w="1185" w:type="dxa"/>
+            <w:shd w:val="clear" w:color="auto" w:fill="auto"/>
+            <w:vAlign w:val="center"/>
+          </w:tcPr>
+          <w:p>
+            <w:pPr>
+              <w:jc w:val="center"/>
+              <w:rPr>
+                <w:rFonts w:asciiTheme="minorHAnsi" w:eastAsiaTheme="minorHAnsi" w:hAnsiTheme="minorHAnsi"/>
+                <w:bCs/>
+                <w:sz w:val="18"/>
+                <w:szCs w:val="18"/>
+              </w:rPr>
             </w:pPr>
             <w:r>
               <w:rPr>
@@ -14765,19 +14872,17 @@
                 <w:sz w:val="18"/>
                 <w:szCs w:val="18"/>
               </w:rPr>
-              <w:t>하</w:t>
-            </w:r>
-          </w:p>
-        </w:tc>
-        <w:tc>
-          <w:tcPr>
-            <w:tcW w:w="1185" w:type="dxa"/>
-            <w:shd w:val="clear" w:color="auto" w:fill="auto"/>
-            <w:vAlign w:val="center"/>
-          </w:tcPr>
-          <w:p>
-            <w:pPr>
-              <w:jc w:val="center"/>
+              <w:t>중</w:t>
+            </w:r>
+          </w:p>
+        </w:tc>
+        <w:tc>
+          <w:tcPr>
+            <w:tcW w:w="3294" w:type="dxa"/>
+            <w:shd w:val="clear" w:color="auto" w:fill="auto"/>
+          </w:tcPr>
+          <w:p>
+            <w:pPr>
               <w:rPr>
                 <w:rFonts w:asciiTheme="minorHAnsi" w:eastAsiaTheme="minorHAnsi" w:hAnsiTheme="minorHAnsi"/>
                 <w:bCs/>
@@ -14792,32 +14897,7 @@
                 <w:sz w:val="18"/>
                 <w:szCs w:val="18"/>
               </w:rPr>
-              <w:t>상</w:t>
-            </w:r>
-          </w:p>
-        </w:tc>
-        <w:tc>
-          <w:tcPr>
-            <w:tcW w:w="3294" w:type="dxa"/>
-            <w:shd w:val="clear" w:color="auto" w:fill="auto"/>
-          </w:tcPr>
-          <w:p>
-            <w:pPr>
-              <w:rPr>
-                <w:rFonts w:asciiTheme="minorHAnsi" w:eastAsiaTheme="minorHAnsi" w:hAnsiTheme="minorHAnsi" w:hint="eastAsia"/>
-                <w:bCs/>
-                <w:sz w:val="18"/>
-                <w:szCs w:val="18"/>
-              </w:rPr>
-            </w:pPr>
-            <w:r>
-              <w:rPr>
-                <w:rFonts w:asciiTheme="minorHAnsi" w:eastAsiaTheme="minorHAnsi" w:hAnsiTheme="minorHAnsi" w:hint="eastAsia"/>
-                <w:bCs/>
-                <w:sz w:val="18"/>
-                <w:szCs w:val="18"/>
-              </w:rPr>
-              <w:t>팀원 간 소통 강화 및 계획서 수정</w:t>
+              <w:t>필요 교육의 실기</w:t>
             </w:r>
           </w:p>
         </w:tc>
@@ -14834,7 +14914,16 @@
           </w:tcPr>
           <w:p>
             <w:pPr>
-              <w:pStyle w:val="a2"/>
+              <w:pStyle w:val="aa"/>
+              <w:rPr>
+                <w:rFonts w:asciiTheme="minorHAnsi" w:eastAsiaTheme="minorHAnsi" w:hAnsiTheme="minorHAnsi"/>
+                <w:b w:val="0"/>
+                <w:bCs/>
+                <w:sz w:val="18"/>
+                <w:szCs w:val="18"/>
+              </w:rPr>
+            </w:pPr>
+            <w:r>
               <w:rPr>
                 <w:rFonts w:asciiTheme="minorHAnsi" w:eastAsiaTheme="minorHAnsi" w:hAnsiTheme="minorHAnsi" w:hint="eastAsia"/>
                 <w:b w:val="0"/>
@@ -14842,6 +14931,110 @@
                 <w:sz w:val="18"/>
                 <w:szCs w:val="18"/>
               </w:rPr>
+              <w:t>주요 기술의 부족한 파악</w:t>
+            </w:r>
+          </w:p>
+        </w:tc>
+        <w:tc>
+          <w:tcPr>
+            <w:tcW w:w="1185" w:type="dxa"/>
+            <w:shd w:val="clear" w:color="auto" w:fill="auto"/>
+            <w:vAlign w:val="center"/>
+          </w:tcPr>
+          <w:p>
+            <w:pPr>
+              <w:jc w:val="center"/>
+              <w:rPr>
+                <w:rFonts w:asciiTheme="minorHAnsi" w:eastAsiaTheme="minorHAnsi" w:hAnsiTheme="minorHAnsi"/>
+                <w:bCs/>
+                <w:sz w:val="18"/>
+                <w:szCs w:val="18"/>
+              </w:rPr>
+            </w:pPr>
+            <w:r>
+              <w:rPr>
+                <w:rFonts w:asciiTheme="minorHAnsi" w:eastAsiaTheme="minorHAnsi" w:hAnsiTheme="minorHAnsi" w:hint="eastAsia"/>
+                <w:bCs/>
+                <w:sz w:val="18"/>
+                <w:szCs w:val="18"/>
+              </w:rPr>
+              <w:t>상</w:t>
+            </w:r>
+          </w:p>
+        </w:tc>
+        <w:tc>
+          <w:tcPr>
+            <w:tcW w:w="1185" w:type="dxa"/>
+            <w:shd w:val="clear" w:color="auto" w:fill="auto"/>
+            <w:vAlign w:val="center"/>
+          </w:tcPr>
+          <w:p>
+            <w:pPr>
+              <w:jc w:val="center"/>
+              <w:rPr>
+                <w:rFonts w:asciiTheme="minorHAnsi" w:eastAsiaTheme="minorHAnsi" w:hAnsiTheme="minorHAnsi"/>
+                <w:bCs/>
+                <w:sz w:val="18"/>
+                <w:szCs w:val="18"/>
+              </w:rPr>
+            </w:pPr>
+            <w:r>
+              <w:rPr>
+                <w:rFonts w:asciiTheme="minorHAnsi" w:eastAsiaTheme="minorHAnsi" w:hAnsiTheme="minorHAnsi" w:hint="eastAsia"/>
+                <w:bCs/>
+                <w:sz w:val="18"/>
+                <w:szCs w:val="18"/>
+              </w:rPr>
+              <w:t>중</w:t>
+            </w:r>
+          </w:p>
+        </w:tc>
+        <w:tc>
+          <w:tcPr>
+            <w:tcW w:w="3294" w:type="dxa"/>
+            <w:shd w:val="clear" w:color="auto" w:fill="auto"/>
+          </w:tcPr>
+          <w:p>
+            <w:pPr>
+              <w:rPr>
+                <w:rFonts w:asciiTheme="minorHAnsi" w:eastAsiaTheme="minorHAnsi" w:hAnsiTheme="minorHAnsi"/>
+                <w:bCs/>
+                <w:sz w:val="18"/>
+                <w:szCs w:val="18"/>
+              </w:rPr>
+            </w:pPr>
+            <w:r>
+              <w:rPr>
+                <w:rFonts w:asciiTheme="minorHAnsi" w:eastAsiaTheme="minorHAnsi" w:hAnsiTheme="minorHAnsi" w:hint="eastAsia"/>
+                <w:bCs/>
+                <w:sz w:val="18"/>
+                <w:szCs w:val="18"/>
+              </w:rPr>
+              <w:t>주요 기술 스터디 진행</w:t>
+            </w:r>
+          </w:p>
+        </w:tc>
+      </w:tr>
+      <w:tr>
+        <w:trPr>
+          <w:trHeight w:val="72"/>
+        </w:trPr>
+        <w:tc>
+          <w:tcPr>
+            <w:tcW w:w="2800" w:type="dxa"/>
+            <w:shd w:val="clear" w:color="auto" w:fill="auto"/>
+            <w:vAlign w:val="center"/>
+          </w:tcPr>
+          <w:p>
+            <w:pPr>
+              <w:pStyle w:val="aa"/>
+              <w:rPr>
+                <w:rFonts w:asciiTheme="minorHAnsi" w:eastAsiaTheme="minorHAnsi" w:hAnsiTheme="minorHAnsi"/>
+                <w:b w:val="0"/>
+                <w:bCs/>
+                <w:sz w:val="18"/>
+                <w:szCs w:val="18"/>
+              </w:rPr>
             </w:pPr>
             <w:r>
               <w:rPr>
@@ -14851,7 +15044,7 @@
                 <w:sz w:val="18"/>
                 <w:szCs w:val="18"/>
               </w:rPr>
-              <w:t>갈등으로 인한 팀워크의 불안</w:t>
+              <w:t>개발 기간의 부족</w:t>
             </w:r>
           </w:p>
         </w:tc>
@@ -14878,7 +15071,7 @@
                 <w:sz w:val="18"/>
                 <w:szCs w:val="18"/>
               </w:rPr>
-              <w:t>중</w:t>
+              <w:t>상</w:t>
             </w:r>
           </w:p>
         </w:tc>
@@ -14905,7 +15098,7 @@
                 <w:sz w:val="18"/>
                 <w:szCs w:val="18"/>
               </w:rPr>
-              <w:t>중</w:t>
+              <w:t>상</w:t>
             </w:r>
           </w:p>
         </w:tc>
@@ -14916,21 +15109,21 @@
           </w:tcPr>
           <w:p>
             <w:pPr>
+              <w:rPr>
+                <w:rFonts w:asciiTheme="minorHAnsi" w:eastAsiaTheme="minorHAnsi" w:hAnsiTheme="minorHAnsi"/>
+                <w:bCs/>
+                <w:sz w:val="18"/>
+                <w:szCs w:val="18"/>
+              </w:rPr>
+            </w:pPr>
+            <w:r>
               <w:rPr>
                 <w:rFonts w:asciiTheme="minorHAnsi" w:eastAsiaTheme="minorHAnsi" w:hAnsiTheme="minorHAnsi" w:hint="eastAsia"/>
                 <w:bCs/>
                 <w:sz w:val="18"/>
                 <w:szCs w:val="18"/>
               </w:rPr>
-            </w:pPr>
-            <w:r>
-              <w:rPr>
-                <w:rFonts w:asciiTheme="minorHAnsi" w:eastAsiaTheme="minorHAnsi" w:hAnsiTheme="minorHAnsi" w:hint="eastAsia"/>
-                <w:bCs/>
-                <w:sz w:val="18"/>
-                <w:szCs w:val="18"/>
-              </w:rPr>
-              <w:t>커뮤니케이션 방법의 추가</w:t>
+              <w:t>요구사항 재분석 및 계획서 수정</w:t>
             </w:r>
           </w:p>
         </w:tc>
@@ -14947,7 +15140,16 @@
           </w:tcPr>
           <w:p>
             <w:pPr>
-              <w:pStyle w:val="a2"/>
+              <w:pStyle w:val="aa"/>
+              <w:rPr>
+                <w:rFonts w:asciiTheme="minorHAnsi" w:eastAsiaTheme="minorHAnsi" w:hAnsiTheme="minorHAnsi"/>
+                <w:b w:val="0"/>
+                <w:bCs/>
+                <w:sz w:val="18"/>
+                <w:szCs w:val="18"/>
+              </w:rPr>
+            </w:pPr>
+            <w:r>
               <w:rPr>
                 <w:rFonts w:asciiTheme="minorHAnsi" w:eastAsiaTheme="minorHAnsi" w:hAnsiTheme="minorHAnsi" w:hint="eastAsia"/>
                 <w:b w:val="0"/>
@@ -14955,16 +15157,7 @@
                 <w:sz w:val="18"/>
                 <w:szCs w:val="18"/>
               </w:rPr>
-            </w:pPr>
-            <w:r>
-              <w:rPr>
-                <w:rFonts w:asciiTheme="minorHAnsi" w:eastAsiaTheme="minorHAnsi" w:hAnsiTheme="minorHAnsi" w:hint="eastAsia"/>
-                <w:b w:val="0"/>
-                <w:bCs/>
-                <w:sz w:val="18"/>
-                <w:szCs w:val="18"/>
-              </w:rPr>
-              <w:t>개발 언어에 대한 불확실</w:t>
+              <w:t>개발 영역에 대한 잘못된 파악</w:t>
             </w:r>
           </w:p>
         </w:tc>
@@ -14991,7 +15184,7 @@
                 <w:sz w:val="18"/>
                 <w:szCs w:val="18"/>
               </w:rPr>
-              <w:t>상</w:t>
+              <w:t>중</w:t>
             </w:r>
           </w:p>
         </w:tc>
@@ -15018,7 +15211,7 @@
                 <w:sz w:val="18"/>
                 <w:szCs w:val="18"/>
               </w:rPr>
-              <w:t>중</w:t>
+              <w:t>상</w:t>
             </w:r>
           </w:p>
         </w:tc>
@@ -15030,346 +15223,7 @@
           <w:p>
             <w:pPr>
               <w:rPr>
-                <w:rFonts w:asciiTheme="minorHAnsi" w:eastAsiaTheme="minorHAnsi" w:hAnsiTheme="minorHAnsi" w:hint="eastAsia"/>
-                <w:bCs/>
-                <w:sz w:val="18"/>
-                <w:szCs w:val="18"/>
-              </w:rPr>
-            </w:pPr>
-            <w:r>
-              <w:rPr>
-                <w:rFonts w:asciiTheme="minorHAnsi" w:eastAsiaTheme="minorHAnsi" w:hAnsiTheme="minorHAnsi" w:hint="eastAsia"/>
-                <w:bCs/>
-                <w:sz w:val="18"/>
-                <w:szCs w:val="18"/>
-              </w:rPr>
-              <w:t>필요 교육의 실기</w:t>
-            </w:r>
-          </w:p>
-        </w:tc>
-      </w:tr>
-      <w:tr>
-        <w:trPr>
-          <w:trHeight w:val="72"/>
-        </w:trPr>
-        <w:tc>
-          <w:tcPr>
-            <w:tcW w:w="2800" w:type="dxa"/>
-            <w:shd w:val="clear" w:color="auto" w:fill="auto"/>
-            <w:vAlign w:val="center"/>
-          </w:tcPr>
-          <w:p>
-            <w:pPr>
-              <w:pStyle w:val="a2"/>
-              <w:rPr>
-                <w:rFonts w:asciiTheme="minorHAnsi" w:eastAsiaTheme="minorHAnsi" w:hAnsiTheme="minorHAnsi" w:hint="eastAsia"/>
-                <w:b w:val="0"/>
-                <w:bCs/>
-                <w:sz w:val="18"/>
-                <w:szCs w:val="18"/>
-              </w:rPr>
-            </w:pPr>
-            <w:r>
-              <w:rPr>
-                <w:rFonts w:asciiTheme="minorHAnsi" w:eastAsiaTheme="minorHAnsi" w:hAnsiTheme="minorHAnsi" w:hint="eastAsia"/>
-                <w:b w:val="0"/>
-                <w:bCs/>
-                <w:sz w:val="18"/>
-                <w:szCs w:val="18"/>
-              </w:rPr>
-              <w:t>주요 기술의 부족한 파악</w:t>
-            </w:r>
-          </w:p>
-        </w:tc>
-        <w:tc>
-          <w:tcPr>
-            <w:tcW w:w="1185" w:type="dxa"/>
-            <w:shd w:val="clear" w:color="auto" w:fill="auto"/>
-            <w:vAlign w:val="center"/>
-          </w:tcPr>
-          <w:p>
-            <w:pPr>
-              <w:jc w:val="center"/>
-              <w:rPr>
-                <w:rFonts w:asciiTheme="minorHAnsi" w:eastAsiaTheme="minorHAnsi" w:hAnsiTheme="minorHAnsi"/>
-                <w:bCs/>
-                <w:sz w:val="18"/>
-                <w:szCs w:val="18"/>
-              </w:rPr>
-            </w:pPr>
-            <w:r>
-              <w:rPr>
-                <w:rFonts w:asciiTheme="minorHAnsi" w:eastAsiaTheme="minorHAnsi" w:hAnsiTheme="minorHAnsi" w:hint="eastAsia"/>
-                <w:bCs/>
-                <w:sz w:val="18"/>
-                <w:szCs w:val="18"/>
-              </w:rPr>
-              <w:t>상</w:t>
-            </w:r>
-          </w:p>
-        </w:tc>
-        <w:tc>
-          <w:tcPr>
-            <w:tcW w:w="1185" w:type="dxa"/>
-            <w:shd w:val="clear" w:color="auto" w:fill="auto"/>
-            <w:vAlign w:val="center"/>
-          </w:tcPr>
-          <w:p>
-            <w:pPr>
-              <w:jc w:val="center"/>
-              <w:rPr>
-                <w:rFonts w:asciiTheme="minorHAnsi" w:eastAsiaTheme="minorHAnsi" w:hAnsiTheme="minorHAnsi"/>
-                <w:bCs/>
-                <w:sz w:val="18"/>
-                <w:szCs w:val="18"/>
-              </w:rPr>
-            </w:pPr>
-            <w:r>
-              <w:rPr>
-                <w:rFonts w:asciiTheme="minorHAnsi" w:eastAsiaTheme="minorHAnsi" w:hAnsiTheme="minorHAnsi" w:hint="eastAsia"/>
-                <w:bCs/>
-                <w:sz w:val="18"/>
-                <w:szCs w:val="18"/>
-              </w:rPr>
-              <w:t>중</w:t>
-            </w:r>
-          </w:p>
-        </w:tc>
-        <w:tc>
-          <w:tcPr>
-            <w:tcW w:w="3294" w:type="dxa"/>
-            <w:shd w:val="clear" w:color="auto" w:fill="auto"/>
-          </w:tcPr>
-          <w:p>
-            <w:pPr>
-              <w:rPr>
-                <w:rFonts w:asciiTheme="minorHAnsi" w:eastAsiaTheme="minorHAnsi" w:hAnsiTheme="minorHAnsi" w:hint="eastAsia"/>
-                <w:bCs/>
-                <w:sz w:val="18"/>
-                <w:szCs w:val="18"/>
-              </w:rPr>
-            </w:pPr>
-            <w:r>
-              <w:rPr>
-                <w:rFonts w:asciiTheme="minorHAnsi" w:eastAsiaTheme="minorHAnsi" w:hAnsiTheme="minorHAnsi" w:hint="eastAsia"/>
-                <w:bCs/>
-                <w:sz w:val="18"/>
-                <w:szCs w:val="18"/>
-              </w:rPr>
-              <w:t>주요 기술 스터디 진행</w:t>
-            </w:r>
-          </w:p>
-        </w:tc>
-      </w:tr>
-      <w:tr>
-        <w:trPr>
-          <w:trHeight w:val="72"/>
-        </w:trPr>
-        <w:tc>
-          <w:tcPr>
-            <w:tcW w:w="2800" w:type="dxa"/>
-            <w:shd w:val="clear" w:color="auto" w:fill="auto"/>
-            <w:vAlign w:val="center"/>
-          </w:tcPr>
-          <w:p>
-            <w:pPr>
-              <w:pStyle w:val="a2"/>
-              <w:rPr>
-                <w:rFonts w:asciiTheme="minorHAnsi" w:eastAsiaTheme="minorHAnsi" w:hAnsiTheme="minorHAnsi" w:hint="eastAsia"/>
-                <w:b w:val="0"/>
-                <w:bCs/>
-                <w:sz w:val="18"/>
-                <w:szCs w:val="18"/>
-              </w:rPr>
-            </w:pPr>
-            <w:r>
-              <w:rPr>
-                <w:rFonts w:asciiTheme="minorHAnsi" w:eastAsiaTheme="minorHAnsi" w:hAnsiTheme="minorHAnsi" w:hint="eastAsia"/>
-                <w:b w:val="0"/>
-                <w:bCs/>
-                <w:sz w:val="18"/>
-                <w:szCs w:val="18"/>
-              </w:rPr>
-              <w:t>개발 기간의 부족</w:t>
-            </w:r>
-          </w:p>
-        </w:tc>
-        <w:tc>
-          <w:tcPr>
-            <w:tcW w:w="1185" w:type="dxa"/>
-            <w:shd w:val="clear" w:color="auto" w:fill="auto"/>
-            <w:vAlign w:val="center"/>
-          </w:tcPr>
-          <w:p>
-            <w:pPr>
-              <w:jc w:val="center"/>
-              <w:rPr>
-                <w:rFonts w:asciiTheme="minorHAnsi" w:eastAsiaTheme="minorHAnsi" w:hAnsiTheme="minorHAnsi"/>
-                <w:bCs/>
-                <w:sz w:val="18"/>
-                <w:szCs w:val="18"/>
-              </w:rPr>
-            </w:pPr>
-            <w:r>
-              <w:rPr>
-                <w:rFonts w:asciiTheme="minorHAnsi" w:eastAsiaTheme="minorHAnsi" w:hAnsiTheme="minorHAnsi" w:hint="eastAsia"/>
-                <w:bCs/>
-                <w:sz w:val="18"/>
-                <w:szCs w:val="18"/>
-              </w:rPr>
-              <w:t>상</w:t>
-            </w:r>
-          </w:p>
-        </w:tc>
-        <w:tc>
-          <w:tcPr>
-            <w:tcW w:w="1185" w:type="dxa"/>
-            <w:shd w:val="clear" w:color="auto" w:fill="auto"/>
-            <w:vAlign w:val="center"/>
-          </w:tcPr>
-          <w:p>
-            <w:pPr>
-              <w:jc w:val="center"/>
-              <w:rPr>
-                <w:rFonts w:asciiTheme="minorHAnsi" w:eastAsiaTheme="minorHAnsi" w:hAnsiTheme="minorHAnsi"/>
-                <w:bCs/>
-                <w:sz w:val="18"/>
-                <w:szCs w:val="18"/>
-              </w:rPr>
-            </w:pPr>
-            <w:r>
-              <w:rPr>
-                <w:rFonts w:asciiTheme="minorHAnsi" w:eastAsiaTheme="minorHAnsi" w:hAnsiTheme="minorHAnsi" w:hint="eastAsia"/>
-                <w:bCs/>
-                <w:sz w:val="18"/>
-                <w:szCs w:val="18"/>
-              </w:rPr>
-              <w:t>상</w:t>
-            </w:r>
-          </w:p>
-        </w:tc>
-        <w:tc>
-          <w:tcPr>
-            <w:tcW w:w="3294" w:type="dxa"/>
-            <w:shd w:val="clear" w:color="auto" w:fill="auto"/>
-          </w:tcPr>
-          <w:p>
-            <w:pPr>
-              <w:rPr>
-                <w:rFonts w:asciiTheme="minorHAnsi" w:eastAsiaTheme="minorHAnsi" w:hAnsiTheme="minorHAnsi" w:hint="eastAsia"/>
-                <w:bCs/>
-                <w:sz w:val="18"/>
-                <w:szCs w:val="18"/>
-              </w:rPr>
-            </w:pPr>
-            <w:r>
-              <w:rPr>
-                <w:rFonts w:asciiTheme="minorHAnsi" w:eastAsiaTheme="minorHAnsi" w:hAnsiTheme="minorHAnsi" w:hint="eastAsia"/>
-                <w:bCs/>
-                <w:sz w:val="18"/>
-                <w:szCs w:val="18"/>
-              </w:rPr>
-              <w:t>요구사항 재분석 및 계획서 수정</w:t>
-            </w:r>
-          </w:p>
-        </w:tc>
-      </w:tr>
-      <w:tr>
-        <w:trPr>
-          <w:trHeight w:val="72"/>
-        </w:trPr>
-        <w:tc>
-          <w:tcPr>
-            <w:tcW w:w="2800" w:type="dxa"/>
-            <w:shd w:val="clear" w:color="auto" w:fill="auto"/>
-            <w:vAlign w:val="center"/>
-          </w:tcPr>
-          <w:p>
-            <w:pPr>
-              <w:pStyle w:val="a2"/>
-              <w:rPr>
-                <w:rFonts w:asciiTheme="minorHAnsi" w:eastAsiaTheme="minorHAnsi" w:hAnsiTheme="minorHAnsi" w:hint="eastAsia"/>
-                <w:b w:val="0"/>
-                <w:bCs/>
-                <w:sz w:val="18"/>
-                <w:szCs w:val="18"/>
-              </w:rPr>
-            </w:pPr>
-            <w:r>
-              <w:rPr>
-                <w:rFonts w:asciiTheme="minorHAnsi" w:eastAsiaTheme="minorHAnsi" w:hAnsiTheme="minorHAnsi" w:hint="eastAsia"/>
-                <w:b w:val="0"/>
-                <w:bCs/>
-                <w:sz w:val="18"/>
-                <w:szCs w:val="18"/>
-              </w:rPr>
-              <w:t>개발 영역에 대한 잘못된 파악</w:t>
-            </w:r>
-          </w:p>
-        </w:tc>
-        <w:tc>
-          <w:tcPr>
-            <w:tcW w:w="1185" w:type="dxa"/>
-            <w:shd w:val="clear" w:color="auto" w:fill="auto"/>
-            <w:vAlign w:val="center"/>
-          </w:tcPr>
-          <w:p>
-            <w:pPr>
-              <w:jc w:val="center"/>
-              <w:rPr>
-                <w:rFonts w:asciiTheme="minorHAnsi" w:eastAsiaTheme="minorHAnsi" w:hAnsiTheme="minorHAnsi"/>
-                <w:bCs/>
-                <w:sz w:val="18"/>
-                <w:szCs w:val="18"/>
-              </w:rPr>
-            </w:pPr>
-            <w:r>
-              <w:rPr>
-                <w:rFonts w:asciiTheme="minorHAnsi" w:eastAsiaTheme="minorHAnsi" w:hAnsiTheme="minorHAnsi" w:hint="eastAsia"/>
-                <w:bCs/>
-                <w:sz w:val="18"/>
-                <w:szCs w:val="18"/>
-              </w:rPr>
-              <w:t>중</w:t>
-            </w:r>
-          </w:p>
-        </w:tc>
-        <w:tc>
-          <w:tcPr>
-            <w:tcW w:w="1185" w:type="dxa"/>
-            <w:shd w:val="clear" w:color="auto" w:fill="auto"/>
-            <w:vAlign w:val="center"/>
-          </w:tcPr>
-          <w:p>
-            <w:pPr>
-              <w:jc w:val="center"/>
-              <w:rPr>
-                <w:rFonts w:asciiTheme="minorHAnsi" w:eastAsiaTheme="minorHAnsi" w:hAnsiTheme="minorHAnsi"/>
-                <w:bCs/>
-                <w:sz w:val="18"/>
-                <w:szCs w:val="18"/>
-              </w:rPr>
-            </w:pPr>
-            <w:r>
-              <w:rPr>
-                <w:rFonts w:asciiTheme="minorHAnsi" w:eastAsiaTheme="minorHAnsi" w:hAnsiTheme="minorHAnsi" w:hint="eastAsia"/>
-                <w:bCs/>
-                <w:sz w:val="18"/>
-                <w:szCs w:val="18"/>
-              </w:rPr>
-              <w:t>상</w:t>
-            </w:r>
-          </w:p>
-        </w:tc>
-        <w:tc>
-          <w:tcPr>
-            <w:tcW w:w="3294" w:type="dxa"/>
-            <w:shd w:val="clear" w:color="auto" w:fill="auto"/>
-          </w:tcPr>
-          <w:p>
-            <w:pPr>
-              <w:rPr>
-                <w:rFonts w:asciiTheme="minorHAnsi" w:eastAsiaTheme="minorHAnsi" w:hAnsiTheme="minorHAnsi" w:hint="eastAsia"/>
+                <w:rFonts w:asciiTheme="minorHAnsi" w:eastAsiaTheme="minorHAnsi" w:hAnsiTheme="minorHAnsi"/>
                 <w:bCs/>
                 <w:sz w:val="18"/>
                 <w:szCs w:val="18"/>
@@ -15457,7 +15311,7 @@
   </wne:toolbars>
   <wne:acds>
     <wne:acd wne:argValue="AQAAAAAA" wne:acdName="acd0" wne:fciIndexBasedOn="0065"/>
-    <wne:acd wne:argValue="" wne:acdName="acd1" wne:fciIndexBasedOn="0065"/>
+    <wne:acd wne:acdName="acd1" wne:fciIndexBasedOn="0065"/>
     <wne:acd wne:argValue="AgD4vDi7IAAxAATJIADktOzF8MQwriAAQwBoAGEAcgA=" wne:acdName="acd2" wne:fciIndexBasedOn="0065"/>
     <wne:acd wne:argValue="AgChzljBIACkwsDQfMc=" wne:acdName="acd3" wne:fciIndexBasedOn="0065"/>
     <wne:acd wne:argValue="AQAAAAEA" wne:acdName="acd4" wne:fciIndexBasedOn="0065"/>
@@ -15542,9 +15396,6 @@
       <w:tabs>
         <w:tab w:val="right" w:pos="8504"/>
       </w:tabs>
-      <w:rPr>
-        <w:rFonts w:hint="eastAsia"/>
-      </w:rPr>
     </w:pPr>
     <w:r>
       <w:rPr>
@@ -15682,14 +15533,12 @@
     <w:r>
       <w:tab/>
     </w:r>
-    <w:proofErr w:type="spellStart"/>
     <w:r>
       <w:rPr>
         <w:rFonts w:hint="eastAsia"/>
       </w:rPr>
       <w:t>고객사</w:t>
     </w:r>
-    <w:proofErr w:type="spellEnd"/>
     <w:r>
       <w:rPr>
         <w:rFonts w:hint="eastAsia"/>
@@ -15755,7 +15604,7 @@
           <w:pPr>
             <w:jc w:val="center"/>
             <w:rPr>
-              <w:rFonts w:ascii="돋움" w:eastAsia="돋움" w:hAnsi="돋움" w:hint="eastAsia"/>
+              <w:rFonts w:ascii="돋움" w:eastAsia="돋움" w:hAnsi="돋움"/>
             </w:rPr>
           </w:pPr>
           <w:r>
@@ -15776,22 +15625,14 @@
           <w:pPr>
             <w:jc w:val="center"/>
             <w:rPr>
-              <w:rFonts w:ascii="돋움" w:eastAsia="돋움" w:hAnsi="돋움" w:hint="eastAsia"/>
+              <w:rFonts w:ascii="돋움" w:eastAsia="돋움" w:hAnsi="돋움"/>
             </w:rPr>
           </w:pPr>
-          <w:proofErr w:type="spellStart"/>
           <w:r>
             <w:rPr>
               <w:rFonts w:ascii="돋움" w:eastAsia="돋움" w:hAnsi="돋움" w:hint="eastAsia"/>
             </w:rPr>
-            <w:t>캠핑장</w:t>
-          </w:r>
-          <w:proofErr w:type="spellEnd"/>
-          <w:r>
-            <w:rPr>
-              <w:rFonts w:ascii="돋움" w:eastAsia="돋움" w:hAnsi="돋움" w:hint="eastAsia"/>
-            </w:rPr>
-            <w:t xml:space="preserve"> 예약 프로그램</w:t>
+            <w:t>캠핑장 예약 프로그램</w:t>
           </w:r>
         </w:p>
       </w:tc>
@@ -15805,7 +15646,7 @@
           <w:pPr>
             <w:jc w:val="center"/>
             <w:rPr>
-              <w:rFonts w:ascii="돋움" w:eastAsia="돋움" w:hAnsi="돋움" w:hint="eastAsia"/>
+              <w:rFonts w:ascii="돋움" w:eastAsia="돋움" w:hAnsi="돋움"/>
             </w:rPr>
           </w:pPr>
           <w:r>
@@ -15826,7 +15667,7 @@
           <w:pPr>
             <w:jc w:val="center"/>
             <w:rPr>
-              <w:rFonts w:ascii="돋움" w:eastAsia="돋움" w:hAnsi="돋움" w:hint="eastAsia"/>
+              <w:rFonts w:ascii="돋움" w:eastAsia="돋움" w:hAnsi="돋움"/>
             </w:rPr>
           </w:pPr>
           <w:r>
@@ -15852,7 +15693,7 @@
           <w:pPr>
             <w:jc w:val="center"/>
             <w:rPr>
-              <w:rFonts w:ascii="돋움" w:eastAsia="돋움" w:hAnsi="돋움" w:hint="eastAsia"/>
+              <w:rFonts w:ascii="돋움" w:eastAsia="돋움" w:hAnsi="돋움"/>
             </w:rPr>
           </w:pPr>
           <w:r>
@@ -15873,7 +15714,7 @@
           <w:pPr>
             <w:jc w:val="center"/>
             <w:rPr>
-              <w:rFonts w:ascii="돋움" w:eastAsia="돋움" w:hAnsi="돋움" w:hint="eastAsia"/>
+              <w:rFonts w:ascii="돋움" w:eastAsia="돋움" w:hAnsi="돋움"/>
             </w:rPr>
           </w:pPr>
           <w:r>
@@ -15894,7 +15735,7 @@
           <w:pPr>
             <w:jc w:val="center"/>
             <w:rPr>
-              <w:rFonts w:ascii="돋움" w:eastAsia="돋움" w:hAnsi="돋움" w:hint="eastAsia"/>
+              <w:rFonts w:ascii="돋움" w:eastAsia="돋움" w:hAnsi="돋움"/>
             </w:rPr>
           </w:pPr>
           <w:r>
@@ -15915,7 +15756,7 @@
           <w:pPr>
             <w:jc w:val="center"/>
             <w:rPr>
-              <w:rFonts w:ascii="돋움" w:eastAsia="돋움" w:hAnsi="돋움" w:hint="eastAsia"/>
+              <w:rFonts w:ascii="돋움" w:eastAsia="돋움" w:hAnsi="돋움"/>
             </w:rPr>
           </w:pPr>
           <w:r>
@@ -15942,11 +15783,6 @@
     </w:tr>
   </w:tbl>
   <w:p>
-    <w:pPr>
-      <w:rPr>
-        <w:rFonts w:hint="eastAsia"/>
-      </w:rPr>
-    </w:pPr>
     <w:r>
       <w:rPr>
         <w:rFonts w:ascii="HY헤드라인M" w:eastAsia="HY헤드라인M"/>
@@ -16041,7 +15877,7 @@
     <w:lvl w:ilvl="0">
       <w:start w:val="1"/>
       <w:numFmt w:val="decimal"/>
-      <w:pStyle w:val="heading1"/>
+      <w:pStyle w:val="1"/>
       <w:lvlText w:val="%1."/>
       <w:lvlJc w:val="left"/>
       <w:pPr>
@@ -16055,6 +15891,7 @@
         <w:strike w:val="0"/>
         <w:dstrike w:val="0"/>
         <w:vanish w:val="0"/>
+        <w:color w:val="000000"/>
         <w:sz w:val="28"/>
         <w:szCs w:val="28"/>
         <w:vertAlign w:val="baseline"/>
@@ -16066,17 +15903,12 @@
           <w14:prstDash w14:val="solid"/>
           <w14:bevel/>
         </w14:textOutline>
-        <w14:textFill>
-          <w14:solidFill>
-            <w14:srgbClr w14:val="000000"/>
-          </w14:solidFill>
-        </w14:textFill>
       </w:rPr>
     </w:lvl>
     <w:lvl w:ilvl="1">
       <w:start w:val="1"/>
       <w:numFmt w:val="decimal"/>
-      <w:pStyle w:val="heading2"/>
+      <w:pStyle w:val="2"/>
       <w:lvlText w:val="%1.%2"/>
       <w:lvlJc w:val="left"/>
       <w:pPr>
@@ -16093,6 +15925,7 @@
         <w:strike w:val="0"/>
         <w:dstrike w:val="0"/>
         <w:vanish w:val="0"/>
+        <w:color w:val="000000"/>
         <w:sz w:val="24"/>
         <w:szCs w:val="24"/>
         <w:vertAlign w:val="baseline"/>
@@ -16104,17 +15937,12 @@
           <w14:prstDash w14:val="solid"/>
           <w14:bevel/>
         </w14:textOutline>
-        <w14:textFill>
-          <w14:solidFill>
-            <w14:srgbClr w14:val="000000"/>
-          </w14:solidFill>
-        </w14:textFill>
       </w:rPr>
     </w:lvl>
     <w:lvl w:ilvl="2">
       <w:start w:val="1"/>
       <w:numFmt w:val="decimal"/>
-      <w:pStyle w:val="heading3"/>
+      <w:pStyle w:val="3"/>
       <w:lvlText w:val="%1.%2.%3"/>
       <w:lvlJc w:val="left"/>
       <w:pPr>
@@ -16131,6 +15959,7 @@
         <w:strike w:val="0"/>
         <w:dstrike w:val="0"/>
         <w:vanish w:val="0"/>
+        <w:color w:val="000000"/>
         <w:sz w:val="20"/>
         <w:szCs w:val="20"/>
         <w:vertAlign w:val="baseline"/>
@@ -16142,17 +15971,12 @@
           <w14:prstDash w14:val="solid"/>
           <w14:bevel/>
         </w14:textOutline>
-        <w14:textFill>
-          <w14:solidFill>
-            <w14:srgbClr w14:val="000000"/>
-          </w14:solidFill>
-        </w14:textFill>
       </w:rPr>
     </w:lvl>
     <w:lvl w:ilvl="3">
       <w:start w:val="1"/>
       <w:numFmt w:val="decimal"/>
-      <w:pStyle w:val="heading4"/>
+      <w:pStyle w:val="4"/>
       <w:lvlText w:val="%1.%2.%3.%4"/>
       <w:lvlJc w:val="left"/>
       <w:pPr>
@@ -16169,6 +15993,7 @@
         <w:strike w:val="0"/>
         <w:dstrike w:val="0"/>
         <w:vanish w:val="0"/>
+        <w:color w:val="000000"/>
         <w:sz w:val="20"/>
         <w:szCs w:val="20"/>
         <w:vertAlign w:val="baseline"/>
@@ -16180,11 +16005,6 @@
           <w14:prstDash w14:val="solid"/>
           <w14:bevel/>
         </w14:textOutline>
-        <w14:textFill>
-          <w14:solidFill>
-            <w14:srgbClr w14:val="000000"/>
-          </w14:solidFill>
-        </w14:textFill>
       </w:rPr>
     </w:lvl>
     <w:lvl w:ilvl="4">
@@ -16206,6 +16026,7 @@
         <w:strike w:val="0"/>
         <w:dstrike w:val="0"/>
         <w:vanish w:val="0"/>
+        <w:color w:val="000000"/>
         <w:sz w:val="20"/>
         <w:szCs w:val="20"/>
         <w:vertAlign w:val="baseline"/>
@@ -16217,11 +16038,6 @@
           <w14:prstDash w14:val="solid"/>
           <w14:bevel/>
         </w14:textOutline>
-        <w14:textFill>
-          <w14:solidFill>
-            <w14:srgbClr w14:val="000000"/>
-          </w14:solidFill>
-        </w14:textFill>
       </w:rPr>
     </w:lvl>
     <w:lvl w:ilvl="5">
@@ -16680,7 +16496,7 @@
     <w:lsdException w:name="Unresolved Mention" w:semiHidden="1" w:unhideWhenUsed="1"/>
     <w:lsdException w:name="Smart Link" w:semiHidden="1" w:unhideWhenUsed="1"/>
   </w:latentStyles>
-  <w:style w:type="paragraph" w:default="1" w:styleId="Normal">
+  <w:style w:type="paragraph" w:default="1" w:styleId="a">
     <w:name w:val="Normal"/>
     <w:qFormat/>
     <w:rsid w:val="008A302C"/>
@@ -16697,10 +16513,10 @@
       <w:szCs w:val="24"/>
     </w:rPr>
   </w:style>
-  <w:style w:type="paragraph" w:styleId="heading1">
+  <w:style w:type="paragraph" w:styleId="1">
     <w:name w:val="heading 1"/>
-    <w:basedOn w:val="Normal"/>
-    <w:next w:val="Normal"/>
+    <w:basedOn w:val="a"/>
+    <w:next w:val="a"/>
     <w:link w:val="1Char"/>
     <w:autoRedefine/>
     <w:rsid w:val="004221DF"/>
@@ -16717,10 +16533,10 @@
       <w:szCs w:val="28"/>
     </w:rPr>
   </w:style>
-  <w:style w:type="paragraph" w:styleId="heading2">
+  <w:style w:type="paragraph" w:styleId="2">
     <w:name w:val="heading 2"/>
-    <w:basedOn w:val="Normal"/>
-    <w:next w:val="Normal"/>
+    <w:basedOn w:val="a"/>
+    <w:next w:val="a"/>
     <w:link w:val="2Char"/>
     <w:autoRedefine/>
     <w:qFormat/>
@@ -16739,10 +16555,10 @@
       <w:szCs w:val="20"/>
     </w:rPr>
   </w:style>
-  <w:style w:type="paragraph" w:styleId="heading3">
+  <w:style w:type="paragraph" w:styleId="3">
     <w:name w:val="heading 3"/>
-    <w:basedOn w:val="Normal"/>
-    <w:next w:val="Normal"/>
+    <w:basedOn w:val="a"/>
+    <w:next w:val="a"/>
     <w:autoRedefine/>
     <w:qFormat/>
     <w:rsid w:val="004221DF"/>
@@ -16765,10 +16581,10 @@
       <w:szCs w:val="20"/>
     </w:rPr>
   </w:style>
-  <w:style w:type="paragraph" w:styleId="heading4">
+  <w:style w:type="paragraph" w:styleId="4">
     <w:name w:val="heading 4"/>
-    <w:basedOn w:val="Normal"/>
-    <w:next w:val="Normal"/>
+    <w:basedOn w:val="a"/>
+    <w:next w:val="a"/>
     <w:autoRedefine/>
     <w:qFormat/>
     <w:rsid w:val="00012F0F"/>
@@ -16786,10 +16602,10 @@
       <w:szCs w:val="20"/>
     </w:rPr>
   </w:style>
-  <w:style w:type="paragraph" w:styleId="heading5">
+  <w:style w:type="paragraph" w:styleId="5">
     <w:name w:val="heading 5"/>
-    <w:basedOn w:val="Normal"/>
-    <w:next w:val="Normal"/>
+    <w:basedOn w:val="a"/>
+    <w:next w:val="a"/>
     <w:link w:val="5Char"/>
     <w:uiPriority w:val="9"/>
     <w:unhideWhenUsed/>
@@ -16803,10 +16619,10 @@
       <w:rFonts w:ascii="Cambria" w:hAnsi="Cambria"/>
     </w:rPr>
   </w:style>
-  <w:style w:type="paragraph" w:styleId="heading6">
+  <w:style w:type="paragraph" w:styleId="6">
     <w:name w:val="heading 6"/>
-    <w:basedOn w:val="Normal"/>
-    <w:next w:val="Normal"/>
+    <w:basedOn w:val="a"/>
+    <w:next w:val="a"/>
     <w:link w:val="6Char"/>
     <w:uiPriority w:val="9"/>
     <w:semiHidden/>
@@ -16822,10 +16638,10 @@
       <w:bCs/>
     </w:rPr>
   </w:style>
-  <w:style w:type="paragraph" w:styleId="heading7">
+  <w:style w:type="paragraph" w:styleId="7">
     <w:name w:val="heading 7"/>
-    <w:basedOn w:val="Normal"/>
-    <w:next w:val="Normal"/>
+    <w:basedOn w:val="a"/>
+    <w:next w:val="a"/>
     <w:link w:val="7Char"/>
     <w:uiPriority w:val="9"/>
     <w:semiHidden/>
@@ -16837,10 +16653,10 @@
       <w:outlineLvl w:val="6"/>
     </w:pPr>
   </w:style>
-  <w:style w:type="paragraph" w:styleId="heading8">
+  <w:style w:type="paragraph" w:styleId="8">
     <w:name w:val="heading 8"/>
-    <w:basedOn w:val="Normal"/>
-    <w:next w:val="Normal"/>
+    <w:basedOn w:val="a"/>
+    <w:next w:val="a"/>
     <w:link w:val="8Char"/>
     <w:uiPriority w:val="9"/>
     <w:semiHidden/>
@@ -16852,10 +16668,10 @@
       <w:outlineLvl w:val="7"/>
     </w:pPr>
   </w:style>
-  <w:style w:type="paragraph" w:styleId="heading9">
+  <w:style w:type="paragraph" w:styleId="9">
     <w:name w:val="heading 9"/>
-    <w:basedOn w:val="Normal"/>
-    <w:next w:val="Normal"/>
+    <w:basedOn w:val="a"/>
+    <w:next w:val="a"/>
     <w:link w:val="9Char"/>
     <w:uiPriority w:val="9"/>
     <w:semiHidden/>
@@ -16867,15 +16683,17 @@
       <w:outlineLvl w:val="8"/>
     </w:pPr>
   </w:style>
-  <w:style w:type="character" w:default="1" w:styleId="DefaultParagraphFont">
+  <w:style w:type="character" w:default="1" w:styleId="a0">
     <w:name w:val="Default Paragraph Font"/>
+    <w:uiPriority w:val="1"/>
     <w:semiHidden/>
-    <w:rsid w:val="00FF4B87"/>
+    <w:unhideWhenUsed/>
   </w:style>
-  <w:style w:type="table" w:default="1" w:styleId="NormalTable">
+  <w:style w:type="table" w:default="1" w:styleId="a1">
     <w:name w:val="Normal Table"/>
+    <w:uiPriority w:val="99"/>
     <w:semiHidden/>
-    <w:rsid w:val="00FF4B87"/>
+    <w:unhideWhenUsed/>
     <w:tblPr>
       <w:tblInd w:w="0" w:type="dxa"/>
       <w:tblCellMar>
@@ -16886,14 +16704,15 @@
       </w:tblCellMar>
     </w:tblPr>
   </w:style>
-  <w:style w:type="numbering" w:default="1" w:styleId="NoList">
+  <w:style w:type="numbering" w:default="1" w:styleId="a2">
     <w:name w:val="No List"/>
+    <w:uiPriority w:val="99"/>
     <w:semiHidden/>
-    <w:rsid w:val="00FF4B87"/>
+    <w:unhideWhenUsed/>
   </w:style>
   <w:style w:type="character" w:customStyle="1" w:styleId="1Char">
     <w:name w:val="제목 1 Char"/>
-    <w:link w:val="heading1"/>
+    <w:link w:val="1"/>
     <w:rPr>
       <w:rFonts w:ascii="Cambria" w:hAnsi="Cambria"/>
       <w:sz w:val="28"/>
@@ -16902,7 +16721,7 @@
   </w:style>
   <w:style w:type="character" w:customStyle="1" w:styleId="2Char">
     <w:name w:val="제목 2 Char"/>
-    <w:link w:val="heading2"/>
+    <w:link w:val="2"/>
     <w:uiPriority w:val="9"/>
     <w:rPr>
       <w:rFonts w:ascii="Cambria" w:hAnsi="Cambria"/>
@@ -16910,7 +16729,7 @@
   </w:style>
   <w:style w:type="character" w:customStyle="1" w:styleId="5Char">
     <w:name w:val="제목 5 Char"/>
-    <w:link w:val="heading5"/>
+    <w:link w:val="5"/>
     <w:uiPriority w:val="9"/>
     <w:rPr>
       <w:rFonts w:ascii="Cambria" w:hAnsi="Cambria"/>
@@ -16918,7 +16737,7 @@
   </w:style>
   <w:style w:type="character" w:customStyle="1" w:styleId="6Char">
     <w:name w:val="제목 6 Char"/>
-    <w:link w:val="heading6"/>
+    <w:link w:val="6"/>
     <w:uiPriority w:val="9"/>
     <w:rPr>
       <w:b/>
@@ -16927,31 +16746,31 @@
   </w:style>
   <w:style w:type="character" w:customStyle="1" w:styleId="7Char">
     <w:name w:val="제목 7 Char"/>
-    <w:basedOn w:val="DefaultParagraphFont"/>
-    <w:link w:val="heading7"/>
+    <w:basedOn w:val="a0"/>
+    <w:link w:val="7"/>
     <w:uiPriority w:val="9"/>
   </w:style>
   <w:style w:type="character" w:customStyle="1" w:styleId="8Char">
     <w:name w:val="제목 8 Char"/>
-    <w:basedOn w:val="DefaultParagraphFont"/>
-    <w:link w:val="heading8"/>
+    <w:basedOn w:val="a0"/>
+    <w:link w:val="8"/>
     <w:uiPriority w:val="9"/>
   </w:style>
   <w:style w:type="character" w:customStyle="1" w:styleId="9Char">
     <w:name w:val="제목 9 Char"/>
-    <w:basedOn w:val="DefaultParagraphFont"/>
-    <w:link w:val="heading9"/>
+    <w:basedOn w:val="a0"/>
+    <w:link w:val="9"/>
     <w:uiPriority w:val="9"/>
   </w:style>
   <w:style w:type="character" w:customStyle="1" w:styleId="Char">
     <w:name w:val="머리글 Char"/>
-    <w:basedOn w:val="DefaultParagraphFont"/>
-    <w:link w:val="header"/>
+    <w:basedOn w:val="a0"/>
+    <w:link w:val="a3"/>
     <w:uiPriority w:val="99"/>
   </w:style>
-  <w:style w:type="paragraph" w:styleId="header">
+  <w:style w:type="paragraph" w:styleId="a3">
     <w:name w:val="header"/>
-    <w:basedOn w:val="Normal"/>
+    <w:basedOn w:val="a"/>
     <w:link w:val="Char"/>
     <w:rsid w:val="00E917F3"/>
     <w:pPr>
@@ -16962,10 +16781,10 @@
       <w:snapToGrid w:val="0"/>
     </w:pPr>
   </w:style>
-  <w:style w:type="paragraph" w:styleId="toc1">
+  <w:style w:type="paragraph" w:styleId="10">
     <w:name w:val="toc 1"/>
-    <w:basedOn w:val="Normal"/>
-    <w:next w:val="Normal"/>
+    <w:basedOn w:val="a"/>
+    <w:next w:val="a"/>
     <w:autoRedefine/>
     <w:uiPriority w:val="39"/>
     <w:rsid w:val="008A302C"/>
@@ -16984,10 +16803,10 @@
       <w:szCs w:val="20"/>
     </w:rPr>
   </w:style>
-  <w:style w:type="paragraph" w:styleId="toc2">
+  <w:style w:type="paragraph" w:styleId="20">
     <w:name w:val="toc 2"/>
-    <w:basedOn w:val="Normal"/>
-    <w:next w:val="Normal"/>
+    <w:basedOn w:val="a"/>
+    <w:next w:val="a"/>
     <w:autoRedefine/>
     <w:uiPriority w:val="39"/>
     <w:rsid w:val="00FF4B87"/>
@@ -17001,10 +16820,10 @@
       <w:szCs w:val="20"/>
     </w:rPr>
   </w:style>
-  <w:style w:type="paragraph" w:styleId="toc3">
+  <w:style w:type="paragraph" w:styleId="30">
     <w:name w:val="toc 3"/>
-    <w:basedOn w:val="Normal"/>
-    <w:next w:val="Normal"/>
+    <w:basedOn w:val="a"/>
+    <w:next w:val="a"/>
     <w:autoRedefine/>
     <w:uiPriority w:val="39"/>
     <w:rsid w:val="00EB0542"/>
@@ -17020,13 +16839,13 @@
   </w:style>
   <w:style w:type="character" w:customStyle="1" w:styleId="Char0">
     <w:name w:val="바닥글 Char"/>
-    <w:basedOn w:val="DefaultParagraphFont"/>
-    <w:link w:val="footer"/>
+    <w:basedOn w:val="a0"/>
+    <w:link w:val="a4"/>
     <w:uiPriority w:val="99"/>
   </w:style>
-  <w:style w:type="paragraph" w:styleId="footer">
+  <w:style w:type="paragraph" w:styleId="a4">
     <w:name w:val="footer"/>
-    <w:basedOn w:val="Normal"/>
+    <w:basedOn w:val="a"/>
     <w:link w:val="Char0"/>
     <w:rsid w:val="00E917F3"/>
     <w:pPr>
@@ -17037,9 +16856,9 @@
       <w:snapToGrid w:val="0"/>
     </w:pPr>
   </w:style>
-  <w:style w:type="paragraph" w:styleId="BalloonText">
+  <w:style w:type="paragraph" w:styleId="a5">
     <w:name w:val="Balloon Text"/>
-    <w:basedOn w:val="Normal"/>
+    <w:basedOn w:val="a"/>
     <w:semiHidden/>
     <w:rsid w:val="00FF4B87"/>
     <w:rPr>
@@ -17048,7 +16867,7 @@
       <w:szCs w:val="18"/>
     </w:rPr>
   </w:style>
-  <w:style w:type="character" w:styleId="Hyperlink">
+  <w:style w:type="character" w:styleId="a6">
     <w:name w:val="Hyperlink"/>
     <w:uiPriority w:val="99"/>
     <w:rsid w:val="00DD36A8"/>
@@ -17057,9 +16876,9 @@
       <w:u w:val="single"/>
     </w:rPr>
   </w:style>
-  <w:style w:type="paragraph" w:customStyle="1" w:styleId="a">
+  <w:style w:type="paragraph" w:customStyle="1" w:styleId="a7">
     <w:name w:val="목차 제목"/>
-    <w:basedOn w:val="Normal"/>
+    <w:basedOn w:val="a"/>
     <w:rsid w:val="00D668F3"/>
     <w:pPr>
       <w:widowControl/>
@@ -17076,9 +16895,9 @@
       <w:szCs w:val="20"/>
     </w:rPr>
   </w:style>
-  <w:style w:type="paragraph" w:customStyle="1" w:styleId="a0">
+  <w:style w:type="paragraph" w:customStyle="1" w:styleId="a8">
     <w:name w:val="문서 제목"/>
-    <w:basedOn w:val="Normal"/>
+    <w:basedOn w:val="a"/>
     <w:rsid w:val="00C24643"/>
     <w:pPr>
       <w:jc w:val="right"/>
@@ -17090,16 +16909,16 @@
       <w:szCs w:val="40"/>
     </w:rPr>
   </w:style>
-  <w:style w:type="character" w:customStyle="1" w:styleId="a1">
+  <w:style w:type="character" w:customStyle="1" w:styleId="a9">
     <w:name w:val="주석"/>
     <w:rsid w:val="005127C2"/>
     <w:rPr>
       <w:color w:val="C00000"/>
     </w:rPr>
   </w:style>
-  <w:style w:type="paragraph" w:customStyle="1" w:styleId="a2">
+  <w:style w:type="paragraph" w:customStyle="1" w:styleId="aa">
     <w:name w:val="표 항목"/>
-    <w:basedOn w:val="Normal"/>
+    <w:basedOn w:val="a"/>
     <w:rsid w:val="005A4497"/>
     <w:pPr>
       <w:jc w:val="center"/>
@@ -17110,9 +16929,9 @@
       <w:szCs w:val="20"/>
     </w:rPr>
   </w:style>
-  <w:style w:type="paragraph" w:customStyle="1" w:styleId="a3">
+  <w:style w:type="paragraph" w:customStyle="1" w:styleId="ab">
     <w:name w:val="표 제목"/>
-    <w:basedOn w:val="Normal"/>
+    <w:basedOn w:val="a"/>
     <w:rsid w:val="008A302C"/>
     <w:pPr>
       <w:jc w:val="center"/>
@@ -17125,9 +16944,9 @@
       <w:szCs w:val="20"/>
     </w:rPr>
   </w:style>
-  <w:style w:type="paragraph" w:customStyle="1" w:styleId="a4">
+  <w:style w:type="paragraph" w:customStyle="1" w:styleId="ac">
     <w:name w:val="팀명"/>
-    <w:basedOn w:val="Normal"/>
+    <w:basedOn w:val="a"/>
     <w:rsid w:val="008A302C"/>
     <w:pPr>
       <w:jc w:val="right"/>
@@ -17138,9 +16957,9 @@
       <w:szCs w:val="20"/>
     </w:rPr>
   </w:style>
-  <w:style w:type="paragraph" w:styleId="a5">
+  <w:style w:type="paragraph" w:styleId="ad">
     <w:name w:val="Normal (Web)"/>
-    <w:basedOn w:val="Normal"/>
+    <w:basedOn w:val="a"/>
     <w:uiPriority w:val="99"/>
     <w:semiHidden/>
     <w:unhideWhenUsed/>
